--- a/dizdocs/dipl_practise.docx
+++ b/dizdocs/dipl_practise.docx
@@ -642,25 +642,7 @@
                 <w:sz w:val="24"/>
                 <w:szCs w:val="24"/>
               </w:rPr>
-              <w:t>от ___</w:t>
-            </w:r>
-            <w:proofErr w:type="gramStart"/>
-            <w:r>
-              <w:rPr>
-                <w:rFonts w:ascii="Times New Roman" w:hAnsi="Times New Roman"/>
-                <w:sz w:val="24"/>
-                <w:szCs w:val="24"/>
-              </w:rPr>
-              <w:t>_._</w:t>
-            </w:r>
-            <w:proofErr w:type="gramEnd"/>
-            <w:r>
-              <w:rPr>
-                <w:rFonts w:ascii="Times New Roman" w:hAnsi="Times New Roman"/>
-                <w:sz w:val="24"/>
-                <w:szCs w:val="24"/>
-              </w:rPr>
-              <w:t>___.202__ № ______</w:t>
+              <w:t>от ____.____.202__ № ______</w:t>
             </w:r>
           </w:p>
           <w:p>
@@ -1433,7 +1415,7 @@
           <w:sz w:val="24"/>
           <w:szCs w:val="24"/>
         </w:rPr>
-        <w:t>Производственно-технологическая практика</w:t>
+        <w:t>Преддипломная практика</w:t>
       </w:r>
     </w:p>
     <w:p>
@@ -1563,7 +1545,6 @@
         </w:rPr>
         <w:t>    </w:t>
       </w:r>
-      <w:proofErr w:type="gramStart"/>
       <w:r>
         <w:rPr>
           <w:rFonts w:ascii="Times New Roman" w:hAnsi="Times New Roman"/>
@@ -1589,18 +1570,7 @@
           <w:szCs w:val="24"/>
           <w:u w:val="single"/>
         </w:rPr>
-        <w:t>ДИПРб</w:t>
-      </w:r>
-      <w:proofErr w:type="gramEnd"/>
-      <w:r>
-        <w:rPr>
-          <w:rFonts w:ascii="Times New Roman" w:hAnsi="Times New Roman"/>
-          <w:i/>
-          <w:sz w:val="24"/>
-          <w:szCs w:val="24"/>
-          <w:u w:val="single"/>
-        </w:rPr>
-        <w:t>-41</w:t>
+        <w:t>ДИПРб-41</w:t>
       </w:r>
     </w:p>
     <w:p>
@@ -1639,7 +1609,6 @@
           <w:lang w:eastAsia="ru-RU"/>
         </w:rPr>
       </w:pPr>
-      <w:proofErr w:type="gramStart"/>
       <w:r>
         <w:rPr>
           <w:rFonts w:ascii="Times New Roman" w:eastAsia="Times New Roman" w:hAnsi="Times New Roman"/>
@@ -1671,18 +1640,7 @@
           <w:szCs w:val="24"/>
           <w:u w:val="single"/>
         </w:rPr>
-        <w:t>09.03.04</w:t>
-      </w:r>
-      <w:proofErr w:type="gramEnd"/>
-      <w:r>
-        <w:rPr>
-          <w:rFonts w:ascii="Times New Roman" w:hAnsi="Times New Roman"/>
-          <w:i/>
-          <w:sz w:val="24"/>
-          <w:szCs w:val="24"/>
-          <w:u w:val="single"/>
-        </w:rPr>
-        <w:t>   Программная</w:t>
+        <w:t>09.03.04   Программная</w:t>
       </w:r>
       <w:r>
         <w:rPr>
@@ -2711,18 +2669,8 @@
                 <w:b/>
                 <w:lang w:eastAsia="ru-RU"/>
               </w:rPr>
-              <w:t>2 этап (</w:t>
-            </w:r>
-            <w:proofErr w:type="gramStart"/>
-            <w:r>
-              <w:rPr>
-                <w:rFonts w:ascii="Times New Roman" w:eastAsia="Times New Roman" w:hAnsi="Times New Roman"/>
-                <w:b/>
-                <w:lang w:eastAsia="ru-RU"/>
-              </w:rPr>
-              <w:t>теоретический )</w:t>
-            </w:r>
-            <w:proofErr w:type="gramEnd"/>
+              <w:t>2 этап (теоретический )</w:t>
+            </w:r>
           </w:p>
           <w:p>
             <w:pPr>
@@ -3777,7 +3725,6 @@
           <w:lang w:eastAsia="ru-RU"/>
         </w:rPr>
       </w:pPr>
-      <w:proofErr w:type="gramStart"/>
       <w:r>
         <w:rPr>
           <w:rFonts w:ascii="Times New Roman" w:eastAsia="Times New Roman" w:hAnsi="Times New Roman"/>
@@ -3809,18 +3756,7 @@
           <w:szCs w:val="24"/>
           <w:u w:val="single"/>
         </w:rPr>
-        <w:t>09.03.04</w:t>
-      </w:r>
-      <w:proofErr w:type="gramEnd"/>
-      <w:r>
-        <w:rPr>
-          <w:rFonts w:ascii="Times New Roman" w:hAnsi="Times New Roman"/>
-          <w:i/>
-          <w:sz w:val="24"/>
-          <w:szCs w:val="24"/>
-          <w:u w:val="single"/>
-        </w:rPr>
-        <w:t>  Программная</w:t>
+        <w:t>09.03.04  Программная</w:t>
       </w:r>
       <w:r>
         <w:rPr>
@@ -4113,9 +4049,8 @@
           <w:szCs w:val="24"/>
           <w:u w:val="single"/>
         </w:rPr>
-        <w:t>Кафедра «</w:t>
-      </w:r>
-      <w:proofErr w:type="gramStart"/>
+        <w:t xml:space="preserve">Кафедра «АСОИУ» </w:t>
+      </w:r>
       <w:r>
         <w:rPr>
           <w:rFonts w:ascii="Times New Roman" w:hAnsi="Times New Roman"/>
@@ -4123,26 +4058,7 @@
           <w:szCs w:val="24"/>
           <w:u w:val="single"/>
         </w:rPr>
-        <w:t xml:space="preserve">АСОИУ» </w:t>
-      </w:r>
-      <w:r>
-        <w:rPr>
-          <w:rFonts w:ascii="Times New Roman" w:hAnsi="Times New Roman"/>
-          <w:sz w:val="24"/>
-          <w:szCs w:val="24"/>
-          <w:u w:val="single"/>
-        </w:rPr>
-        <w:t xml:space="preserve">  </w:t>
-      </w:r>
-      <w:proofErr w:type="gramEnd"/>
-      <w:r>
-        <w:rPr>
-          <w:rFonts w:ascii="Times New Roman" w:hAnsi="Times New Roman"/>
-          <w:sz w:val="24"/>
-          <w:szCs w:val="24"/>
-          <w:u w:val="single"/>
-        </w:rPr>
-        <w:t xml:space="preserve">                                          </w:t>
+        <w:t xml:space="preserve">                                            </w:t>
       </w:r>
       <w:r>
         <w:rPr>
@@ -4318,9 +4234,8 @@
           <w:u w:val="single"/>
           <w:lang w:eastAsia="ru-RU"/>
         </w:rPr>
-        <w:t xml:space="preserve">                                                </w:t>
-      </w:r>
-      <w:proofErr w:type="gramStart"/>
+        <w:t xml:space="preserve">                                                  </w:t>
+      </w:r>
       <w:r>
         <w:rPr>
           <w:rFonts w:ascii="Times New Roman" w:eastAsia="Times New Roman" w:hAnsi="Times New Roman"/>
@@ -4330,30 +4245,7 @@
           <w:u w:val="single"/>
           <w:lang w:eastAsia="ru-RU"/>
         </w:rPr>
-        <w:t xml:space="preserve">  </w:t>
-      </w:r>
-      <w:r>
-        <w:rPr>
-          <w:rFonts w:ascii="Times New Roman" w:eastAsia="Times New Roman" w:hAnsi="Times New Roman"/>
-          <w:color w:val="000000"/>
-          <w:sz w:val="24"/>
-          <w:szCs w:val="24"/>
-          <w:u w:val="single"/>
-          <w:lang w:eastAsia="ru-RU"/>
-        </w:rPr>
-        <w:t>.</w:t>
-      </w:r>
-      <w:proofErr w:type="gramEnd"/>
-      <w:r>
-        <w:rPr>
-          <w:rFonts w:ascii="Times New Roman" w:eastAsia="Times New Roman" w:hAnsi="Times New Roman"/>
-          <w:color w:val="000000"/>
-          <w:sz w:val="24"/>
-          <w:szCs w:val="24"/>
-          <w:u w:val="single"/>
-          <w:lang w:eastAsia="ru-RU"/>
-        </w:rPr>
-        <w:t xml:space="preserve"> </w:t>
+        <w:t xml:space="preserve">. </w:t>
       </w:r>
     </w:p>
     <w:p>
@@ -4451,7 +4343,7 @@
           <w:sz w:val="24"/>
           <w:szCs w:val="24"/>
         </w:rPr>
-        <w:t>Производственно-технологическая практика</w:t>
+        <w:t>Преддипломная практика</w:t>
       </w:r>
     </w:p>
     <w:p>
@@ -6040,7 +5932,6 @@
           <w:lang w:eastAsia="ru-RU"/>
         </w:rPr>
       </w:pPr>
-      <w:proofErr w:type="gramStart"/>
       <w:r>
         <w:rPr>
           <w:rFonts w:ascii="Times New Roman" w:eastAsia="Times New Roman" w:hAnsi="Times New Roman"/>
@@ -6069,19 +5960,7 @@
           <w:u w:val="single"/>
           <w:lang w:eastAsia="ru-RU"/>
         </w:rPr>
-        <w:t>09.03.04</w:t>
-      </w:r>
-      <w:proofErr w:type="gramEnd"/>
-      <w:r>
-        <w:rPr>
-          <w:rFonts w:ascii="Times New Roman" w:eastAsia="Times New Roman" w:hAnsi="Times New Roman"/>
-          <w:i/>
-          <w:sz w:val="24"/>
-          <w:szCs w:val="24"/>
-          <w:u w:val="single"/>
-          <w:lang w:eastAsia="ru-RU"/>
-        </w:rPr>
-        <w:t>  </w:t>
+        <w:t>09.03.04  </w:t>
       </w:r>
       <w:r>
         <w:rPr>
@@ -6225,9 +6104,8 @@
           <w:szCs w:val="24"/>
           <w:lang w:eastAsia="ru-RU"/>
         </w:rPr>
-        <w:t xml:space="preserve">Дата начала практики   </w:t>
-      </w:r>
-      <w:proofErr w:type="gramStart"/>
+        <w:t xml:space="preserve">Дата начала практики    </w:t>
+      </w:r>
       <w:r>
         <w:rPr>
           <w:rFonts w:ascii="Times New Roman" w:eastAsia="Times New Roman" w:hAnsi="Times New Roman"/>
@@ -6235,18 +6113,8 @@
           <w:szCs w:val="24"/>
           <w:lang w:eastAsia="ru-RU"/>
         </w:rPr>
-        <w:t xml:space="preserve"> </w:t>
-      </w:r>
-      <w:r>
-        <w:rPr>
-          <w:rFonts w:ascii="Times New Roman" w:eastAsia="Times New Roman" w:hAnsi="Times New Roman"/>
-          <w:sz w:val="24"/>
-          <w:szCs w:val="24"/>
-          <w:lang w:eastAsia="ru-RU"/>
-        </w:rPr>
         <w:t xml:space="preserve">  «</w:t>
       </w:r>
-      <w:proofErr w:type="gramEnd"/>
       <w:r>
         <w:rPr>
           <w:rFonts w:ascii="Times New Roman" w:eastAsia="Times New Roman" w:hAnsi="Times New Roman"/>
@@ -10251,7 +10119,27 @@
             <w:sz w:val="24"/>
             <w:szCs w:val="24"/>
           </w:rPr>
-          <w:t>1.2.3 Описание способов взаимодействия пользователя с ДРАКОН-схемой</w:t>
+          <w:t xml:space="preserve">1.2.3 </w:t>
+        </w:r>
+        <w:r>
+          <w:rPr>
+            <w:rStyle w:val="af8"/>
+            <w:rFonts w:ascii="Times New Roman" w:hAnsi="Times New Roman"/>
+            <w:noProof/>
+            <w:sz w:val="24"/>
+            <w:szCs w:val="24"/>
+          </w:rPr>
+          <w:t>Способы</w:t>
+        </w:r>
+        <w:r>
+          <w:rPr>
+            <w:rStyle w:val="af8"/>
+            <w:rFonts w:ascii="Times New Roman" w:hAnsi="Times New Roman"/>
+            <w:noProof/>
+            <w:sz w:val="24"/>
+            <w:szCs w:val="24"/>
+          </w:rPr>
+          <w:t xml:space="preserve"> взаимодействия пользователя с ДРАКОН-схемой</w:t>
         </w:r>
         <w:r>
           <w:rPr>
@@ -10348,7 +10236,27 @@
             <w:sz w:val="24"/>
             <w:szCs w:val="24"/>
           </w:rPr>
-          <w:t>1.2.4 Описание методов представления ДРАКОН икон</w:t>
+          <w:t xml:space="preserve">1.2.4 </w:t>
+        </w:r>
+        <w:r>
+          <w:rPr>
+            <w:rStyle w:val="af8"/>
+            <w:rFonts w:ascii="Times New Roman" w:hAnsi="Times New Roman"/>
+            <w:noProof/>
+            <w:sz w:val="24"/>
+            <w:szCs w:val="24"/>
+          </w:rPr>
+          <w:t>Методы</w:t>
+        </w:r>
+        <w:r>
+          <w:rPr>
+            <w:rStyle w:val="af8"/>
+            <w:rFonts w:ascii="Times New Roman" w:hAnsi="Times New Roman"/>
+            <w:noProof/>
+            <w:sz w:val="24"/>
+            <w:szCs w:val="24"/>
+          </w:rPr>
+          <w:t xml:space="preserve"> представления ДРАКОН икон</w:t>
         </w:r>
         <w:r>
           <w:rPr>
@@ -10445,7 +10353,27 @@
             <w:sz w:val="24"/>
             <w:szCs w:val="24"/>
           </w:rPr>
-          <w:t>1.2.5 Описание методов представления ДРАКОН-схем</w:t>
+          <w:t xml:space="preserve">1.2.5 </w:t>
+        </w:r>
+        <w:r>
+          <w:rPr>
+            <w:rStyle w:val="af8"/>
+            <w:rFonts w:ascii="Times New Roman" w:hAnsi="Times New Roman"/>
+            <w:noProof/>
+            <w:sz w:val="24"/>
+            <w:szCs w:val="24"/>
+          </w:rPr>
+          <w:t>Методы</w:t>
+        </w:r>
+        <w:r>
+          <w:rPr>
+            <w:rStyle w:val="af8"/>
+            <w:rFonts w:ascii="Times New Roman" w:hAnsi="Times New Roman"/>
+            <w:noProof/>
+            <w:sz w:val="24"/>
+            <w:szCs w:val="24"/>
+          </w:rPr>
+          <w:t xml:space="preserve"> представления ДРАКОН-схем</w:t>
         </w:r>
         <w:r>
           <w:rPr>
@@ -10929,7 +10857,31 @@
             <w:szCs w:val="24"/>
             <w:lang w:eastAsia="ru-RU"/>
           </w:rPr>
-          <w:t>Сущность базы данных</w:t>
+          <w:t>Сущност</w:t>
+        </w:r>
+        <w:r>
+          <w:rPr>
+            <w:rStyle w:val="af8"/>
+            <w:rFonts w:ascii="Times New Roman" w:eastAsia="Times New Roman" w:hAnsi="Times New Roman"/>
+            <w:iCs/>
+            <w:noProof/>
+            <w:sz w:val="24"/>
+            <w:szCs w:val="24"/>
+            <w:lang w:eastAsia="ru-RU"/>
+          </w:rPr>
+          <w:t>и</w:t>
+        </w:r>
+        <w:r>
+          <w:rPr>
+            <w:rStyle w:val="af8"/>
+            <w:rFonts w:ascii="Times New Roman" w:eastAsia="Times New Roman" w:hAnsi="Times New Roman"/>
+            <w:iCs/>
+            <w:noProof/>
+            <w:sz w:val="24"/>
+            <w:szCs w:val="24"/>
+            <w:lang w:eastAsia="ru-RU"/>
+          </w:rPr>
+          <w:t xml:space="preserve"> базы данных</w:t>
         </w:r>
         <w:r>
           <w:rPr>
@@ -10989,115 +10941,6 @@
             <w:szCs w:val="24"/>
           </w:rPr>
           <w:t>23</w:t>
-        </w:r>
-        <w:r>
-          <w:rPr>
-            <w:rFonts w:ascii="Times New Roman" w:hAnsi="Times New Roman"/>
-            <w:noProof/>
-            <w:webHidden/>
-            <w:sz w:val="24"/>
-            <w:szCs w:val="24"/>
-          </w:rPr>
-          <w:fldChar w:fldCharType="end"/>
-        </w:r>
-      </w:hyperlink>
-    </w:p>
-    <w:p>
-      <w:pPr>
-        <w:pStyle w:val="31"/>
-        <w:tabs>
-          <w:tab w:val="right" w:leader="dot" w:pos="9911"/>
-        </w:tabs>
-        <w:spacing w:after="0" w:line="360" w:lineRule="auto"/>
-        <w:rPr>
-          <w:rFonts w:ascii="Times New Roman" w:eastAsiaTheme="minorEastAsia" w:hAnsi="Times New Roman"/>
-          <w:noProof/>
-          <w:sz w:val="24"/>
-          <w:szCs w:val="24"/>
-          <w:lang w:eastAsia="ru-RU"/>
-        </w:rPr>
-      </w:pPr>
-      <w:hyperlink w:anchor="_Toc69296711" w:history="1">
-        <w:r>
-          <w:rPr>
-            <w:rStyle w:val="af8"/>
-            <w:rFonts w:ascii="Times New Roman" w:hAnsi="Times New Roman"/>
-            <w:noProof/>
-            <w:sz w:val="24"/>
-            <w:szCs w:val="24"/>
-          </w:rPr>
-          <w:t xml:space="preserve">1.3.2 </w:t>
-        </w:r>
-        <w:r>
-          <w:rPr>
-            <w:rStyle w:val="af8"/>
-            <w:rFonts w:ascii="Times New Roman" w:eastAsia="Times New Roman" w:hAnsi="Times New Roman"/>
-            <w:iCs/>
-            <w:noProof/>
-            <w:sz w:val="24"/>
-            <w:szCs w:val="24"/>
-            <w:lang w:eastAsia="ru-RU"/>
-          </w:rPr>
-          <w:t>Диаграмма сущность-связь</w:t>
-        </w:r>
-        <w:r>
-          <w:rPr>
-            <w:rFonts w:ascii="Times New Roman" w:hAnsi="Times New Roman"/>
-            <w:noProof/>
-            <w:webHidden/>
-            <w:sz w:val="24"/>
-            <w:szCs w:val="24"/>
-          </w:rPr>
-          <w:tab/>
-        </w:r>
-        <w:r>
-          <w:rPr>
-            <w:rFonts w:ascii="Times New Roman" w:hAnsi="Times New Roman"/>
-            <w:noProof/>
-            <w:webHidden/>
-            <w:sz w:val="24"/>
-            <w:szCs w:val="24"/>
-          </w:rPr>
-          <w:fldChar w:fldCharType="begin"/>
-        </w:r>
-        <w:r>
-          <w:rPr>
-            <w:rFonts w:ascii="Times New Roman" w:hAnsi="Times New Roman"/>
-            <w:noProof/>
-            <w:webHidden/>
-            <w:sz w:val="24"/>
-            <w:szCs w:val="24"/>
-          </w:rPr>
-          <w:instrText xml:space="preserve"> PAGEREF _Toc69296711 \h </w:instrText>
-        </w:r>
-        <w:r>
-          <w:rPr>
-            <w:rFonts w:ascii="Times New Roman" w:hAnsi="Times New Roman"/>
-            <w:noProof/>
-            <w:webHidden/>
-            <w:sz w:val="24"/>
-            <w:szCs w:val="24"/>
-          </w:rPr>
-        </w:r>
-        <w:r>
-          <w:rPr>
-            <w:rFonts w:ascii="Times New Roman" w:hAnsi="Times New Roman"/>
-            <w:noProof/>
-            <w:webHidden/>
-            <w:sz w:val="24"/>
-            <w:szCs w:val="24"/>
-          </w:rPr>
-          <w:fldChar w:fldCharType="separate"/>
-        </w:r>
-        <w:r>
-          <w:rPr>
-            <w:rFonts w:ascii="Times New Roman" w:hAnsi="Times New Roman"/>
-            <w:noProof/>
-            <w:webHidden/>
-            <w:sz w:val="24"/>
-            <w:szCs w:val="24"/>
-          </w:rPr>
-          <w:t>24</w:t>
         </w:r>
         <w:r>
           <w:rPr>
@@ -11976,7 +11819,29 @@
             <w:sz w:val="24"/>
             <w:szCs w:val="24"/>
           </w:rPr>
-          <w:t>2.4 Описание физической архитектуры системы</w:t>
+          <w:t xml:space="preserve">2.4 </w:t>
+        </w:r>
+        <w:r>
+          <w:rPr>
+            <w:rStyle w:val="af8"/>
+            <w:iCs/>
+            <w:noProof/>
+            <w:kern w:val="24"/>
+            <w:sz w:val="24"/>
+            <w:szCs w:val="24"/>
+          </w:rPr>
+          <w:t>Физическая</w:t>
+        </w:r>
+        <w:r>
+          <w:rPr>
+            <w:rStyle w:val="af8"/>
+            <w:iCs/>
+            <w:noProof/>
+            <w:kern w:val="24"/>
+            <w:sz w:val="24"/>
+            <w:szCs w:val="24"/>
+          </w:rPr>
+          <w:t xml:space="preserve"> архитектуры системы</w:t>
         </w:r>
         <w:r>
           <w:rPr>
@@ -12373,7 +12238,7 @@
             <w:sz w:val="24"/>
             <w:szCs w:val="24"/>
           </w:rPr>
-          <w:t>32</w:t>
+          <w:t>33</w:t>
         </w:r>
         <w:r>
           <w:rPr>
@@ -13084,7 +12949,7 @@
             <w:sz w:val="24"/>
             <w:szCs w:val="24"/>
           </w:rPr>
-          <w:t>41</w:t>
+          <w:t>42</w:t>
         </w:r>
         <w:r>
           <w:rPr>
@@ -14748,7 +14613,25 @@
           <w:szCs w:val="24"/>
           <w:lang w:eastAsia="ru-RU"/>
         </w:rPr>
-        <w:t>Целью данной практической работы является проектирование клиент-серверной информационной системы, которая осуществляет хранение в базе данных пользовательских ДРАКОН-схем, распределяет роли между пользователями системы с целью автоматизации процесса обучения и отображает графическое представление ДРАКОН-схемы.</w:t>
+        <w:t xml:space="preserve">Целью </w:t>
+      </w:r>
+      <w:r>
+        <w:rPr>
+          <w:rFonts w:ascii="Times New Roman" w:eastAsia="Times New Roman" w:hAnsi="Times New Roman"/>
+          <w:sz w:val="24"/>
+          <w:szCs w:val="24"/>
+          <w:lang w:eastAsia="ru-RU"/>
+        </w:rPr>
+        <w:t xml:space="preserve">данной преддипломной практической </w:t>
+      </w:r>
+      <w:r>
+        <w:rPr>
+          <w:rFonts w:ascii="Times New Roman" w:eastAsia="Times New Roman" w:hAnsi="Times New Roman"/>
+          <w:sz w:val="24"/>
+          <w:szCs w:val="24"/>
+          <w:lang w:eastAsia="ru-RU"/>
+        </w:rPr>
+        <w:t>работы является проектирование клиент-серверной информационной системы, которая осуществляет хранение в базе данных пользовательских ДРАКОН-схем, распределяет роли между пользователями системы с целью автоматизации процесса обучения и отображает графическое представление ДРАКОН-схемы.</w:t>
       </w:r>
     </w:p>
     <w:p>
@@ -16133,10 +16016,10 @@
           <w:noProof/>
         </w:rPr>
         <w:drawing>
-          <wp:inline distT="0" distB="0" distL="0" distR="0" wp14:anchorId="4EB8C424" wp14:editId="4C7F0F36">
-            <wp:extent cx="6293485" cy="4387850"/>
-            <wp:effectExtent l="0" t="0" r="0" b="0"/>
-            <wp:docPr id="28" name="Рисунок 28"/>
+          <wp:inline distT="0" distB="0" distL="0" distR="0" wp14:anchorId="31783F60" wp14:editId="78E371EC">
+            <wp:extent cx="6299835" cy="3165475"/>
+            <wp:effectExtent l="0" t="0" r="5715" b="0"/>
+            <wp:docPr id="9" name="Рисунок 9"/>
             <wp:cNvGraphicFramePr>
               <a:graphicFrameLocks xmlns:a="http://schemas.openxmlformats.org/drawingml/2006/main" noChangeAspect="1"/>
             </wp:cNvGraphicFramePr>
@@ -16144,7 +16027,7 @@
               <a:graphicData uri="http://schemas.openxmlformats.org/drawingml/2006/picture">
                 <pic:pic xmlns:pic="http://schemas.openxmlformats.org/drawingml/2006/picture">
                   <pic:nvPicPr>
-                    <pic:cNvPr id="0" name="Picture 17"/>
+                    <pic:cNvPr id="0" name="Picture 6"/>
                     <pic:cNvPicPr>
                       <a:picLocks noChangeAspect="1" noChangeArrowheads="1"/>
                     </pic:cNvPicPr>
@@ -16165,7 +16048,7 @@
                   <pic:spPr bwMode="auto">
                     <a:xfrm>
                       <a:off x="0" y="0"/>
-                      <a:ext cx="6293485" cy="4387850"/>
+                      <a:ext cx="6299835" cy="3165475"/>
                     </a:xfrm>
                     <a:prstGeom prst="rect">
                       <a:avLst/>
@@ -16376,7 +16259,6 @@
           <w:sz w:val="24"/>
           <w:szCs w:val="24"/>
         </w:rPr>
-        <w:lastRenderedPageBreak/>
         <w:t>Куратор обладает аналогичными с пользователем возможностями по взаимодействию с системой. Куратор может добавлять существующих пользователей к себе в группу, что даёт возможность осуществлять просмотр и редактирование схем других пользователей.</w:t>
       </w:r>
     </w:p>
@@ -16397,6 +16279,7 @@
           <w:sz w:val="24"/>
           <w:szCs w:val="24"/>
         </w:rPr>
+        <w:lastRenderedPageBreak/>
         <w:t xml:space="preserve">Администратор выполняет задачи контроля над работой системы: выдаёт роли зарегистрированным пользователем, удаляет аккаунты пользователей, которые не удовлетворяют пользовательским требованиям (некорректное имя пользователя).  </w:t>
       </w:r>
     </w:p>
@@ -16493,7 +16376,16 @@
           <w:sz w:val="24"/>
           <w:szCs w:val="24"/>
         </w:rPr>
-        <w:t>Осуществить регистрацию.</w:t>
+        <w:t>Регистрация</w:t>
+      </w:r>
+      <w:r>
+        <w:rPr>
+          <w:rFonts w:ascii="Times New Roman" w:hAnsi="Times New Roman"/>
+          <w:color w:val="000000" w:themeColor="text1"/>
+          <w:sz w:val="24"/>
+          <w:szCs w:val="24"/>
+        </w:rPr>
+        <w:t>.</w:t>
       </w:r>
     </w:p>
     <w:p>
@@ -16504,7 +16396,7 @@
           <w:numId w:val="23"/>
         </w:numPr>
         <w:spacing w:after="0" w:line="360" w:lineRule="auto"/>
-        <w:ind w:left="1134" w:hanging="284"/>
+        <w:ind w:left="1418" w:hanging="426"/>
         <w:jc w:val="both"/>
         <w:rPr>
           <w:rFonts w:ascii="Times New Roman" w:hAnsi="Times New Roman"/>
@@ -16531,7 +16423,7 @@
           <w:numId w:val="23"/>
         </w:numPr>
         <w:spacing w:after="0" w:line="360" w:lineRule="auto"/>
-        <w:ind w:left="1134" w:hanging="284"/>
+        <w:ind w:left="1418" w:hanging="426"/>
         <w:jc w:val="both"/>
         <w:rPr>
           <w:rFonts w:ascii="Times New Roman" w:hAnsi="Times New Roman"/>
@@ -16583,7 +16475,16 @@
           <w:sz w:val="24"/>
           <w:szCs w:val="24"/>
         </w:rPr>
-        <w:t>Аутентификация.</w:t>
+        <w:t>Вход</w:t>
+      </w:r>
+      <w:r>
+        <w:rPr>
+          <w:rFonts w:ascii="Times New Roman" w:hAnsi="Times New Roman"/>
+          <w:color w:val="000000" w:themeColor="text1"/>
+          <w:sz w:val="24"/>
+          <w:szCs w:val="24"/>
+        </w:rPr>
+        <w:t>.</w:t>
       </w:r>
     </w:p>
     <w:p>
@@ -16594,7 +16495,7 @@
           <w:numId w:val="23"/>
         </w:numPr>
         <w:spacing w:after="0" w:line="360" w:lineRule="auto"/>
-        <w:ind w:left="1134" w:hanging="284"/>
+        <w:ind w:left="1418" w:hanging="426"/>
         <w:jc w:val="both"/>
         <w:rPr>
           <w:rFonts w:ascii="Times New Roman" w:hAnsi="Times New Roman"/>
@@ -16621,7 +16522,7 @@
           <w:numId w:val="23"/>
         </w:numPr>
         <w:spacing w:after="0" w:line="360" w:lineRule="auto"/>
-        <w:ind w:left="1134" w:hanging="284"/>
+        <w:ind w:left="1418" w:hanging="426"/>
         <w:jc w:val="both"/>
         <w:rPr>
           <w:rFonts w:ascii="Times New Roman" w:hAnsi="Times New Roman"/>
@@ -16722,7 +16623,7 @@
           <w:numId w:val="23"/>
         </w:numPr>
         <w:spacing w:after="0" w:line="360" w:lineRule="auto"/>
-        <w:ind w:left="1134" w:hanging="284"/>
+        <w:ind w:left="1418" w:hanging="426"/>
         <w:jc w:val="both"/>
         <w:rPr>
           <w:rFonts w:ascii="Times New Roman" w:hAnsi="Times New Roman"/>
@@ -16749,7 +16650,7 @@
           <w:numId w:val="23"/>
         </w:numPr>
         <w:spacing w:after="0" w:line="360" w:lineRule="auto"/>
-        <w:ind w:left="1134" w:hanging="284"/>
+        <w:ind w:left="1418" w:hanging="426"/>
         <w:jc w:val="both"/>
         <w:rPr>
           <w:rFonts w:ascii="Times New Roman" w:hAnsi="Times New Roman"/>
@@ -16792,7 +16693,16 @@
           <w:sz w:val="24"/>
           <w:szCs w:val="24"/>
         </w:rPr>
-        <w:t xml:space="preserve">Конвертировать в </w:t>
+        <w:t>Трансляция</w:t>
+      </w:r>
+      <w:r>
+        <w:rPr>
+          <w:rFonts w:ascii="Times New Roman" w:hAnsi="Times New Roman"/>
+          <w:color w:val="000000" w:themeColor="text1"/>
+          <w:sz w:val="24"/>
+          <w:szCs w:val="24"/>
+        </w:rPr>
+        <w:t xml:space="preserve"> в </w:t>
       </w:r>
       <w:r>
         <w:rPr>
@@ -16822,7 +16732,7 @@
           <w:numId w:val="23"/>
         </w:numPr>
         <w:spacing w:after="0" w:line="360" w:lineRule="auto"/>
-        <w:ind w:left="1134" w:hanging="284"/>
+        <w:ind w:left="1418" w:hanging="425"/>
         <w:jc w:val="both"/>
         <w:rPr>
           <w:rFonts w:ascii="Times New Roman" w:hAnsi="Times New Roman"/>
@@ -16868,7 +16778,7 @@
           <w:numId w:val="23"/>
         </w:numPr>
         <w:spacing w:after="0" w:line="360" w:lineRule="auto"/>
-        <w:ind w:left="1134" w:hanging="284"/>
+        <w:ind w:left="1418" w:hanging="425"/>
         <w:jc w:val="both"/>
         <w:rPr>
           <w:rFonts w:ascii="Times New Roman" w:hAnsi="Times New Roman"/>
@@ -16959,7 +16869,7 @@
           <w:numId w:val="23"/>
         </w:numPr>
         <w:spacing w:after="0" w:line="360" w:lineRule="auto"/>
-        <w:ind w:left="1134" w:hanging="284"/>
+        <w:ind w:left="1418" w:hanging="426"/>
         <w:jc w:val="both"/>
         <w:rPr>
           <w:rFonts w:ascii="Times New Roman" w:hAnsi="Times New Roman"/>
@@ -16975,7 +16885,6 @@
           <w:sz w:val="24"/>
           <w:szCs w:val="24"/>
         </w:rPr>
-        <w:lastRenderedPageBreak/>
         <w:t>Краткое описание: оператор выбирает пункт в меню интерфейса «</w:t>
       </w:r>
       <w:r>
@@ -17034,7 +16943,7 @@
           <w:numId w:val="23"/>
         </w:numPr>
         <w:spacing w:after="0" w:line="360" w:lineRule="auto"/>
-        <w:ind w:left="1134" w:hanging="284"/>
+        <w:ind w:left="1418" w:hanging="426"/>
         <w:jc w:val="both"/>
         <w:rPr>
           <w:rFonts w:ascii="Times New Roman" w:hAnsi="Times New Roman"/>
@@ -17050,6 +16959,7 @@
           <w:sz w:val="24"/>
           <w:szCs w:val="24"/>
         </w:rPr>
+        <w:lastRenderedPageBreak/>
         <w:t>Ответ системы: система отображает в левой части интерфейса список с главами, в правой содержание выбранной пользователем главы с возможностью навигации по документу.</w:t>
       </w:r>
     </w:p>
@@ -17097,7 +17007,7 @@
           <w:numId w:val="23"/>
         </w:numPr>
         <w:spacing w:after="0" w:line="360" w:lineRule="auto"/>
-        <w:ind w:left="1134" w:hanging="284"/>
+        <w:ind w:left="1418" w:hanging="426"/>
         <w:jc w:val="both"/>
         <w:rPr>
           <w:rFonts w:ascii="Times New Roman" w:hAnsi="Times New Roman"/>
@@ -17171,7 +17081,7 @@
           <w:numId w:val="23"/>
         </w:numPr>
         <w:spacing w:after="0" w:line="360" w:lineRule="auto"/>
-        <w:ind w:left="1134" w:hanging="284"/>
+        <w:ind w:left="1418" w:hanging="426"/>
         <w:jc w:val="both"/>
         <w:rPr>
           <w:rFonts w:ascii="Times New Roman" w:hAnsi="Times New Roman"/>
@@ -17579,7 +17489,7 @@
           <w:bCs/>
           <w:color w:val="000000" w:themeColor="text1"/>
         </w:rPr>
-        <w:t xml:space="preserve">Описание способов взаимодействия пользователя </w:t>
+        <w:t>Способы</w:t>
       </w:r>
       <w:r>
         <w:rPr>
@@ -17588,7 +17498,7 @@
           <w:bCs/>
           <w:color w:val="000000" w:themeColor="text1"/>
         </w:rPr>
-        <w:t xml:space="preserve">с </w:t>
+        <w:t xml:space="preserve"> взаимодействия пользователя </w:t>
       </w:r>
       <w:r>
         <w:rPr>
@@ -17597,7 +17507,7 @@
           <w:bCs/>
           <w:color w:val="000000" w:themeColor="text1"/>
         </w:rPr>
-        <w:t>ДРАКОН</w:t>
+        <w:t xml:space="preserve">с </w:t>
       </w:r>
       <w:r>
         <w:rPr>
@@ -17606,6 +17516,15 @@
           <w:bCs/>
           <w:color w:val="000000" w:themeColor="text1"/>
         </w:rPr>
+        <w:t>ДРАКОН</w:t>
+      </w:r>
+      <w:r>
+        <w:rPr>
+          <w:rFonts w:ascii="Times New Roman" w:hAnsi="Times New Roman"/>
+          <w:b/>
+          <w:bCs/>
+          <w:color w:val="000000" w:themeColor="text1"/>
+        </w:rPr>
         <w:t>-схемой</w:t>
       </w:r>
       <w:bookmarkEnd w:id="16"/>
@@ -17688,9 +17607,9 @@
           <w:szCs w:val="24"/>
         </w:rPr>
         <w:drawing>
-          <wp:inline distT="0" distB="0" distL="0" distR="0" wp14:anchorId="6353D9C6" wp14:editId="63103F15">
-            <wp:extent cx="872629" cy="906716"/>
-            <wp:effectExtent l="0" t="0" r="3810" b="8255"/>
+          <wp:inline distT="0" distB="0" distL="0" distR="0" wp14:anchorId="6353D9C6" wp14:editId="253BD25F">
+            <wp:extent cx="1089260" cy="1131810"/>
+            <wp:effectExtent l="0" t="0" r="0" b="0"/>
             <wp:docPr id="27" name="Рисунок 27"/>
             <wp:cNvGraphicFramePr>
               <a:graphicFrameLocks xmlns:a="http://schemas.openxmlformats.org/drawingml/2006/main" noChangeAspect="1"/>
@@ -17711,7 +17630,7 @@
                   <pic:spPr>
                     <a:xfrm>
                       <a:off x="0" y="0"/>
-                      <a:ext cx="883554" cy="918068"/>
+                      <a:ext cx="1107898" cy="1151176"/>
                     </a:xfrm>
                     <a:prstGeom prst="rect">
                       <a:avLst/>
@@ -17758,131 +17677,31 @@
           <w:sz w:val="24"/>
           <w:szCs w:val="24"/>
         </w:rPr>
-        <w:lastRenderedPageBreak/>
         <w:tab/>
-        <w:t>Все последующие блоки вставляются между ними. Количество их неограниченно.  Местом для вставки является центр линии между двумя иконами. Область, в которую можно вставить икону</w:t>
-      </w:r>
-      <w:r>
-        <w:rPr>
-          <w:rFonts w:ascii="Times New Roman" w:hAnsi="Times New Roman"/>
-          <w:sz w:val="24"/>
-          <w:szCs w:val="24"/>
-        </w:rPr>
-        <w:t xml:space="preserve"> </w:t>
-      </w:r>
-      <w:r>
-        <w:rPr>
-          <w:rFonts w:ascii="Times New Roman" w:hAnsi="Times New Roman"/>
-          <w:sz w:val="24"/>
-          <w:szCs w:val="24"/>
-        </w:rPr>
-        <w:t>подсвечива</w:t>
-      </w:r>
-      <w:r>
-        <w:rPr>
-          <w:rFonts w:ascii="Times New Roman" w:hAnsi="Times New Roman"/>
-          <w:sz w:val="24"/>
-          <w:szCs w:val="24"/>
-        </w:rPr>
-        <w:t>ется</w:t>
-      </w:r>
-      <w:r>
-        <w:rPr>
-          <w:rFonts w:ascii="Times New Roman" w:hAnsi="Times New Roman"/>
-          <w:sz w:val="24"/>
-          <w:szCs w:val="24"/>
-        </w:rPr>
-        <w:t>.</w:t>
-      </w:r>
-      <w:r>
-        <w:rPr>
-          <w:rFonts w:ascii="Times New Roman" w:hAnsi="Times New Roman"/>
-          <w:sz w:val="24"/>
-          <w:szCs w:val="24"/>
-        </w:rPr>
-        <w:t xml:space="preserve"> Удаление происходит выбором соответствующей иконы и нажатием клавиши </w:t>
-      </w:r>
-      <w:r>
-        <w:rPr>
-          <w:rFonts w:ascii="Times New Roman" w:hAnsi="Times New Roman"/>
-          <w:sz w:val="24"/>
-          <w:szCs w:val="24"/>
-          <w:lang w:val="en-US"/>
-        </w:rPr>
-        <w:t>Delete</w:t>
-      </w:r>
-      <w:r>
-        <w:rPr>
-          <w:rFonts w:ascii="Times New Roman" w:hAnsi="Times New Roman"/>
-          <w:sz w:val="24"/>
-          <w:szCs w:val="24"/>
-        </w:rPr>
-        <w:t>.</w:t>
       </w:r>
     </w:p>
     <w:p>
       <w:pPr>
-        <w:spacing w:after="0" w:line="360" w:lineRule="auto"/>
-        <w:jc w:val="both"/>
-        <w:rPr>
-          <w:rFonts w:ascii="Times New Roman" w:hAnsi="Times New Roman"/>
-          <w:sz w:val="24"/>
-          <w:szCs w:val="24"/>
-        </w:rPr>
-      </w:pPr>
-      <w:r>
-        <w:rPr>
-          <w:rFonts w:ascii="Times New Roman" w:hAnsi="Times New Roman"/>
-          <w:sz w:val="24"/>
-          <w:szCs w:val="24"/>
-        </w:rPr>
-        <w:tab/>
-        <w:t>Графическ</w:t>
-      </w:r>
-      <w:r>
-        <w:rPr>
-          <w:rFonts w:ascii="Times New Roman" w:hAnsi="Times New Roman"/>
-          <w:sz w:val="24"/>
-          <w:szCs w:val="24"/>
-        </w:rPr>
-        <w:t>и отображаемая</w:t>
-      </w:r>
-      <w:r>
-        <w:rPr>
-          <w:rFonts w:ascii="Times New Roman" w:hAnsi="Times New Roman"/>
-          <w:sz w:val="24"/>
-          <w:szCs w:val="24"/>
-        </w:rPr>
-        <w:t xml:space="preserve"> икона ограничена размером, и не все данные можно уместить в данном блоке. Одним из вариантов решения этой проблемы – увеличение размера самой иконы, но тут существует проблема снижения читаемости схемы. </w:t>
-      </w:r>
-      <w:r>
-        <w:rPr>
-          <w:rFonts w:ascii="Times New Roman" w:hAnsi="Times New Roman"/>
-          <w:sz w:val="24"/>
-          <w:szCs w:val="24"/>
-        </w:rPr>
-        <w:t>Компромиссным решением</w:t>
-      </w:r>
-      <w:r>
-        <w:rPr>
-          <w:rFonts w:ascii="Times New Roman" w:hAnsi="Times New Roman"/>
-          <w:sz w:val="24"/>
-          <w:szCs w:val="24"/>
-        </w:rPr>
-        <w:t xml:space="preserve"> </w:t>
-      </w:r>
-      <w:r>
-        <w:rPr>
-          <w:rFonts w:ascii="Times New Roman" w:hAnsi="Times New Roman"/>
-          <w:sz w:val="24"/>
-          <w:szCs w:val="24"/>
-        </w:rPr>
-        <w:t xml:space="preserve">служит увеличение размеры иконы по вертикали. </w:t>
+        <w:spacing w:after="0" w:line="240" w:lineRule="auto"/>
+        <w:rPr>
+          <w:rFonts w:ascii="Times New Roman" w:hAnsi="Times New Roman"/>
+          <w:sz w:val="24"/>
+          <w:szCs w:val="24"/>
+        </w:rPr>
+      </w:pPr>
+      <w:r>
+        <w:rPr>
+          <w:rFonts w:ascii="Times New Roman" w:hAnsi="Times New Roman"/>
+          <w:sz w:val="24"/>
+          <w:szCs w:val="24"/>
+        </w:rPr>
+        <w:br w:type="page"/>
       </w:r>
     </w:p>
     <w:p>
       <w:pPr>
         <w:spacing w:after="0" w:line="360" w:lineRule="auto"/>
+        <w:ind w:firstLine="708"/>
         <w:jc w:val="both"/>
         <w:rPr>
           <w:rFonts w:ascii="Times New Roman" w:hAnsi="Times New Roman"/>
@@ -17896,7 +17715,144 @@
           <w:sz w:val="24"/>
           <w:szCs w:val="24"/>
         </w:rPr>
-        <w:tab/>
+        <w:lastRenderedPageBreak/>
+        <w:t>Все последующие блоки вставляются между ними. Количество их неограниченно.  Местом для вставки является центр линии между двумя иконами. Область, в которую можно вставить икону</w:t>
+      </w:r>
+      <w:r>
+        <w:rPr>
+          <w:rFonts w:ascii="Times New Roman" w:hAnsi="Times New Roman"/>
+          <w:sz w:val="24"/>
+          <w:szCs w:val="24"/>
+        </w:rPr>
+        <w:t xml:space="preserve"> </w:t>
+      </w:r>
+      <w:r>
+        <w:rPr>
+          <w:rFonts w:ascii="Times New Roman" w:hAnsi="Times New Roman"/>
+          <w:sz w:val="24"/>
+          <w:szCs w:val="24"/>
+        </w:rPr>
+        <w:t>подсвечива</w:t>
+      </w:r>
+      <w:r>
+        <w:rPr>
+          <w:rFonts w:ascii="Times New Roman" w:hAnsi="Times New Roman"/>
+          <w:sz w:val="24"/>
+          <w:szCs w:val="24"/>
+        </w:rPr>
+        <w:t>ется</w:t>
+      </w:r>
+      <w:r>
+        <w:rPr>
+          <w:rFonts w:ascii="Times New Roman" w:hAnsi="Times New Roman"/>
+          <w:sz w:val="24"/>
+          <w:szCs w:val="24"/>
+        </w:rPr>
+        <w:t>.</w:t>
+      </w:r>
+      <w:r>
+        <w:rPr>
+          <w:rFonts w:ascii="Times New Roman" w:hAnsi="Times New Roman"/>
+          <w:sz w:val="24"/>
+          <w:szCs w:val="24"/>
+        </w:rPr>
+        <w:t xml:space="preserve"> Удаление происходит выбором соответствующей иконы и нажатием клавиши </w:t>
+      </w:r>
+      <w:r>
+        <w:rPr>
+          <w:rFonts w:ascii="Times New Roman" w:hAnsi="Times New Roman"/>
+          <w:sz w:val="24"/>
+          <w:szCs w:val="24"/>
+          <w:lang w:val="en-US"/>
+        </w:rPr>
+        <w:t>Delete</w:t>
+      </w:r>
+      <w:r>
+        <w:rPr>
+          <w:rFonts w:ascii="Times New Roman" w:hAnsi="Times New Roman"/>
+          <w:sz w:val="24"/>
+          <w:szCs w:val="24"/>
+        </w:rPr>
+        <w:t>.</w:t>
+      </w:r>
+    </w:p>
+    <w:p>
+      <w:pPr>
+        <w:spacing w:after="0" w:line="360" w:lineRule="auto"/>
+        <w:ind w:firstLine="708"/>
+        <w:jc w:val="both"/>
+        <w:rPr>
+          <w:rFonts w:ascii="Times New Roman" w:hAnsi="Times New Roman"/>
+          <w:sz w:val="24"/>
+          <w:szCs w:val="24"/>
+        </w:rPr>
+      </w:pPr>
+      <w:r>
+        <w:rPr>
+          <w:rFonts w:ascii="Times New Roman" w:hAnsi="Times New Roman"/>
+          <w:sz w:val="24"/>
+          <w:szCs w:val="24"/>
+        </w:rPr>
+        <w:t>Графическ</w:t>
+      </w:r>
+      <w:r>
+        <w:rPr>
+          <w:rFonts w:ascii="Times New Roman" w:hAnsi="Times New Roman"/>
+          <w:sz w:val="24"/>
+          <w:szCs w:val="24"/>
+        </w:rPr>
+        <w:t>и отображаемая</w:t>
+      </w:r>
+      <w:r>
+        <w:rPr>
+          <w:rFonts w:ascii="Times New Roman" w:hAnsi="Times New Roman"/>
+          <w:sz w:val="24"/>
+          <w:szCs w:val="24"/>
+        </w:rPr>
+        <w:t xml:space="preserve"> икона ограничена размером, и не все данные можно уместить в данном блоке. Одним из вариантов решения этой проблемы – увеличение размера самой иконы, но тут существует проблема снижения читаемости схемы. </w:t>
+      </w:r>
+      <w:r>
+        <w:rPr>
+          <w:rFonts w:ascii="Times New Roman" w:hAnsi="Times New Roman"/>
+          <w:sz w:val="24"/>
+          <w:szCs w:val="24"/>
+        </w:rPr>
+        <w:t>Компромиссным решением</w:t>
+      </w:r>
+      <w:r>
+        <w:rPr>
+          <w:rFonts w:ascii="Times New Roman" w:hAnsi="Times New Roman"/>
+          <w:sz w:val="24"/>
+          <w:szCs w:val="24"/>
+        </w:rPr>
+        <w:t xml:space="preserve"> </w:t>
+      </w:r>
+      <w:r>
+        <w:rPr>
+          <w:rFonts w:ascii="Times New Roman" w:hAnsi="Times New Roman"/>
+          <w:sz w:val="24"/>
+          <w:szCs w:val="24"/>
+        </w:rPr>
+        <w:t xml:space="preserve">служит увеличение размеры иконы по вертикали. </w:t>
+      </w:r>
+    </w:p>
+    <w:p>
+      <w:pPr>
+        <w:spacing w:after="0" w:line="360" w:lineRule="auto"/>
+        <w:ind w:firstLine="708"/>
+        <w:jc w:val="both"/>
+        <w:rPr>
+          <w:rFonts w:ascii="Times New Roman" w:hAnsi="Times New Roman"/>
+          <w:sz w:val="24"/>
+          <w:szCs w:val="24"/>
+        </w:rPr>
+      </w:pPr>
+      <w:r>
+        <w:rPr>
+          <w:rFonts w:ascii="Times New Roman" w:hAnsi="Times New Roman"/>
+          <w:sz w:val="24"/>
+          <w:szCs w:val="24"/>
+        </w:rPr>
         <w:t>В теле самой иконы описываются действия, производимые в иконе, для описания комментария необходимо воспользоваться специальной иконой «Комментарий».</w:t>
       </w:r>
     </w:p>
@@ -17965,7 +17921,16 @@
           <w:bCs/>
           <w:color w:val="000000" w:themeColor="text1"/>
         </w:rPr>
-        <w:t xml:space="preserve">Описание методов </w:t>
+        <w:t>Методы</w:t>
+      </w:r>
+      <w:r>
+        <w:rPr>
+          <w:rFonts w:ascii="Times New Roman" w:hAnsi="Times New Roman"/>
+          <w:b/>
+          <w:bCs/>
+          <w:color w:val="000000" w:themeColor="text1"/>
+        </w:rPr>
+        <w:t xml:space="preserve"> </w:t>
       </w:r>
       <w:r>
         <w:rPr>
@@ -18623,9 +18588,9 @@
           <w:szCs w:val="24"/>
         </w:rPr>
         <w:drawing>
-          <wp:inline distT="0" distB="0" distL="0" distR="0" wp14:anchorId="736EAD40" wp14:editId="77F967AF">
-            <wp:extent cx="4390293" cy="1547068"/>
-            <wp:effectExtent l="0" t="0" r="0" b="0"/>
+          <wp:inline distT="0" distB="0" distL="0" distR="0" wp14:anchorId="736EAD40" wp14:editId="4C291F97">
+            <wp:extent cx="5788618" cy="2039815"/>
+            <wp:effectExtent l="0" t="0" r="3175" b="0"/>
             <wp:docPr id="24" name="Рисунок 24"/>
             <wp:cNvGraphicFramePr>
               <a:graphicFrameLocks xmlns:a="http://schemas.openxmlformats.org/drawingml/2006/main" noChangeAspect="1"/>
@@ -18646,7 +18611,7 @@
                   <pic:spPr>
                     <a:xfrm>
                       <a:off x="0" y="0"/>
-                      <a:ext cx="4435562" cy="1563020"/>
+                      <a:ext cx="5855651" cy="2063436"/>
                     </a:xfrm>
                     <a:prstGeom prst="rect">
                       <a:avLst/>
@@ -18743,7 +18708,7 @@
           <w:bCs/>
           <w:color w:val="000000" w:themeColor="text1"/>
         </w:rPr>
-        <w:t>Описание метод</w:t>
+        <w:t>Методы</w:t>
       </w:r>
       <w:r>
         <w:rPr>
@@ -18752,7 +18717,7 @@
           <w:bCs/>
           <w:color w:val="000000" w:themeColor="text1"/>
         </w:rPr>
-        <w:t xml:space="preserve">ов </w:t>
+        <w:t xml:space="preserve"> </w:t>
       </w:r>
       <w:r>
         <w:rPr>
@@ -18874,61 +18839,113 @@
           <w:sz w:val="24"/>
           <w:szCs w:val="24"/>
         </w:rPr>
-        <w:t xml:space="preserve">Каждая икона содержит в себе указатель на соседние иконы (выше и ниже), если одна из них отсутствует, как например указатель </w:t>
-      </w:r>
-      <w:r>
-        <w:rPr>
-          <w:rFonts w:ascii="Times New Roman" w:hAnsi="Times New Roman"/>
-          <w:sz w:val="24"/>
-          <w:szCs w:val="24"/>
-          <w:lang w:val="en-US"/>
-        </w:rPr>
-        <w:t>previous</w:t>
-      </w:r>
-      <w:r>
-        <w:rPr>
-          <w:rFonts w:ascii="Times New Roman" w:hAnsi="Times New Roman"/>
-          <w:sz w:val="24"/>
-          <w:szCs w:val="24"/>
-        </w:rPr>
-        <w:t xml:space="preserve"> </w:t>
-      </w:r>
-      <w:r>
-        <w:rPr>
-          <w:rFonts w:ascii="Times New Roman" w:hAnsi="Times New Roman"/>
-          <w:sz w:val="24"/>
-          <w:szCs w:val="24"/>
-        </w:rPr>
-        <w:t xml:space="preserve">для иконы «Заголовок», то значение устанавливается в </w:t>
-      </w:r>
-      <w:r>
-        <w:rPr>
-          <w:rFonts w:ascii="Times New Roman" w:hAnsi="Times New Roman"/>
-          <w:sz w:val="24"/>
-          <w:szCs w:val="24"/>
-          <w:lang w:val="en-US"/>
-        </w:rPr>
-        <w:t>null</w:t>
-      </w:r>
-      <w:r>
-        <w:rPr>
-          <w:rFonts w:ascii="Times New Roman" w:hAnsi="Times New Roman"/>
-          <w:sz w:val="24"/>
-          <w:szCs w:val="24"/>
-        </w:rPr>
-        <w:t xml:space="preserve"> (рис 1.13)</w:t>
-      </w:r>
-      <w:r>
-        <w:rPr>
-          <w:rFonts w:ascii="Times New Roman" w:hAnsi="Times New Roman"/>
-          <w:sz w:val="24"/>
-          <w:szCs w:val="24"/>
-        </w:rPr>
-        <w:t>.</w:t>
+        <w:t>Каждая икона содержит в себе указатель на соседние иконы (выше и ниже), если одна из них отсутствует</w:t>
+      </w:r>
+      <w:r>
+        <w:rPr>
+          <w:rFonts w:ascii="Times New Roman" w:hAnsi="Times New Roman"/>
+          <w:sz w:val="24"/>
+          <w:szCs w:val="24"/>
+        </w:rPr>
+        <w:t xml:space="preserve">. </w:t>
       </w:r>
     </w:p>
     <w:p>
       <w:pPr>
+        <w:spacing w:after="0" w:line="240" w:lineRule="auto"/>
+        <w:rPr>
+          <w:rFonts w:ascii="Times New Roman" w:hAnsi="Times New Roman"/>
+          <w:sz w:val="24"/>
+          <w:szCs w:val="24"/>
+        </w:rPr>
+      </w:pPr>
+      <w:r>
+        <w:rPr>
+          <w:rFonts w:ascii="Times New Roman" w:hAnsi="Times New Roman"/>
+          <w:sz w:val="24"/>
+          <w:szCs w:val="24"/>
+        </w:rPr>
+        <w:br w:type="page"/>
+      </w:r>
+    </w:p>
+    <w:p>
+      <w:pPr>
+        <w:spacing w:after="0" w:line="360" w:lineRule="auto"/>
+        <w:ind w:firstLine="709"/>
+        <w:jc w:val="both"/>
+        <w:rPr>
+          <w:rFonts w:ascii="Times New Roman" w:hAnsi="Times New Roman"/>
+          <w:sz w:val="24"/>
+          <w:szCs w:val="24"/>
+        </w:rPr>
+      </w:pPr>
+      <w:r>
+        <w:rPr>
+          <w:rFonts w:ascii="Times New Roman" w:hAnsi="Times New Roman"/>
+          <w:sz w:val="24"/>
+          <w:szCs w:val="24"/>
+        </w:rPr>
+        <w:lastRenderedPageBreak/>
+        <w:t>Например, икона «Действие» на схеме на рисунке 1.13 в поле «</w:t>
+      </w:r>
+      <w:proofErr w:type="spellStart"/>
+      <w:r>
+        <w:rPr>
+          <w:rFonts w:ascii="Times New Roman" w:hAnsi="Times New Roman"/>
+          <w:sz w:val="24"/>
+          <w:szCs w:val="24"/>
+          <w:lang w:val="en-US"/>
+        </w:rPr>
+        <w:t>previos</w:t>
+      </w:r>
+      <w:proofErr w:type="spellEnd"/>
+      <w:r>
+        <w:rPr>
+          <w:rFonts w:ascii="Times New Roman" w:hAnsi="Times New Roman"/>
+          <w:sz w:val="24"/>
+          <w:szCs w:val="24"/>
+        </w:rPr>
+        <w:t>» ссылается на икону «Заголовок». А для иконы «Заголовок» значение «</w:t>
+      </w:r>
+      <w:proofErr w:type="spellStart"/>
+      <w:r>
+        <w:rPr>
+          <w:rFonts w:ascii="Times New Roman" w:hAnsi="Times New Roman"/>
+          <w:sz w:val="24"/>
+          <w:szCs w:val="24"/>
+          <w:lang w:val="en-US"/>
+        </w:rPr>
+        <w:t>previos</w:t>
+      </w:r>
+      <w:proofErr w:type="spellEnd"/>
+      <w:r>
+        <w:rPr>
+          <w:rFonts w:ascii="Times New Roman" w:hAnsi="Times New Roman"/>
+          <w:sz w:val="24"/>
+          <w:szCs w:val="24"/>
+        </w:rPr>
+        <w:t xml:space="preserve">» равняется </w:t>
+      </w:r>
+      <w:r>
+        <w:rPr>
+          <w:rFonts w:ascii="Times New Roman" w:hAnsi="Times New Roman"/>
+          <w:sz w:val="24"/>
+          <w:szCs w:val="24"/>
+          <w:lang w:val="en-US"/>
+        </w:rPr>
+        <w:t>null</w:t>
+      </w:r>
+      <w:r>
+        <w:rPr>
+          <w:rFonts w:ascii="Times New Roman" w:hAnsi="Times New Roman"/>
+          <w:sz w:val="24"/>
+          <w:szCs w:val="24"/>
+        </w:rPr>
+        <w:t>.</w:t>
+      </w:r>
+    </w:p>
+    <w:p>
+      <w:pPr>
         <w:spacing w:after="0"/>
         <w:jc w:val="center"/>
         <w:rPr>
@@ -18944,11 +18961,10 @@
           <w:sz w:val="24"/>
           <w:szCs w:val="24"/>
         </w:rPr>
-        <w:lastRenderedPageBreak/>
         <w:drawing>
-          <wp:inline distT="0" distB="0" distL="0" distR="0" wp14:anchorId="7D35D155" wp14:editId="228319A1">
-            <wp:extent cx="1337022" cy="1660833"/>
-            <wp:effectExtent l="0" t="0" r="0" b="0"/>
+          <wp:inline distT="0" distB="0" distL="0" distR="0" wp14:anchorId="7D35D155" wp14:editId="1D1E3E90">
+            <wp:extent cx="1042461" cy="1294933"/>
+            <wp:effectExtent l="0" t="0" r="5715" b="635"/>
             <wp:docPr id="37" name="Рисунок 37"/>
             <wp:cNvGraphicFramePr>
               <a:graphicFrameLocks xmlns:a="http://schemas.openxmlformats.org/drawingml/2006/main" noChangeAspect="1"/>
@@ -18969,7 +18985,7 @@
                   <pic:spPr>
                     <a:xfrm>
                       <a:off x="0" y="0"/>
-                      <a:ext cx="1413327" cy="1755618"/>
+                      <a:ext cx="1108294" cy="1376710"/>
                     </a:xfrm>
                     <a:prstGeom prst="rect">
                       <a:avLst/>
@@ -19189,7 +19205,7 @@
     </w:p>
     <w:p>
       <w:pPr>
-        <w:spacing w:before="240" w:line="360" w:lineRule="auto"/>
+        <w:spacing w:line="360" w:lineRule="auto"/>
         <w:jc w:val="center"/>
         <w:rPr>
           <w:rFonts w:ascii="Times New Roman" w:hAnsi="Times New Roman"/>
@@ -19207,9 +19223,9 @@
           <w:szCs w:val="24"/>
         </w:rPr>
         <w:drawing>
-          <wp:inline distT="0" distB="0" distL="0" distR="0" wp14:anchorId="3DE36683" wp14:editId="00F610E9">
-            <wp:extent cx="1138204" cy="1375134"/>
-            <wp:effectExtent l="0" t="0" r="5080" b="0"/>
+          <wp:inline distT="0" distB="0" distL="0" distR="0" wp14:anchorId="3DE36683" wp14:editId="5D93BC4E">
+            <wp:extent cx="1148512" cy="1387586"/>
+            <wp:effectExtent l="0" t="0" r="0" b="3175"/>
             <wp:docPr id="1" name="Рисунок 1"/>
             <wp:cNvGraphicFramePr>
               <a:graphicFrameLocks xmlns:a="http://schemas.openxmlformats.org/drawingml/2006/main" noChangeAspect="1"/>
@@ -19230,7 +19246,7 @@
                   <pic:spPr>
                     <a:xfrm>
                       <a:off x="0" y="0"/>
-                      <a:ext cx="1191861" cy="1439960"/>
+                      <a:ext cx="1215887" cy="1468986"/>
                     </a:xfrm>
                     <a:prstGeom prst="rect">
                       <a:avLst/>
@@ -19924,9 +19940,9 @@
           <w:szCs w:val="24"/>
         </w:rPr>
         <w:drawing>
-          <wp:inline distT="0" distB="0" distL="0" distR="0" wp14:anchorId="449750C1" wp14:editId="7C01CD8F">
-            <wp:extent cx="5924390" cy="2392209"/>
-            <wp:effectExtent l="0" t="0" r="635" b="8255"/>
+          <wp:inline distT="0" distB="0" distL="0" distR="0" wp14:anchorId="449750C1" wp14:editId="1A236EDA">
+            <wp:extent cx="6476911" cy="2615311"/>
+            <wp:effectExtent l="0" t="0" r="635" b="0"/>
             <wp:docPr id="31" name="Рисунок 31"/>
             <wp:cNvGraphicFramePr>
               <a:graphicFrameLocks xmlns:a="http://schemas.openxmlformats.org/drawingml/2006/main" noChangeAspect="1"/>
@@ -19947,7 +19963,7 @@
                   <pic:spPr>
                     <a:xfrm>
                       <a:off x="0" y="0"/>
-                      <a:ext cx="5948333" cy="2401877"/>
+                      <a:ext cx="6520309" cy="2632835"/>
                     </a:xfrm>
                     <a:prstGeom prst="rect">
                       <a:avLst/>
@@ -20156,7 +20172,29 @@
           <w:color w:val="000000" w:themeColor="text1"/>
           <w:lang w:eastAsia="ru-RU"/>
         </w:rPr>
-        <w:t>Сущность базы данных</w:t>
+        <w:t>Сущност</w:t>
+      </w:r>
+      <w:r>
+        <w:rPr>
+          <w:rFonts w:ascii="Times New Roman" w:eastAsia="Times New Roman" w:hAnsi="Times New Roman"/>
+          <w:b/>
+          <w:bCs/>
+          <w:iCs/>
+          <w:color w:val="000000" w:themeColor="text1"/>
+          <w:lang w:eastAsia="ru-RU"/>
+        </w:rPr>
+        <w:t>и</w:t>
+      </w:r>
+      <w:r>
+        <w:rPr>
+          <w:rFonts w:ascii="Times New Roman" w:eastAsia="Times New Roman" w:hAnsi="Times New Roman"/>
+          <w:b/>
+          <w:bCs/>
+          <w:iCs/>
+          <w:color w:val="000000" w:themeColor="text1"/>
+          <w:lang w:eastAsia="ru-RU"/>
+        </w:rPr>
+        <w:t xml:space="preserve"> базы данных</w:t>
       </w:r>
       <w:bookmarkEnd w:id="26"/>
       <w:bookmarkEnd w:id="27"/>
@@ -20178,22 +20216,191 @@
           <w:sz w:val="24"/>
           <w:szCs w:val="24"/>
         </w:rPr>
-        <w:t>База данных должна содержать следующие данные: информация о всех пользователях системы, их роли в ИС, списки курируемых пользователей для кураторов и ДРАКОН-схемы каждого пользователя. Таким образом, можно выделить следующие сущности базы данных, представленные в таблице 1.1.</w:t>
+        <w:t xml:space="preserve">База данных </w:t>
+      </w:r>
+      <w:r>
+        <w:rPr>
+          <w:rFonts w:ascii="Times New Roman" w:hAnsi="Times New Roman"/>
+          <w:sz w:val="24"/>
+          <w:szCs w:val="24"/>
+        </w:rPr>
+        <w:t xml:space="preserve">для разрабатываемой системы </w:t>
+      </w:r>
+      <w:r>
+        <w:rPr>
+          <w:rFonts w:ascii="Times New Roman" w:hAnsi="Times New Roman"/>
+          <w:sz w:val="24"/>
+          <w:szCs w:val="24"/>
+        </w:rPr>
+        <w:t>должна содержать следующие данные:</w:t>
       </w:r>
     </w:p>
     <w:p>
       <w:pPr>
+        <w:pStyle w:val="a9"/>
+        <w:numPr>
+          <w:ilvl w:val="0"/>
+          <w:numId w:val="41"/>
+        </w:numPr>
         <w:spacing w:after="0" w:line="360" w:lineRule="auto"/>
-        <w:rPr>
-          <w:rFonts w:ascii="Times New Roman" w:hAnsi="Times New Roman"/>
-          <w:sz w:val="24"/>
-        </w:rPr>
-      </w:pPr>
-      <w:r>
-        <w:rPr>
-          <w:rFonts w:ascii="Times New Roman" w:hAnsi="Times New Roman"/>
-          <w:sz w:val="24"/>
-        </w:rPr>
+        <w:ind w:left="1134" w:hanging="357"/>
+        <w:jc w:val="both"/>
+        <w:rPr>
+          <w:rFonts w:ascii="Times New Roman" w:hAnsi="Times New Roman"/>
+          <w:sz w:val="24"/>
+          <w:szCs w:val="24"/>
+        </w:rPr>
+      </w:pPr>
+      <w:r>
+        <w:rPr>
+          <w:rFonts w:ascii="Times New Roman" w:hAnsi="Times New Roman"/>
+          <w:sz w:val="24"/>
+          <w:szCs w:val="24"/>
+        </w:rPr>
+        <w:t xml:space="preserve">информация о всех пользователях системы, </w:t>
+      </w:r>
+    </w:p>
+    <w:p>
+      <w:pPr>
+        <w:pStyle w:val="a9"/>
+        <w:numPr>
+          <w:ilvl w:val="0"/>
+          <w:numId w:val="41"/>
+        </w:numPr>
+        <w:spacing w:after="0" w:line="360" w:lineRule="auto"/>
+        <w:ind w:left="1134" w:hanging="357"/>
+        <w:jc w:val="both"/>
+        <w:rPr>
+          <w:rFonts w:ascii="Times New Roman" w:hAnsi="Times New Roman"/>
+          <w:sz w:val="24"/>
+          <w:szCs w:val="24"/>
+        </w:rPr>
+      </w:pPr>
+      <w:r>
+        <w:rPr>
+          <w:rFonts w:ascii="Times New Roman" w:hAnsi="Times New Roman"/>
+          <w:sz w:val="24"/>
+          <w:szCs w:val="24"/>
+        </w:rPr>
+        <w:t>роли</w:t>
+      </w:r>
+      <w:r>
+        <w:rPr>
+          <w:rFonts w:ascii="Times New Roman" w:hAnsi="Times New Roman"/>
+          <w:sz w:val="24"/>
+          <w:szCs w:val="24"/>
+        </w:rPr>
+        <w:t xml:space="preserve"> пользователей</w:t>
+      </w:r>
+      <w:r>
+        <w:rPr>
+          <w:rFonts w:ascii="Times New Roman" w:hAnsi="Times New Roman"/>
+          <w:sz w:val="24"/>
+          <w:szCs w:val="24"/>
+        </w:rPr>
+        <w:t xml:space="preserve"> в ИС</w:t>
+      </w:r>
+    </w:p>
+    <w:p>
+      <w:pPr>
+        <w:pStyle w:val="a9"/>
+        <w:numPr>
+          <w:ilvl w:val="0"/>
+          <w:numId w:val="41"/>
+        </w:numPr>
+        <w:spacing w:after="0" w:line="360" w:lineRule="auto"/>
+        <w:ind w:left="1134" w:hanging="357"/>
+        <w:jc w:val="both"/>
+        <w:rPr>
+          <w:rFonts w:ascii="Times New Roman" w:hAnsi="Times New Roman"/>
+          <w:sz w:val="24"/>
+          <w:szCs w:val="24"/>
+        </w:rPr>
+      </w:pPr>
+      <w:r>
+        <w:rPr>
+          <w:rFonts w:ascii="Times New Roman" w:hAnsi="Times New Roman"/>
+          <w:sz w:val="24"/>
+          <w:szCs w:val="24"/>
+        </w:rPr>
+        <w:t>списки курируемых пользователей для кураторов</w:t>
+      </w:r>
+    </w:p>
+    <w:p>
+      <w:pPr>
+        <w:pStyle w:val="a9"/>
+        <w:numPr>
+          <w:ilvl w:val="0"/>
+          <w:numId w:val="41"/>
+        </w:numPr>
+        <w:spacing w:after="0" w:line="360" w:lineRule="auto"/>
+        <w:ind w:left="1134" w:hanging="357"/>
+        <w:jc w:val="both"/>
+        <w:rPr>
+          <w:rFonts w:ascii="Times New Roman" w:hAnsi="Times New Roman"/>
+          <w:sz w:val="24"/>
+          <w:szCs w:val="24"/>
+        </w:rPr>
+      </w:pPr>
+      <w:r>
+        <w:rPr>
+          <w:rFonts w:ascii="Times New Roman" w:hAnsi="Times New Roman"/>
+          <w:sz w:val="24"/>
+          <w:szCs w:val="24"/>
+        </w:rPr>
+        <w:t xml:space="preserve">ДРАКОН-схемы каждого пользователя. </w:t>
+      </w:r>
+    </w:p>
+    <w:p>
+      <w:pPr>
+        <w:spacing w:before="240" w:after="120" w:line="360" w:lineRule="auto"/>
+        <w:ind w:firstLine="709"/>
+        <w:jc w:val="both"/>
+        <w:rPr>
+          <w:rFonts w:ascii="Times New Roman" w:hAnsi="Times New Roman"/>
+          <w:sz w:val="24"/>
+          <w:szCs w:val="24"/>
+        </w:rPr>
+      </w:pPr>
+      <w:r>
+        <w:rPr>
+          <w:rFonts w:ascii="Times New Roman" w:hAnsi="Times New Roman"/>
+          <w:sz w:val="24"/>
+          <w:szCs w:val="24"/>
+        </w:rPr>
+        <w:t>Таким образом, можно выделить следующие сущности базы данных, представленные в таблице 1.1.</w:t>
+      </w:r>
+    </w:p>
+    <w:p>
+      <w:pPr>
+        <w:spacing w:after="0" w:line="240" w:lineRule="auto"/>
+        <w:rPr>
+          <w:rFonts w:ascii="Times New Roman" w:hAnsi="Times New Roman"/>
+          <w:sz w:val="24"/>
+        </w:rPr>
+      </w:pPr>
+      <w:r>
+        <w:rPr>
+          <w:rFonts w:ascii="Times New Roman" w:hAnsi="Times New Roman"/>
+          <w:sz w:val="24"/>
+        </w:rPr>
+        <w:br w:type="page"/>
+      </w:r>
+    </w:p>
+    <w:p>
+      <w:pPr>
+        <w:spacing w:after="0" w:line="360" w:lineRule="auto"/>
+        <w:rPr>
+          <w:rFonts w:ascii="Times New Roman" w:hAnsi="Times New Roman"/>
+          <w:sz w:val="24"/>
+        </w:rPr>
+      </w:pPr>
+      <w:r>
+        <w:rPr>
+          <w:rFonts w:ascii="Times New Roman" w:hAnsi="Times New Roman"/>
+          <w:sz w:val="24"/>
+        </w:rPr>
+        <w:lastRenderedPageBreak/>
         <w:t>Таблица 1.1 – Сущности базы данных</w:t>
       </w:r>
     </w:p>
@@ -20341,84 +20548,6 @@
                 <w:sz w:val="24"/>
               </w:rPr>
               <w:t>Идентификатор отношения, идентификатор куратора, идентификатор пользователя</w:t>
-            </w:r>
-          </w:p>
-        </w:tc>
-      </w:tr>
-    </w:tbl>
-    <w:p>
-      <w:pPr>
-        <w:spacing w:after="0" w:line="360" w:lineRule="auto"/>
-        <w:rPr>
-          <w:rFonts w:ascii="Times New Roman" w:hAnsi="Times New Roman"/>
-          <w:sz w:val="24"/>
-        </w:rPr>
-      </w:pPr>
-      <w:r>
-        <w:rPr>
-          <w:rFonts w:ascii="Times New Roman" w:hAnsi="Times New Roman"/>
-          <w:sz w:val="24"/>
-        </w:rPr>
-        <w:lastRenderedPageBreak/>
-        <w:t>Продолжение таблицы 1.1</w:t>
-      </w:r>
-    </w:p>
-    <w:tbl>
-      <w:tblPr>
-        <w:tblStyle w:val="af6"/>
-        <w:tblW w:w="0" w:type="auto"/>
-        <w:tblLook w:val="04A0" w:firstRow="1" w:lastRow="0" w:firstColumn="1" w:lastColumn="0" w:noHBand="0" w:noVBand="1"/>
-      </w:tblPr>
-      <w:tblGrid>
-        <w:gridCol w:w="2122"/>
-        <w:gridCol w:w="7789"/>
-      </w:tblGrid>
-      <w:tr>
-        <w:tc>
-          <w:tcPr>
-            <w:tcW w:w="2122" w:type="dxa"/>
-          </w:tcPr>
-          <w:p>
-            <w:pPr>
-              <w:spacing w:line="360" w:lineRule="auto"/>
-              <w:jc w:val="center"/>
-              <w:rPr>
-                <w:rFonts w:ascii="Times New Roman" w:hAnsi="Times New Roman"/>
-                <w:b/>
-                <w:sz w:val="24"/>
-              </w:rPr>
-            </w:pPr>
-            <w:r>
-              <w:rPr>
-                <w:rFonts w:ascii="Times New Roman" w:hAnsi="Times New Roman"/>
-                <w:b/>
-                <w:sz w:val="24"/>
-              </w:rPr>
-              <w:t>Сущность</w:t>
-            </w:r>
-          </w:p>
-        </w:tc>
-        <w:tc>
-          <w:tcPr>
-            <w:tcW w:w="7789" w:type="dxa"/>
-          </w:tcPr>
-          <w:p>
-            <w:pPr>
-              <w:spacing w:line="360" w:lineRule="auto"/>
-              <w:jc w:val="center"/>
-              <w:rPr>
-                <w:rFonts w:ascii="Times New Roman" w:hAnsi="Times New Roman"/>
-                <w:b/>
-                <w:sz w:val="24"/>
-              </w:rPr>
-            </w:pPr>
-            <w:r>
-              <w:rPr>
-                <w:rFonts w:ascii="Times New Roman" w:hAnsi="Times New Roman"/>
-                <w:b/>
-                <w:sz w:val="24"/>
-              </w:rPr>
-              <w:t>Атрибуты</w:t>
             </w:r>
           </w:p>
         </w:tc>
@@ -20561,9 +20690,9 @@
                 <w:sz w:val="24"/>
               </w:rPr>
               <w:drawing>
-                <wp:inline distT="0" distB="0" distL="0" distR="0" wp14:anchorId="3C96AF90" wp14:editId="6FDE2F52">
-                  <wp:extent cx="2766252" cy="1188569"/>
-                  <wp:effectExtent l="0" t="0" r="0" b="0"/>
+                <wp:inline distT="0" distB="0" distL="0" distR="0" wp14:anchorId="3C96AF90" wp14:editId="5486C8CC">
+                  <wp:extent cx="2547716" cy="1094671"/>
+                  <wp:effectExtent l="0" t="0" r="5080" b="0"/>
                   <wp:docPr id="12" name="Рисунок 12"/>
                   <wp:cNvGraphicFramePr>
                     <a:graphicFrameLocks xmlns:a="http://schemas.openxmlformats.org/drawingml/2006/main" noChangeAspect="1"/>
@@ -20584,7 +20713,7 @@
                         <pic:spPr>
                           <a:xfrm>
                             <a:off x="0" y="0"/>
-                            <a:ext cx="2909582" cy="1250153"/>
+                            <a:ext cx="2687797" cy="1154859"/>
                           </a:xfrm>
                           <a:prstGeom prst="rect">
                             <a:avLst/>
@@ -20724,9 +20853,9 @@
                 <w:sz w:val="24"/>
               </w:rPr>
               <w:drawing>
-                <wp:inline distT="0" distB="0" distL="0" distR="0" wp14:anchorId="74B30F1D" wp14:editId="048AD031">
-                  <wp:extent cx="3104158" cy="1480444"/>
-                  <wp:effectExtent l="0" t="0" r="1270" b="5715"/>
+                <wp:inline distT="0" distB="0" distL="0" distR="0" wp14:anchorId="74B30F1D" wp14:editId="128F0AB5">
+                  <wp:extent cx="2687979" cy="1281959"/>
+                  <wp:effectExtent l="0" t="0" r="0" b="0"/>
                   <wp:docPr id="18" name="Рисунок 18"/>
                   <wp:cNvGraphicFramePr>
                     <a:graphicFrameLocks xmlns:a="http://schemas.openxmlformats.org/drawingml/2006/main" noChangeAspect="1"/>
@@ -20747,7 +20876,7 @@
                         <pic:spPr>
                           <a:xfrm>
                             <a:off x="0" y="0"/>
-                            <a:ext cx="3225685" cy="1538403"/>
+                            <a:ext cx="2801008" cy="1335865"/>
                           </a:xfrm>
                           <a:prstGeom prst="rect">
                             <a:avLst/>
@@ -20886,9 +21015,9 @@
                 <w:sz w:val="24"/>
               </w:rPr>
               <w:drawing>
-                <wp:inline distT="0" distB="0" distL="0" distR="0" wp14:anchorId="066C6C34" wp14:editId="228FA1C4">
-                  <wp:extent cx="3127401" cy="1567720"/>
-                  <wp:effectExtent l="0" t="0" r="0" b="0"/>
+                <wp:inline distT="0" distB="0" distL="0" distR="0" wp14:anchorId="066C6C34" wp14:editId="687BD5C9">
+                  <wp:extent cx="2615312" cy="1311017"/>
+                  <wp:effectExtent l="0" t="0" r="0" b="3810"/>
                   <wp:docPr id="23" name="Рисунок 23"/>
                   <wp:cNvGraphicFramePr>
                     <a:graphicFrameLocks xmlns:a="http://schemas.openxmlformats.org/drawingml/2006/main" noChangeAspect="1"/>
@@ -20909,7 +21038,7 @@
                         <pic:spPr>
                           <a:xfrm>
                             <a:off x="0" y="0"/>
-                            <a:ext cx="3191985" cy="1600095"/>
+                            <a:ext cx="2676939" cy="1341910"/>
                           </a:xfrm>
                           <a:prstGeom prst="rect">
                             <a:avLst/>
@@ -20966,6 +21095,86 @@
     </w:p>
     <w:p>
       <w:pPr>
+        <w:spacing w:before="240" w:after="0" w:line="360" w:lineRule="auto"/>
+        <w:ind w:firstLine="709"/>
+        <w:jc w:val="both"/>
+        <w:rPr>
+          <w:rFonts w:ascii="Times New Roman" w:hAnsi="Times New Roman"/>
+          <w:sz w:val="24"/>
+        </w:rPr>
+      </w:pPr>
+      <w:r>
+        <w:rPr>
+          <w:rFonts w:ascii="Times New Roman" w:hAnsi="Times New Roman"/>
+          <w:sz w:val="24"/>
+        </w:rPr>
+        <w:t>Из сущностей, представленных на рисунках 1.18-1.20, сформирована диаграмма «Сущность-связь», представленная в приложении 2.</w:t>
+      </w:r>
+    </w:p>
+    <w:p>
+      <w:pPr>
+        <w:pStyle w:val="2"/>
+        <w:spacing w:line="360" w:lineRule="auto"/>
+        <w:ind w:firstLine="284"/>
+        <w:rPr>
+          <w:rFonts w:ascii="Times New Roman" w:hAnsi="Times New Roman" w:cs="Times New Roman"/>
+          <w:b/>
+          <w:bCs/>
+          <w:color w:val="000000" w:themeColor="text1"/>
+          <w:sz w:val="24"/>
+          <w:szCs w:val="24"/>
+        </w:rPr>
+      </w:pPr>
+      <w:bookmarkStart w:id="28" w:name="_Toc69296712"/>
+      <w:r>
+        <w:rPr>
+          <w:rFonts w:ascii="Times New Roman" w:hAnsi="Times New Roman" w:cs="Times New Roman"/>
+          <w:b/>
+          <w:bCs/>
+          <w:color w:val="000000" w:themeColor="text1"/>
+          <w:sz w:val="24"/>
+          <w:szCs w:val="24"/>
+        </w:rPr>
+        <w:lastRenderedPageBreak/>
+        <w:t>1.</w:t>
+      </w:r>
+      <w:r>
+        <w:rPr>
+          <w:rFonts w:ascii="Times New Roman" w:hAnsi="Times New Roman" w:cs="Times New Roman"/>
+          <w:b/>
+          <w:bCs/>
+          <w:color w:val="000000" w:themeColor="text1"/>
+          <w:sz w:val="24"/>
+          <w:szCs w:val="24"/>
+        </w:rPr>
+        <w:t>4</w:t>
+      </w:r>
+      <w:r>
+        <w:rPr>
+          <w:rFonts w:ascii="Times New Roman" w:hAnsi="Times New Roman" w:cs="Times New Roman"/>
+          <w:b/>
+          <w:bCs/>
+          <w:color w:val="000000" w:themeColor="text1"/>
+          <w:sz w:val="24"/>
+          <w:szCs w:val="24"/>
+        </w:rPr>
+        <w:t xml:space="preserve"> </w:t>
+      </w:r>
+      <w:r>
+        <w:rPr>
+          <w:rFonts w:ascii="Times New Roman" w:hAnsi="Times New Roman" w:cs="Times New Roman"/>
+          <w:b/>
+          <w:bCs/>
+          <w:color w:val="000000" w:themeColor="text1"/>
+          <w:sz w:val="24"/>
+          <w:szCs w:val="24"/>
+        </w:rPr>
+        <w:t>Входная и выходная информация</w:t>
+      </w:r>
+      <w:bookmarkEnd w:id="28"/>
+    </w:p>
+    <w:p>
+      <w:pPr>
         <w:pStyle w:val="3"/>
         <w:spacing w:line="360" w:lineRule="auto"/>
         <w:ind w:firstLine="425"/>
@@ -20976,7 +21185,7 @@
           <w:color w:val="000000" w:themeColor="text1"/>
         </w:rPr>
       </w:pPr>
-      <w:bookmarkStart w:id="28" w:name="_Toc69296711"/>
+      <w:bookmarkStart w:id="29" w:name="_Toc69296713"/>
       <w:r>
         <w:rPr>
           <w:rFonts w:ascii="Times New Roman" w:hAnsi="Times New Roman"/>
@@ -20993,7 +21202,7 @@
           <w:bCs/>
           <w:color w:val="000000" w:themeColor="text1"/>
         </w:rPr>
-        <w:t>3</w:t>
+        <w:t>4</w:t>
       </w:r>
       <w:r>
         <w:rPr>
@@ -21011,7 +21220,7 @@
           <w:bCs/>
           <w:color w:val="000000" w:themeColor="text1"/>
         </w:rPr>
-        <w:t>2</w:t>
+        <w:t>1</w:t>
       </w:r>
       <w:r>
         <w:rPr>
@@ -21031,176 +21240,12 @@
           <w:color w:val="000000" w:themeColor="text1"/>
           <w:lang w:eastAsia="ru-RU"/>
         </w:rPr>
-        <w:t>Диаграмма сущность-связь</w:t>
-      </w:r>
-      <w:bookmarkEnd w:id="28"/>
-    </w:p>
-    <w:p>
-      <w:pPr>
-        <w:spacing w:after="0" w:line="360" w:lineRule="auto"/>
-        <w:ind w:firstLine="709"/>
-        <w:rPr>
-          <w:rFonts w:ascii="Times New Roman" w:hAnsi="Times New Roman"/>
-          <w:sz w:val="24"/>
-        </w:rPr>
-      </w:pPr>
-      <w:r>
-        <w:rPr>
-          <w:rFonts w:ascii="Times New Roman" w:hAnsi="Times New Roman"/>
-          <w:sz w:val="24"/>
-        </w:rPr>
-        <w:t xml:space="preserve">Из сущностей, представленных на рисунках 1.18-1.20, сформирована диаграмма «Сущность-связь», представленная </w:t>
-      </w:r>
-      <w:r>
-        <w:rPr>
-          <w:rFonts w:ascii="Times New Roman" w:hAnsi="Times New Roman"/>
-          <w:sz w:val="24"/>
-        </w:rPr>
-        <w:t>в приложении 2</w:t>
-      </w:r>
-      <w:r>
-        <w:rPr>
-          <w:rFonts w:ascii="Times New Roman" w:hAnsi="Times New Roman"/>
-          <w:sz w:val="24"/>
-        </w:rPr>
-        <w:t>.</w:t>
-      </w:r>
-    </w:p>
-    <w:p>
-      <w:pPr>
-        <w:pStyle w:val="2"/>
-        <w:spacing w:line="360" w:lineRule="auto"/>
-        <w:ind w:firstLine="284"/>
-        <w:rPr>
-          <w:rFonts w:ascii="Times New Roman" w:hAnsi="Times New Roman" w:cs="Times New Roman"/>
-          <w:b/>
-          <w:bCs/>
-          <w:color w:val="000000" w:themeColor="text1"/>
-          <w:sz w:val="24"/>
-          <w:szCs w:val="24"/>
-        </w:rPr>
-      </w:pPr>
-      <w:bookmarkStart w:id="29" w:name="_Toc69296712"/>
-      <w:r>
-        <w:rPr>
-          <w:rFonts w:ascii="Times New Roman" w:hAnsi="Times New Roman" w:cs="Times New Roman"/>
-          <w:b/>
-          <w:bCs/>
-          <w:color w:val="000000" w:themeColor="text1"/>
-          <w:sz w:val="24"/>
-          <w:szCs w:val="24"/>
-        </w:rPr>
-        <w:lastRenderedPageBreak/>
-        <w:t>1.</w:t>
-      </w:r>
-      <w:r>
-        <w:rPr>
-          <w:rFonts w:ascii="Times New Roman" w:hAnsi="Times New Roman" w:cs="Times New Roman"/>
-          <w:b/>
-          <w:bCs/>
-          <w:color w:val="000000" w:themeColor="text1"/>
-          <w:sz w:val="24"/>
-          <w:szCs w:val="24"/>
-        </w:rPr>
-        <w:t>4</w:t>
-      </w:r>
-      <w:r>
-        <w:rPr>
-          <w:rFonts w:ascii="Times New Roman" w:hAnsi="Times New Roman" w:cs="Times New Roman"/>
-          <w:b/>
-          <w:bCs/>
-          <w:color w:val="000000" w:themeColor="text1"/>
-          <w:sz w:val="24"/>
-          <w:szCs w:val="24"/>
-        </w:rPr>
-        <w:t xml:space="preserve"> </w:t>
-      </w:r>
-      <w:r>
-        <w:rPr>
-          <w:rFonts w:ascii="Times New Roman" w:hAnsi="Times New Roman" w:cs="Times New Roman"/>
-          <w:b/>
-          <w:bCs/>
-          <w:color w:val="000000" w:themeColor="text1"/>
-          <w:sz w:val="24"/>
-          <w:szCs w:val="24"/>
-        </w:rPr>
-        <w:t>Входная и выходная информация</w:t>
+        <w:t>Входная информация</w:t>
       </w:r>
       <w:bookmarkEnd w:id="29"/>
     </w:p>
     <w:p>
       <w:pPr>
-        <w:pStyle w:val="3"/>
-        <w:spacing w:line="360" w:lineRule="auto"/>
-        <w:ind w:firstLine="425"/>
-        <w:rPr>
-          <w:rFonts w:ascii="Times New Roman" w:hAnsi="Times New Roman"/>
-          <w:b/>
-          <w:bCs/>
-          <w:color w:val="000000" w:themeColor="text1"/>
-        </w:rPr>
-      </w:pPr>
-      <w:bookmarkStart w:id="30" w:name="_Toc69296713"/>
-      <w:r>
-        <w:rPr>
-          <w:rFonts w:ascii="Times New Roman" w:hAnsi="Times New Roman"/>
-          <w:b/>
-          <w:bCs/>
-          <w:color w:val="000000" w:themeColor="text1"/>
-        </w:rPr>
-        <w:t>1.</w:t>
-      </w:r>
-      <w:r>
-        <w:rPr>
-          <w:rFonts w:ascii="Times New Roman" w:hAnsi="Times New Roman"/>
-          <w:b/>
-          <w:bCs/>
-          <w:color w:val="000000" w:themeColor="text1"/>
-        </w:rPr>
-        <w:t>4</w:t>
-      </w:r>
-      <w:r>
-        <w:rPr>
-          <w:rFonts w:ascii="Times New Roman" w:hAnsi="Times New Roman"/>
-          <w:b/>
-          <w:bCs/>
-          <w:color w:val="000000" w:themeColor="text1"/>
-        </w:rPr>
-        <w:t>.</w:t>
-      </w:r>
-      <w:r>
-        <w:rPr>
-          <w:rFonts w:ascii="Times New Roman" w:hAnsi="Times New Roman"/>
-          <w:b/>
-          <w:bCs/>
-          <w:color w:val="000000" w:themeColor="text1"/>
-        </w:rPr>
-        <w:t>1</w:t>
-      </w:r>
-      <w:r>
-        <w:rPr>
-          <w:rFonts w:ascii="Times New Roman" w:hAnsi="Times New Roman"/>
-          <w:b/>
-          <w:bCs/>
-          <w:color w:val="000000" w:themeColor="text1"/>
-        </w:rPr>
-        <w:t xml:space="preserve"> </w:t>
-      </w:r>
-      <w:r>
-        <w:rPr>
-          <w:rFonts w:ascii="Times New Roman" w:eastAsia="Times New Roman" w:hAnsi="Times New Roman"/>
-          <w:b/>
-          <w:bCs/>
-          <w:iCs/>
-          <w:color w:val="000000" w:themeColor="text1"/>
-          <w:lang w:eastAsia="ru-RU"/>
-        </w:rPr>
-        <w:t>Входная информация</w:t>
-      </w:r>
-      <w:bookmarkEnd w:id="30"/>
-    </w:p>
-    <w:p>
-      <w:pPr>
         <w:spacing w:before="120" w:after="0" w:line="360" w:lineRule="auto"/>
         <w:ind w:left="11" w:firstLine="697"/>
         <w:jc w:val="both"/>
@@ -21209,7 +21254,7 @@
           <w:sz w:val="24"/>
         </w:rPr>
       </w:pPr>
-      <w:bookmarkStart w:id="31" w:name="_Toc68969523"/>
+      <w:bookmarkStart w:id="30" w:name="_Toc68969523"/>
       <w:bookmarkEnd w:id="24"/>
       <w:bookmarkEnd w:id="25"/>
       <w:r>
@@ -21434,7 +21479,7 @@
           <w:lang w:eastAsia="ru-RU"/>
         </w:rPr>
       </w:pPr>
-      <w:bookmarkStart w:id="32" w:name="_Toc69296714"/>
+      <w:bookmarkStart w:id="31" w:name="_Toc69296714"/>
       <w:r>
         <w:rPr>
           <w:rFonts w:ascii="Times New Roman" w:hAnsi="Times New Roman"/>
@@ -21491,8 +21536,8 @@
         </w:rPr>
         <w:t>Выходная информация</w:t>
       </w:r>
+      <w:bookmarkEnd w:id="30"/>
       <w:bookmarkEnd w:id="31"/>
-      <w:bookmarkEnd w:id="32"/>
     </w:p>
     <w:p>
       <w:pPr>
@@ -21504,7 +21549,7 @@
           <w:sz w:val="24"/>
         </w:rPr>
       </w:pPr>
-      <w:bookmarkStart w:id="33" w:name="_Toc69296715"/>
+      <w:bookmarkStart w:id="32" w:name="_Toc69296715"/>
       <w:r>
         <w:rPr>
           <w:rFonts w:ascii="Times New Roman" w:hAnsi="Times New Roman"/>
@@ -21712,7 +21757,7 @@
         </w:rPr>
         <w:t>Формат содержимого ДРАКОН-схемы</w:t>
       </w:r>
-      <w:bookmarkEnd w:id="33"/>
+      <w:bookmarkEnd w:id="32"/>
     </w:p>
     <w:p>
       <w:pPr>
@@ -21832,7 +21877,7 @@
           <w:szCs w:val="24"/>
         </w:rPr>
       </w:pPr>
-      <w:bookmarkStart w:id="34" w:name="_Hlk32544815"/>
+      <w:bookmarkStart w:id="33" w:name="_Hlk32544815"/>
       <w:r>
         <w:rPr>
           <w:rFonts w:ascii="Times New Roman" w:hAnsi="Times New Roman"/>
@@ -22119,7 +22164,25 @@
         <w:t>;</w:t>
       </w:r>
     </w:p>
-    <w:bookmarkEnd w:id="34"/>
+    <w:bookmarkEnd w:id="33"/>
+    <w:p>
+      <w:pPr>
+        <w:spacing w:after="0" w:line="240" w:lineRule="auto"/>
+        <w:rPr>
+          <w:rFonts w:ascii="Times New Roman" w:hAnsi="Times New Roman"/>
+          <w:sz w:val="24"/>
+          <w:szCs w:val="24"/>
+        </w:rPr>
+      </w:pPr>
+      <w:r>
+        <w:rPr>
+          <w:rFonts w:ascii="Times New Roman" w:hAnsi="Times New Roman"/>
+          <w:sz w:val="24"/>
+          <w:szCs w:val="24"/>
+        </w:rPr>
+        <w:br w:type="page"/>
+      </w:r>
+    </w:p>
     <w:p>
       <w:pPr>
         <w:widowControl w:val="0"/>
@@ -22141,6 +22204,7 @@
           <w:sz w:val="24"/>
           <w:szCs w:val="24"/>
         </w:rPr>
+        <w:lastRenderedPageBreak/>
         <w:t xml:space="preserve">Пример хранения дракон-схемы представлен на </w:t>
       </w:r>
       <w:r>
@@ -22209,7 +22273,6 @@
         <w:rPr>
           <w:noProof/>
         </w:rPr>
-        <w:lastRenderedPageBreak/>
         <w:drawing>
           <wp:inline distT="0" distB="0" distL="0" distR="0" wp14:anchorId="04E50557" wp14:editId="69CF314A">
             <wp:extent cx="2711228" cy="1804217"/>
@@ -22356,9 +22419,9 @@
           <w:lang w:eastAsia="ru-RU"/>
         </w:rPr>
       </w:pPr>
-      <w:bookmarkStart w:id="35" w:name="_Toc11333192"/>
-      <w:bookmarkStart w:id="36" w:name="_Toc30795502"/>
-      <w:bookmarkStart w:id="37" w:name="_Toc69296716"/>
+      <w:bookmarkStart w:id="34" w:name="_Toc11333192"/>
+      <w:bookmarkStart w:id="35" w:name="_Toc30795502"/>
+      <w:bookmarkStart w:id="36" w:name="_Toc69296716"/>
       <w:r>
         <w:rPr>
           <w:rFonts w:ascii="Times New Roman" w:eastAsia="Times New Roman" w:hAnsi="Times New Roman"/>
@@ -22398,8 +22461,8 @@
         </w:rPr>
         <w:t xml:space="preserve"> </w:t>
       </w:r>
+      <w:bookmarkEnd w:id="34"/>
       <w:bookmarkEnd w:id="35"/>
-      <w:bookmarkEnd w:id="36"/>
       <w:r>
         <w:rPr>
           <w:rFonts w:ascii="Times New Roman" w:eastAsia="Times New Roman" w:hAnsi="Times New Roman"/>
@@ -22413,7 +22476,7 @@
         </w:rPr>
         <w:t>Требования к техническому и программному обеспечению</w:t>
       </w:r>
-      <w:bookmarkEnd w:id="37"/>
+      <w:bookmarkEnd w:id="36"/>
     </w:p>
     <w:p>
       <w:pPr>
@@ -23053,9 +23116,9 @@
           <w:lang w:eastAsia="ru-RU"/>
         </w:rPr>
       </w:pPr>
-      <w:bookmarkStart w:id="38" w:name="_Toc59192095"/>
-      <w:bookmarkStart w:id="39" w:name="_Toc65534065"/>
-      <w:bookmarkStart w:id="40" w:name="_Toc69296717"/>
+      <w:bookmarkStart w:id="37" w:name="_Toc59192095"/>
+      <w:bookmarkStart w:id="38" w:name="_Toc65534065"/>
+      <w:bookmarkStart w:id="39" w:name="_Toc69296717"/>
       <w:r>
         <w:rPr>
           <w:rFonts w:ascii="Times New Roman" w:hAnsi="Times New Roman" w:cs="Arial"/>
@@ -23069,9 +23132,9 @@
         </w:rPr>
         <w:t>2 РАБОЧИЙ ПРОЕКТ</w:t>
       </w:r>
+      <w:bookmarkEnd w:id="37"/>
       <w:bookmarkEnd w:id="38"/>
       <w:bookmarkEnd w:id="39"/>
-      <w:bookmarkEnd w:id="40"/>
     </w:p>
     <w:p>
       <w:pPr>
@@ -23096,14 +23159,14 @@
           <w:lang w:eastAsia="ru-RU"/>
         </w:rPr>
       </w:pPr>
-      <w:bookmarkStart w:id="41" w:name="_Toc603069"/>
-      <w:bookmarkStart w:id="42" w:name="_Toc59192096"/>
-      <w:bookmarkStart w:id="43" w:name="_Toc65534066"/>
-      <w:bookmarkStart w:id="44" w:name="_Toc68969528"/>
-      <w:bookmarkStart w:id="45" w:name="_Toc69296718"/>
-      <w:bookmarkStart w:id="46" w:name="_Toc603072"/>
-      <w:bookmarkStart w:id="47" w:name="_Toc59192098"/>
-      <w:bookmarkStart w:id="48" w:name="_Toc65534068"/>
+      <w:bookmarkStart w:id="40" w:name="_Toc603069"/>
+      <w:bookmarkStart w:id="41" w:name="_Toc59192096"/>
+      <w:bookmarkStart w:id="42" w:name="_Toc65534066"/>
+      <w:bookmarkStart w:id="43" w:name="_Toc68969528"/>
+      <w:bookmarkStart w:id="44" w:name="_Toc69296718"/>
+      <w:bookmarkStart w:id="45" w:name="_Toc603072"/>
+      <w:bookmarkStart w:id="46" w:name="_Toc59192098"/>
+      <w:bookmarkStart w:id="47" w:name="_Toc65534068"/>
       <w:r>
         <w:rPr>
           <w:rFonts w:ascii="Times New Roman" w:eastAsia="Times New Roman" w:hAnsi="Times New Roman"/>
@@ -23118,11 +23181,11 @@
         </w:rPr>
         <w:t>2.1 Общие сведения о работе системы</w:t>
       </w:r>
+      <w:bookmarkEnd w:id="40"/>
       <w:bookmarkEnd w:id="41"/>
       <w:bookmarkEnd w:id="42"/>
       <w:bookmarkEnd w:id="43"/>
       <w:bookmarkEnd w:id="44"/>
-      <w:bookmarkEnd w:id="45"/>
     </w:p>
     <w:p>
       <w:pPr>
@@ -23136,7 +23199,7 @@
           <w:szCs w:val="24"/>
         </w:rPr>
       </w:pPr>
-      <w:bookmarkStart w:id="49" w:name="_Toc603070"/>
+      <w:bookmarkStart w:id="48" w:name="_Toc603070"/>
       <w:r>
         <w:rPr>
           <w:rFonts w:ascii="Times New Roman" w:hAnsi="Times New Roman"/>
@@ -23564,10 +23627,10 @@
           <w:lang w:eastAsia="ru-RU"/>
         </w:rPr>
       </w:pPr>
-      <w:bookmarkStart w:id="50" w:name="_Toc68969529"/>
-      <w:bookmarkStart w:id="51" w:name="_Toc69296719"/>
-      <w:bookmarkStart w:id="52" w:name="_Toc603071"/>
-      <w:bookmarkEnd w:id="49"/>
+      <w:bookmarkStart w:id="49" w:name="_Toc68969529"/>
+      <w:bookmarkStart w:id="50" w:name="_Toc69296719"/>
+      <w:bookmarkStart w:id="51" w:name="_Toc603071"/>
+      <w:bookmarkEnd w:id="48"/>
       <w:r>
         <w:rPr>
           <w:rFonts w:ascii="Times New Roman" w:eastAsia="Times New Roman" w:hAnsi="Times New Roman"/>
@@ -23582,8 +23645,8 @@
         </w:rPr>
         <w:t>2.2 Функциональное назначение программного продукта</w:t>
       </w:r>
+      <w:bookmarkEnd w:id="49"/>
       <w:bookmarkEnd w:id="50"/>
-      <w:bookmarkEnd w:id="51"/>
     </w:p>
     <w:p>
       <w:pPr>
@@ -24076,10 +24139,10 @@
           <w:lang w:eastAsia="ru-RU"/>
         </w:rPr>
       </w:pPr>
-      <w:bookmarkStart w:id="53" w:name="_Toc59192097"/>
-      <w:bookmarkStart w:id="54" w:name="_Toc65534067"/>
-      <w:bookmarkStart w:id="55" w:name="_Toc68969530"/>
-      <w:bookmarkStart w:id="56" w:name="_Toc69296720"/>
+      <w:bookmarkStart w:id="52" w:name="_Toc59192097"/>
+      <w:bookmarkStart w:id="53" w:name="_Toc65534067"/>
+      <w:bookmarkStart w:id="54" w:name="_Toc68969530"/>
+      <w:bookmarkStart w:id="55" w:name="_Toc69296720"/>
       <w:r>
         <w:rPr>
           <w:rFonts w:ascii="Times New Roman" w:eastAsia="Times New Roman" w:hAnsi="Times New Roman"/>
@@ -24108,11 +24171,11 @@
         </w:rPr>
         <w:t>Выполнение программного продукта</w:t>
       </w:r>
+      <w:bookmarkEnd w:id="51"/>
       <w:bookmarkEnd w:id="52"/>
       <w:bookmarkEnd w:id="53"/>
       <w:bookmarkEnd w:id="54"/>
       <w:bookmarkEnd w:id="55"/>
-      <w:bookmarkEnd w:id="56"/>
     </w:p>
     <w:p>
       <w:pPr>
@@ -24248,7 +24311,6 @@
         </w:rPr>
         <w:t xml:space="preserve"> </w:t>
       </w:r>
-      <w:proofErr w:type="gramStart"/>
       <w:r>
         <w:rPr>
           <w:rFonts w:ascii="Times New Roman" w:hAnsi="Times New Roman"/>
@@ -24273,7 +24335,6 @@
         </w:rPr>
         <w:t>dev</w:t>
       </w:r>
-      <w:proofErr w:type="gramEnd"/>
       <w:r>
         <w:rPr>
           <w:rFonts w:ascii="Times New Roman" w:hAnsi="Times New Roman"/>
@@ -24359,7 +24420,6 @@
         </w:rPr>
         <w:t xml:space="preserve"> </w:t>
       </w:r>
-      <w:proofErr w:type="gramStart"/>
       <w:r>
         <w:rPr>
           <w:rFonts w:ascii="Times New Roman" w:hAnsi="Times New Roman"/>
@@ -24384,7 +24444,6 @@
         </w:rPr>
         <w:t>start</w:t>
       </w:r>
-      <w:proofErr w:type="gramEnd"/>
       <w:r>
         <w:rPr>
           <w:rFonts w:ascii="Times New Roman" w:hAnsi="Times New Roman"/>
@@ -24677,8 +24736,8 @@
           <w:lang w:eastAsia="ru-RU"/>
         </w:rPr>
       </w:pPr>
-      <w:bookmarkStart w:id="57" w:name="_Toc68969531"/>
-      <w:bookmarkStart w:id="58" w:name="_Toc69296721"/>
+      <w:bookmarkStart w:id="56" w:name="_Toc68969531"/>
+      <w:bookmarkStart w:id="57" w:name="_Toc69296721"/>
       <w:r>
         <w:rPr>
           <w:rFonts w:ascii="Times New Roman" w:eastAsia="Times New Roman" w:hAnsi="Times New Roman"/>
@@ -24691,10 +24750,66 @@
           <w:szCs w:val="24"/>
           <w:lang w:eastAsia="ru-RU"/>
         </w:rPr>
-        <w:t>2.4 Описание физической архитектуры системы</w:t>
-      </w:r>
+        <w:t xml:space="preserve">2.4 </w:t>
+      </w:r>
+      <w:r>
+        <w:rPr>
+          <w:rFonts w:ascii="Times New Roman" w:eastAsia="Times New Roman" w:hAnsi="Times New Roman"/>
+          <w:b/>
+          <w:bCs/>
+          <w:iCs/>
+          <w:color w:val="000000"/>
+          <w:kern w:val="24"/>
+          <w:sz w:val="24"/>
+          <w:szCs w:val="24"/>
+          <w:lang w:eastAsia="ru-RU"/>
+        </w:rPr>
+        <w:t>Физическая</w:t>
+      </w:r>
+      <w:r>
+        <w:rPr>
+          <w:rFonts w:ascii="Times New Roman" w:eastAsia="Times New Roman" w:hAnsi="Times New Roman"/>
+          <w:b/>
+          <w:bCs/>
+          <w:iCs/>
+          <w:color w:val="000000"/>
+          <w:kern w:val="24"/>
+          <w:sz w:val="24"/>
+          <w:szCs w:val="24"/>
+          <w:lang w:eastAsia="ru-RU"/>
+        </w:rPr>
+        <w:t xml:space="preserve"> архитектур</w:t>
+      </w:r>
+      <w:r>
+        <w:rPr>
+          <w:rFonts w:ascii="Times New Roman" w:eastAsia="Times New Roman" w:hAnsi="Times New Roman"/>
+          <w:b/>
+          <w:bCs/>
+          <w:iCs/>
+          <w:color w:val="000000"/>
+          <w:kern w:val="24"/>
+          <w:sz w:val="24"/>
+          <w:szCs w:val="24"/>
+          <w:lang w:eastAsia="ru-RU"/>
+        </w:rPr>
+        <w:t>а</w:t>
+      </w:r>
+      <w:r>
+        <w:rPr>
+          <w:rFonts w:ascii="Times New Roman" w:eastAsia="Times New Roman" w:hAnsi="Times New Roman"/>
+          <w:b/>
+          <w:bCs/>
+          <w:iCs/>
+          <w:color w:val="000000"/>
+          <w:kern w:val="24"/>
+          <w:sz w:val="24"/>
+          <w:szCs w:val="24"/>
+          <w:lang w:eastAsia="ru-RU"/>
+        </w:rPr>
+        <w:t xml:space="preserve"> системы</w:t>
+      </w:r>
+      <w:bookmarkEnd w:id="56"/>
       <w:bookmarkEnd w:id="57"/>
-      <w:bookmarkEnd w:id="58"/>
     </w:p>
     <w:p>
       <w:pPr>
@@ -24762,7 +24877,71 @@
           <w:sz w:val="24"/>
           <w:lang w:eastAsia="ru-RU"/>
         </w:rPr>
-        <w:t>приложение, развернутое на порту для прослушивания запросов от клиентов. Клиентами представляется одна или нескольких машин с доступом к сети, в которой работает сервер.</w:t>
+        <w:t xml:space="preserve">приложение, </w:t>
+      </w:r>
+      <w:r>
+        <w:rPr>
+          <w:rFonts w:ascii="Times New Roman" w:hAnsi="Times New Roman"/>
+          <w:sz w:val="24"/>
+          <w:lang w:eastAsia="ru-RU"/>
+        </w:rPr>
+        <w:t xml:space="preserve">которое содержит </w:t>
+      </w:r>
+      <w:r>
+        <w:rPr>
+          <w:rFonts w:ascii="Times New Roman" w:hAnsi="Times New Roman"/>
+          <w:sz w:val="24"/>
+          <w:lang w:val="en-US" w:eastAsia="ru-RU"/>
+        </w:rPr>
+        <w:t>Express</w:t>
+      </w:r>
+      <w:r>
+        <w:rPr>
+          <w:rFonts w:ascii="Times New Roman" w:hAnsi="Times New Roman"/>
+          <w:sz w:val="24"/>
+          <w:lang w:eastAsia="ru-RU"/>
+        </w:rPr>
+        <w:t xml:space="preserve"> для обслуживания</w:t>
+      </w:r>
+      <w:r>
+        <w:rPr>
+          <w:rFonts w:ascii="Times New Roman" w:hAnsi="Times New Roman"/>
+          <w:sz w:val="24"/>
+          <w:lang w:eastAsia="ru-RU"/>
+        </w:rPr>
+        <w:t xml:space="preserve"> запросов от клиентов. Клиентами представляется одна или нескольких машин с доступом к сети, в которой работает сервер.</w:t>
+      </w:r>
+      <w:r>
+        <w:rPr>
+          <w:rFonts w:ascii="Times New Roman" w:hAnsi="Times New Roman"/>
+          <w:sz w:val="24"/>
+          <w:lang w:eastAsia="ru-RU"/>
+        </w:rPr>
+        <w:t xml:space="preserve"> Сервер предоставляет клиентам </w:t>
+      </w:r>
+      <w:r>
+        <w:rPr>
+          <w:rFonts w:ascii="Times New Roman" w:hAnsi="Times New Roman"/>
+          <w:sz w:val="24"/>
+          <w:lang w:val="en-US" w:eastAsia="ru-RU"/>
+        </w:rPr>
+        <w:t>html</w:t>
+      </w:r>
+      <w:r>
+        <w:rPr>
+          <w:rFonts w:ascii="Times New Roman" w:hAnsi="Times New Roman"/>
+          <w:sz w:val="24"/>
+          <w:lang w:eastAsia="ru-RU"/>
+        </w:rPr>
+        <w:t xml:space="preserve"> </w:t>
+      </w:r>
+      <w:r>
+        <w:rPr>
+          <w:rFonts w:ascii="Times New Roman" w:hAnsi="Times New Roman"/>
+          <w:sz w:val="24"/>
+          <w:lang w:eastAsia="ru-RU"/>
+        </w:rPr>
+        <w:t>страницы и данные из базы в ответ на запросы со стороны браузера.</w:t>
       </w:r>
       <w:r>
         <w:rPr>
@@ -24804,7 +24983,7 @@
           <w:lang w:eastAsia="ru-RU"/>
         </w:rPr>
       </w:pPr>
-      <w:bookmarkStart w:id="59" w:name="_Toc69296722"/>
+      <w:bookmarkStart w:id="58" w:name="_Toc69296722"/>
       <w:r>
         <w:rPr>
           <w:rFonts w:ascii="Times New Roman" w:eastAsia="Times New Roman" w:hAnsi="Times New Roman"/>
@@ -24847,9 +25026,9 @@
         </w:rPr>
         <w:t> </w:t>
       </w:r>
+      <w:bookmarkEnd w:id="45"/>
       <w:bookmarkEnd w:id="46"/>
       <w:bookmarkEnd w:id="47"/>
-      <w:bookmarkEnd w:id="48"/>
       <w:r>
         <w:rPr>
           <w:rFonts w:ascii="Times New Roman" w:eastAsia="Times New Roman" w:hAnsi="Times New Roman"/>
@@ -24864,7 +25043,7 @@
         </w:rPr>
         <w:t>Описание программы</w:t>
       </w:r>
-      <w:bookmarkEnd w:id="59"/>
+      <w:bookmarkEnd w:id="58"/>
     </w:p>
     <w:p>
       <w:pPr>
@@ -24878,9 +25057,9 @@
           <w:lang w:eastAsia="ru-RU"/>
         </w:rPr>
       </w:pPr>
-      <w:bookmarkStart w:id="60" w:name="_Toc65490723"/>
-      <w:bookmarkStart w:id="61" w:name="_Toc59192100"/>
-      <w:bookmarkStart w:id="62" w:name="_Toc603075"/>
+      <w:bookmarkStart w:id="59" w:name="_Toc65490723"/>
+      <w:bookmarkStart w:id="60" w:name="_Toc59192100"/>
+      <w:bookmarkStart w:id="61" w:name="_Toc603075"/>
       <w:r>
         <w:rPr>
           <w:rFonts w:ascii="Times New Roman" w:hAnsi="Times New Roman"/>
@@ -24889,7 +25068,7 @@
         </w:rPr>
         <w:t xml:space="preserve">Программный продукт состоит из клиентской и серверной части. </w:t>
       </w:r>
-      <w:bookmarkStart w:id="63" w:name="_Toc65490722"/>
+      <w:bookmarkStart w:id="62" w:name="_Toc65490722"/>
       <w:r>
         <w:rPr>
           <w:rFonts w:ascii="Times New Roman" w:hAnsi="Times New Roman"/>
@@ -24916,6 +25095,7 @@
           <w:numId w:val="28"/>
         </w:numPr>
         <w:spacing w:after="0" w:line="360" w:lineRule="auto"/>
+        <w:ind w:left="1134"/>
         <w:jc w:val="both"/>
         <w:rPr>
           <w:rFonts w:ascii="Times New Roman" w:hAnsi="Times New Roman"/>
@@ -24941,6 +25121,7 @@
           <w:numId w:val="28"/>
         </w:numPr>
         <w:spacing w:after="0" w:line="360" w:lineRule="auto"/>
+        <w:ind w:left="1134"/>
         <w:jc w:val="both"/>
         <w:rPr>
           <w:rFonts w:ascii="Times New Roman" w:hAnsi="Times New Roman"/>
@@ -24966,6 +25147,7 @@
           <w:numId w:val="28"/>
         </w:numPr>
         <w:spacing w:after="0" w:line="360" w:lineRule="auto"/>
+        <w:ind w:left="1134"/>
         <w:jc w:val="both"/>
         <w:rPr>
           <w:rFonts w:ascii="Times New Roman" w:hAnsi="Times New Roman"/>
@@ -24991,6 +25173,7 @@
           <w:numId w:val="28"/>
         </w:numPr>
         <w:spacing w:after="0" w:line="360" w:lineRule="auto"/>
+        <w:ind w:left="1134"/>
         <w:jc w:val="both"/>
         <w:rPr>
           <w:rFonts w:ascii="Times New Roman" w:hAnsi="Times New Roman"/>
@@ -25016,6 +25199,7 @@
           <w:numId w:val="28"/>
         </w:numPr>
         <w:spacing w:after="0" w:line="360" w:lineRule="auto"/>
+        <w:ind w:left="1134"/>
         <w:jc w:val="both"/>
         <w:rPr>
           <w:rFonts w:ascii="Times New Roman" w:hAnsi="Times New Roman"/>
@@ -25452,7 +25636,7 @@
           <w:sz w:val="24"/>
           <w:lang w:eastAsia="ru-RU"/>
         </w:rPr>
-        <w:t xml:space="preserve">, произведет хэширование пароля с той же солью, что и у пароля, хранимого в базе. Если пароли </w:t>
+        <w:t xml:space="preserve">, </w:t>
       </w:r>
       <w:r>
         <w:rPr>
@@ -25461,7 +25645,7 @@
           <w:lang w:eastAsia="ru-RU"/>
         </w:rPr>
         <w:lastRenderedPageBreak/>
-        <w:t xml:space="preserve">совпадают, сервер генерирует код возврата 200 и </w:t>
+        <w:t xml:space="preserve">произведет хэширование пароля с той же солью, что и у пароля, хранимого в базе. Если пароли совпадают, сервер генерирует код возврата 200 и </w:t>
       </w:r>
       <w:r>
         <w:rPr>
@@ -25491,7 +25675,7 @@
     <w:p>
       <w:pPr>
         <w:widowControl w:val="0"/>
-        <w:spacing w:before="120" w:after="0" w:line="360" w:lineRule="auto"/>
+        <w:spacing w:after="0" w:line="360" w:lineRule="auto"/>
         <w:ind w:firstLine="709"/>
         <w:jc w:val="both"/>
         <w:rPr>
@@ -25618,7 +25802,7 @@
     <w:p>
       <w:pPr>
         <w:widowControl w:val="0"/>
-        <w:spacing w:before="120" w:after="0" w:line="360" w:lineRule="auto"/>
+        <w:spacing w:after="0" w:line="360" w:lineRule="auto"/>
         <w:ind w:firstLine="709"/>
         <w:jc w:val="both"/>
         <w:rPr>
@@ -26135,33 +26319,6 @@
           <w:lang w:eastAsia="ru-RU"/>
         </w:rPr>
       </w:pPr>
-      <w:r>
-        <w:rPr>
-          <w:rFonts w:ascii="Times New Roman" w:hAnsi="Times New Roman"/>
-          <w:sz w:val="24"/>
-          <w:lang w:eastAsia="ru-RU"/>
-        </w:rPr>
-        <w:t xml:space="preserve">В таблице 2.3 представлено описание модуля </w:t>
-      </w:r>
-      <w:proofErr w:type="spellStart"/>
-      <w:r>
-        <w:rPr>
-          <w:rFonts w:ascii="Times New Roman" w:hAnsi="Times New Roman"/>
-          <w:sz w:val="24"/>
-          <w:szCs w:val="24"/>
-          <w:lang w:val="en-US"/>
-        </w:rPr>
-        <w:t>AuthModule</w:t>
-      </w:r>
-      <w:proofErr w:type="spellEnd"/>
-      <w:r>
-        <w:rPr>
-          <w:rFonts w:ascii="Times New Roman" w:hAnsi="Times New Roman"/>
-          <w:sz w:val="24"/>
-          <w:lang w:eastAsia="ru-RU"/>
-        </w:rPr>
-        <w:t>.</w:t>
-      </w:r>
     </w:p>
     <w:p>
       <w:pPr>
@@ -26179,6 +26336,47 @@
           <w:lang w:eastAsia="ru-RU"/>
         </w:rPr>
         <w:br w:type="page"/>
+      </w:r>
+    </w:p>
+    <w:p>
+      <w:pPr>
+        <w:widowControl w:val="0"/>
+        <w:spacing w:before="120" w:after="0" w:line="360" w:lineRule="auto"/>
+        <w:ind w:firstLine="709"/>
+        <w:jc w:val="both"/>
+        <w:rPr>
+          <w:rFonts w:ascii="Times New Roman" w:hAnsi="Times New Roman"/>
+          <w:sz w:val="24"/>
+          <w:lang w:eastAsia="ru-RU"/>
+        </w:rPr>
+      </w:pPr>
+      <w:r>
+        <w:rPr>
+          <w:rFonts w:ascii="Times New Roman" w:hAnsi="Times New Roman"/>
+          <w:sz w:val="24"/>
+          <w:lang w:eastAsia="ru-RU"/>
+        </w:rPr>
+        <w:lastRenderedPageBreak/>
+        <w:t xml:space="preserve">В таблице 2.3 представлено описание модуля </w:t>
+      </w:r>
+      <w:proofErr w:type="spellStart"/>
+      <w:r>
+        <w:rPr>
+          <w:rFonts w:ascii="Times New Roman" w:hAnsi="Times New Roman"/>
+          <w:sz w:val="24"/>
+          <w:szCs w:val="24"/>
+          <w:lang w:val="en-US"/>
+        </w:rPr>
+        <w:t>AuthModule</w:t>
+      </w:r>
+      <w:proofErr w:type="spellEnd"/>
+      <w:r>
+        <w:rPr>
+          <w:rFonts w:ascii="Times New Roman" w:hAnsi="Times New Roman"/>
+          <w:sz w:val="24"/>
+          <w:lang w:eastAsia="ru-RU"/>
+        </w:rPr>
+        <w:t>.</w:t>
       </w:r>
     </w:p>
     <w:p>
@@ -26199,7 +26397,6 @@
           <w:sz w:val="24"/>
           <w:szCs w:val="24"/>
         </w:rPr>
-        <w:lastRenderedPageBreak/>
         <w:t>Таблица 2.</w:t>
       </w:r>
       <w:r>
@@ -27356,8 +27553,8 @@
           <w:lang w:eastAsia="ru-RU"/>
         </w:rPr>
       </w:pPr>
-      <w:bookmarkStart w:id="64" w:name="_Toc69296723"/>
-      <w:bookmarkEnd w:id="63"/>
+      <w:bookmarkStart w:id="63" w:name="_Toc69296723"/>
+      <w:bookmarkEnd w:id="62"/>
       <w:r>
         <w:rPr>
           <w:rFonts w:ascii="Times New Roman" w:eastAsia="Times New Roman" w:hAnsi="Times New Roman"/>
@@ -27414,7 +27611,7 @@
         </w:rPr>
         <w:t>Даталогическая модель данных</w:t>
       </w:r>
-      <w:bookmarkEnd w:id="64"/>
+      <w:bookmarkEnd w:id="63"/>
     </w:p>
     <w:p>
       <w:pPr>
@@ -30397,7 +30594,7 @@
           <w:lang w:eastAsia="ru-RU"/>
         </w:rPr>
       </w:pPr>
-      <w:bookmarkStart w:id="65" w:name="_Toc69296724"/>
+      <w:bookmarkStart w:id="64" w:name="_Toc69296724"/>
       <w:r>
         <w:rPr>
           <w:rFonts w:ascii="Times New Roman" w:eastAsia="Times New Roman" w:hAnsi="Times New Roman"/>
@@ -30454,7 +30651,7 @@
         </w:rPr>
         <w:t>Определение целостности сущностей</w:t>
       </w:r>
-      <w:bookmarkEnd w:id="65"/>
+      <w:bookmarkEnd w:id="64"/>
     </w:p>
     <w:p>
       <w:pPr>
@@ -30733,6 +30930,37 @@
           <w:sz w:val="24"/>
         </w:rPr>
         <w:t>. Уникальный идентификатор позволяет однозначно интерпретировать схему в системе, чтобы у пользователя всегда оставалась возможность манипулировать только своими, или только доступными ему, схемами.</w:t>
+      </w:r>
+    </w:p>
+    <w:p>
+      <w:pPr>
+        <w:spacing w:after="0" w:line="240" w:lineRule="auto"/>
+        <w:rPr>
+          <w:rFonts w:ascii="Times New Roman" w:eastAsia="Times New Roman" w:hAnsi="Times New Roman"/>
+          <w:b/>
+          <w:bCs/>
+          <w:iCs/>
+          <w:color w:val="000000"/>
+          <w:kern w:val="24"/>
+          <w:sz w:val="24"/>
+          <w:szCs w:val="24"/>
+          <w:lang w:eastAsia="ru-RU"/>
+        </w:rPr>
+      </w:pPr>
+      <w:bookmarkStart w:id="65" w:name="_Toc69296725"/>
+      <w:r>
+        <w:rPr>
+          <w:rFonts w:ascii="Times New Roman" w:eastAsia="Times New Roman" w:hAnsi="Times New Roman"/>
+          <w:b/>
+          <w:bCs/>
+          <w:iCs/>
+          <w:color w:val="000000"/>
+          <w:kern w:val="24"/>
+          <w:sz w:val="24"/>
+          <w:szCs w:val="24"/>
+          <w:lang w:eastAsia="ru-RU"/>
+        </w:rPr>
+        <w:br w:type="page"/>
       </w:r>
     </w:p>
     <w:p>
@@ -30758,7 +30986,6 @@
           <w:lang w:eastAsia="ru-RU"/>
         </w:rPr>
       </w:pPr>
-      <w:bookmarkStart w:id="66" w:name="_Toc69296725"/>
       <w:r>
         <w:rPr>
           <w:rFonts w:ascii="Times New Roman" w:eastAsia="Times New Roman" w:hAnsi="Times New Roman"/>
@@ -30771,6 +30998,7 @@
           <w:szCs w:val="24"/>
           <w:lang w:eastAsia="ru-RU"/>
         </w:rPr>
+        <w:lastRenderedPageBreak/>
         <w:t>2.</w:t>
       </w:r>
       <w:r>
@@ -30815,7 +31043,7 @@
         </w:rPr>
         <w:t>Определение целостности атрибутов</w:t>
       </w:r>
-      <w:bookmarkEnd w:id="66"/>
+      <w:bookmarkEnd w:id="65"/>
     </w:p>
     <w:p>
       <w:pPr>
@@ -30835,16 +31063,7 @@
           <w:color w:val="000000"/>
           <w:sz w:val="24"/>
         </w:rPr>
-        <w:t xml:space="preserve">Атрибуты в справочниках не могут быть пустыми. Каждое поле важно для целостности </w:t>
-      </w:r>
-      <w:r>
-        <w:rPr>
-          <w:rFonts w:ascii="Times New Roman" w:hAnsi="Times New Roman"/>
-          <w:color w:val="000000"/>
-          <w:sz w:val="24"/>
-        </w:rPr>
-        <w:lastRenderedPageBreak/>
-        <w:t>записи.</w:t>
+        <w:t>Атрибуты в справочниках не могут быть пустыми. Каждое поле важно для целостности записи.</w:t>
       </w:r>
     </w:p>
     <w:p>
@@ -30974,7 +31193,7 @@
           <w:lang w:eastAsia="ru-RU"/>
         </w:rPr>
       </w:pPr>
-      <w:bookmarkStart w:id="67" w:name="_Toc69296726"/>
+      <w:bookmarkStart w:id="66" w:name="_Toc69296726"/>
       <w:r>
         <w:rPr>
           <w:rFonts w:ascii="Times New Roman" w:eastAsia="Times New Roman" w:hAnsi="Times New Roman"/>
@@ -31031,7 +31250,7 @@
         </w:rPr>
         <w:t>Определение ссылочной целостности</w:t>
       </w:r>
-      <w:bookmarkEnd w:id="67"/>
+      <w:bookmarkEnd w:id="66"/>
     </w:p>
     <w:p>
       <w:pPr>
@@ -31321,7 +31540,7 @@
           <w:lang w:eastAsia="ru-RU"/>
         </w:rPr>
       </w:pPr>
-      <w:bookmarkStart w:id="68" w:name="_Toc69296727"/>
+      <w:bookmarkStart w:id="67" w:name="_Toc69296727"/>
       <w:r>
         <w:rPr>
           <w:rFonts w:ascii="Times New Roman" w:eastAsia="Times New Roman" w:hAnsi="Times New Roman"/>
@@ -31378,7 +31597,7 @@
         </w:rPr>
         <w:t>Основные пользовательские функции, триггерные функции, триггеры</w:t>
       </w:r>
-      <w:bookmarkEnd w:id="68"/>
+      <w:bookmarkEnd w:id="67"/>
     </w:p>
     <w:p>
       <w:pPr>
@@ -31626,39 +31845,17 @@
                 <w:szCs w:val="24"/>
                 <w:lang w:val="en-US"/>
               </w:rPr>
-              <w:t>user_</w:t>
-            </w:r>
-            <w:proofErr w:type="gramStart"/>
-            <w:r>
-              <w:rPr>
-                <w:rFonts w:ascii="Times New Roman" w:hAnsi="Times New Roman"/>
-                <w:i/>
-                <w:iCs/>
+              <w:t>user_registration</w:t>
+            </w:r>
+            <w:proofErr w:type="spellEnd"/>
+            <w:r>
+              <w:rPr>
+                <w:rFonts w:ascii="Times New Roman" w:hAnsi="Times New Roman"/>
                 <w:sz w:val="24"/>
                 <w:szCs w:val="24"/>
                 <w:lang w:val="en-US"/>
               </w:rPr>
-              <w:t>registration</w:t>
-            </w:r>
-            <w:proofErr w:type="spellEnd"/>
-            <w:r>
-              <w:rPr>
-                <w:rFonts w:ascii="Times New Roman" w:hAnsi="Times New Roman"/>
-                <w:sz w:val="24"/>
-                <w:szCs w:val="24"/>
-                <w:lang w:val="en-US"/>
-              </w:rPr>
-              <w:t>(</w:t>
-            </w:r>
-            <w:proofErr w:type="gramEnd"/>
-            <w:r>
-              <w:rPr>
-                <w:rFonts w:ascii="Times New Roman" w:hAnsi="Times New Roman"/>
-                <w:sz w:val="24"/>
-                <w:szCs w:val="24"/>
-                <w:lang w:val="en-US"/>
-              </w:rPr>
-              <w:t>);</w:t>
+              <w:t>();</w:t>
             </w:r>
           </w:p>
         </w:tc>
@@ -31682,7 +31879,6 @@
               <w:t xml:space="preserve">Генерация </w:t>
             </w:r>
             <w:proofErr w:type="spellStart"/>
-            <w:proofErr w:type="gramStart"/>
             <w:r>
               <w:rPr>
                 <w:rFonts w:ascii="Times New Roman" w:hAnsi="Times New Roman"/>
@@ -31704,15 +31900,7 @@
                 <w:rFonts w:ascii="Times New Roman" w:hAnsi="Times New Roman"/>
                 <w:sz w:val="24"/>
               </w:rPr>
-              <w:t>для</w:t>
-            </w:r>
-            <w:proofErr w:type="gramEnd"/>
-            <w:r>
-              <w:rPr>
-                <w:rFonts w:ascii="Times New Roman" w:hAnsi="Times New Roman"/>
-                <w:sz w:val="24"/>
-              </w:rPr>
-              <w:t xml:space="preserve"> нового пользователя</w:t>
+              <w:t>для нового пользователя</w:t>
             </w:r>
           </w:p>
         </w:tc>
@@ -31806,39 +31994,17 @@
                 <w:szCs w:val="24"/>
                 <w:lang w:val="en-US"/>
               </w:rPr>
-              <w:t>user_</w:t>
-            </w:r>
-            <w:proofErr w:type="gramStart"/>
-            <w:r>
-              <w:rPr>
-                <w:rFonts w:ascii="Times New Roman" w:hAnsi="Times New Roman"/>
-                <w:i/>
-                <w:iCs/>
+              <w:t>user_rename</w:t>
+            </w:r>
+            <w:proofErr w:type="spellEnd"/>
+            <w:r>
+              <w:rPr>
+                <w:rFonts w:ascii="Times New Roman" w:hAnsi="Times New Roman"/>
                 <w:sz w:val="24"/>
                 <w:szCs w:val="24"/>
                 <w:lang w:val="en-US"/>
               </w:rPr>
-              <w:t>rename</w:t>
-            </w:r>
-            <w:proofErr w:type="spellEnd"/>
-            <w:r>
-              <w:rPr>
-                <w:rFonts w:ascii="Times New Roman" w:hAnsi="Times New Roman"/>
-                <w:sz w:val="24"/>
-                <w:szCs w:val="24"/>
-                <w:lang w:val="en-US"/>
-              </w:rPr>
-              <w:t>(</w:t>
-            </w:r>
-            <w:proofErr w:type="gramEnd"/>
-            <w:r>
-              <w:rPr>
-                <w:rFonts w:ascii="Times New Roman" w:hAnsi="Times New Roman"/>
-                <w:sz w:val="24"/>
-                <w:szCs w:val="24"/>
-                <w:lang w:val="en-US"/>
-              </w:rPr>
-              <w:t>);</w:t>
+              <w:t>();</w:t>
             </w:r>
           </w:p>
         </w:tc>
@@ -31931,41 +32097,19 @@
                 <w:szCs w:val="24"/>
                 <w:lang w:val="en-US"/>
               </w:rPr>
-              <w:t xml:space="preserve"> AFTER DELETE ON users EXECUTE </w:t>
-            </w:r>
-            <w:proofErr w:type="gramStart"/>
-            <w:r>
-              <w:rPr>
-                <w:rFonts w:ascii="Times New Roman" w:hAnsi="Times New Roman"/>
+              <w:t xml:space="preserve"> AFTER DELETE ON users EXECUTE FUNCTION  </w:t>
+            </w:r>
+            <w:proofErr w:type="spellStart"/>
+            <w:r>
+              <w:rPr>
+                <w:rFonts w:ascii="Times New Roman" w:hAnsi="Times New Roman"/>
+                <w:i/>
+                <w:iCs/>
                 <w:sz w:val="24"/>
                 <w:szCs w:val="24"/>
                 <w:lang w:val="en-US"/>
               </w:rPr>
-              <w:t xml:space="preserve">FUNCTION  </w:t>
-            </w:r>
-            <w:proofErr w:type="spellStart"/>
-            <w:r>
-              <w:rPr>
-                <w:rFonts w:ascii="Times New Roman" w:hAnsi="Times New Roman"/>
-                <w:i/>
-                <w:iCs/>
-                <w:sz w:val="24"/>
-                <w:szCs w:val="24"/>
-                <w:lang w:val="en-US"/>
-              </w:rPr>
-              <w:t>delete</w:t>
-            </w:r>
-            <w:proofErr w:type="gramEnd"/>
-            <w:r>
-              <w:rPr>
-                <w:rFonts w:ascii="Times New Roman" w:hAnsi="Times New Roman"/>
-                <w:i/>
-                <w:iCs/>
-                <w:sz w:val="24"/>
-                <w:szCs w:val="24"/>
-                <w:lang w:val="en-US"/>
-              </w:rPr>
-              <w:t>_user</w:t>
+              <w:t>delete_user</w:t>
             </w:r>
             <w:proofErr w:type="spellEnd"/>
             <w:r>
@@ -32090,39 +32234,17 @@
                 <w:szCs w:val="24"/>
                 <w:lang w:val="en-US"/>
               </w:rPr>
-              <w:t>curator_relation_role_</w:t>
-            </w:r>
-            <w:proofErr w:type="gramStart"/>
-            <w:r>
-              <w:rPr>
-                <w:rFonts w:ascii="Times New Roman" w:hAnsi="Times New Roman"/>
-                <w:i/>
-                <w:iCs/>
+              <w:t>curator_relation_role_check</w:t>
+            </w:r>
+            <w:proofErr w:type="spellEnd"/>
+            <w:r>
+              <w:rPr>
+                <w:rFonts w:ascii="Times New Roman" w:hAnsi="Times New Roman"/>
                 <w:sz w:val="24"/>
                 <w:szCs w:val="24"/>
                 <w:lang w:val="en-US"/>
               </w:rPr>
-              <w:t>check</w:t>
-            </w:r>
-            <w:proofErr w:type="spellEnd"/>
-            <w:r>
-              <w:rPr>
-                <w:rFonts w:ascii="Times New Roman" w:hAnsi="Times New Roman"/>
-                <w:sz w:val="24"/>
-                <w:szCs w:val="24"/>
-                <w:lang w:val="en-US"/>
-              </w:rPr>
-              <w:t>(</w:t>
-            </w:r>
-            <w:proofErr w:type="gramEnd"/>
-            <w:r>
-              <w:rPr>
-                <w:rFonts w:ascii="Times New Roman" w:hAnsi="Times New Roman"/>
-                <w:sz w:val="24"/>
-                <w:szCs w:val="24"/>
-                <w:lang w:val="en-US"/>
-              </w:rPr>
-              <w:t>);</w:t>
+              <w:t>();</w:t>
             </w:r>
           </w:p>
         </w:tc>
@@ -32248,39 +32370,17 @@
                 <w:szCs w:val="24"/>
                 <w:lang w:val="en-US"/>
               </w:rPr>
-              <w:t>scheme_</w:t>
-            </w:r>
-            <w:proofErr w:type="gramStart"/>
-            <w:r>
-              <w:rPr>
-                <w:rFonts w:ascii="Times New Roman" w:hAnsi="Times New Roman"/>
-                <w:i/>
-                <w:iCs/>
+              <w:t>scheme_insert</w:t>
+            </w:r>
+            <w:proofErr w:type="spellEnd"/>
+            <w:r>
+              <w:rPr>
+                <w:rFonts w:ascii="Times New Roman" w:hAnsi="Times New Roman"/>
                 <w:sz w:val="24"/>
                 <w:szCs w:val="24"/>
                 <w:lang w:val="en-US"/>
               </w:rPr>
-              <w:t>insert</w:t>
-            </w:r>
-            <w:proofErr w:type="spellEnd"/>
-            <w:r>
-              <w:rPr>
-                <w:rFonts w:ascii="Times New Roman" w:hAnsi="Times New Roman"/>
-                <w:sz w:val="24"/>
-                <w:szCs w:val="24"/>
-                <w:lang w:val="en-US"/>
-              </w:rPr>
-              <w:t>(</w:t>
-            </w:r>
-            <w:proofErr w:type="gramEnd"/>
-            <w:r>
-              <w:rPr>
-                <w:rFonts w:ascii="Times New Roman" w:hAnsi="Times New Roman"/>
-                <w:sz w:val="24"/>
-                <w:szCs w:val="24"/>
-                <w:lang w:val="en-US"/>
-              </w:rPr>
-              <w:t>);</w:t>
+              <w:t>();</w:t>
             </w:r>
           </w:p>
         </w:tc>
@@ -32325,23 +32425,7 @@
                 <w:rFonts w:ascii="Times New Roman" w:hAnsi="Times New Roman"/>
                 <w:sz w:val="24"/>
               </w:rPr>
-              <w:t xml:space="preserve">ключа </w:t>
-            </w:r>
-            <w:proofErr w:type="gramStart"/>
-            <w:r>
-              <w:rPr>
-                <w:rFonts w:ascii="Times New Roman" w:hAnsi="Times New Roman"/>
-                <w:sz w:val="24"/>
-              </w:rPr>
-              <w:t>для таблица</w:t>
-            </w:r>
-            <w:proofErr w:type="gramEnd"/>
-            <w:r>
-              <w:rPr>
-                <w:rFonts w:ascii="Times New Roman" w:hAnsi="Times New Roman"/>
-                <w:sz w:val="24"/>
-              </w:rPr>
-              <w:t xml:space="preserve"> «ДРАКОН-схема»</w:t>
+              <w:t>ключа для таблица «ДРАКОН-схема»</w:t>
             </w:r>
           </w:p>
         </w:tc>
@@ -32370,7 +32454,7 @@
           <w:lang w:eastAsia="ru-RU"/>
         </w:rPr>
       </w:pPr>
-      <w:bookmarkStart w:id="69" w:name="_Toc69296728"/>
+      <w:bookmarkStart w:id="68" w:name="_Toc69296728"/>
       <w:r>
         <w:rPr>
           <w:rFonts w:ascii="Times New Roman" w:eastAsia="Times New Roman" w:hAnsi="Times New Roman"/>
@@ -32455,7 +32539,7 @@
         </w:rPr>
         <w:t>-объектов</w:t>
       </w:r>
-      <w:bookmarkEnd w:id="69"/>
+      <w:bookmarkEnd w:id="68"/>
     </w:p>
     <w:p>
       <w:pPr>
@@ -32570,7 +32654,7 @@
           <w:lang w:eastAsia="ru-RU"/>
         </w:rPr>
       </w:pPr>
-      <w:bookmarkStart w:id="70" w:name="_Toc69296729"/>
+      <w:bookmarkStart w:id="69" w:name="_Toc69296729"/>
       <w:r>
         <w:rPr>
           <w:rFonts w:ascii="Times New Roman" w:eastAsia="Times New Roman" w:hAnsi="Times New Roman"/>
@@ -32641,7 +32725,7 @@
         </w:rPr>
         <w:t>Обеспечение безопасности базы данных</w:t>
       </w:r>
-      <w:bookmarkEnd w:id="70"/>
+      <w:bookmarkEnd w:id="69"/>
     </w:p>
     <w:p>
       <w:pPr>
@@ -33018,7 +33102,7 @@
           <w:lang w:eastAsia="ru-RU"/>
         </w:rPr>
       </w:pPr>
-      <w:bookmarkStart w:id="71" w:name="_Toc69296730"/>
+      <w:bookmarkStart w:id="70" w:name="_Toc69296730"/>
       <w:r>
         <w:rPr>
           <w:rFonts w:ascii="Times New Roman" w:eastAsia="Times New Roman" w:hAnsi="Times New Roman"/>
@@ -33089,7 +33173,7 @@
         </w:rPr>
         <w:t>План обслуживания и резервного копирования базы данных</w:t>
       </w:r>
-      <w:bookmarkEnd w:id="71"/>
+      <w:bookmarkEnd w:id="70"/>
     </w:p>
     <w:p>
       <w:pPr>
@@ -33171,7 +33255,7 @@
           <w:lang w:eastAsia="ru-RU"/>
         </w:rPr>
       </w:pPr>
-      <w:bookmarkStart w:id="72" w:name="_Toc69296731"/>
+      <w:bookmarkStart w:id="71" w:name="_Toc69296731"/>
       <w:r>
         <w:rPr>
           <w:rFonts w:ascii="Times New Roman" w:eastAsia="Times New Roman" w:hAnsi="Times New Roman"/>
@@ -33242,7 +33326,7 @@
         </w:rPr>
         <w:t>Описание основных классов системы</w:t>
       </w:r>
-      <w:bookmarkEnd w:id="72"/>
+      <w:bookmarkEnd w:id="71"/>
     </w:p>
     <w:p>
       <w:pPr>
@@ -33256,8 +33340,8 @@
           <w:sz w:val="24"/>
         </w:rPr>
       </w:pPr>
-      <w:bookmarkStart w:id="73" w:name="_Toc65534069"/>
-      <w:bookmarkEnd w:id="60"/>
+      <w:bookmarkStart w:id="72" w:name="_Toc65534069"/>
+      <w:bookmarkEnd w:id="59"/>
       <w:r>
         <w:rPr>
           <w:rFonts w:ascii="Times New Roman" w:hAnsi="Times New Roman"/>
@@ -34341,6 +34425,7 @@
         <w:tc>
           <w:tcPr>
             <w:tcW w:w="2127" w:type="dxa"/>
+            <w:vAlign w:val="center"/>
           </w:tcPr>
           <w:p>
             <w:pPr>
@@ -34352,7 +34437,96 @@
               <w:rPr>
                 <w:rFonts w:ascii="Times New Roman" w:hAnsi="Times New Roman"/>
                 <w:sz w:val="24"/>
+              </w:rPr>
+            </w:pPr>
+            <w:r>
+              <w:rPr>
+                <w:rFonts w:ascii="Times New Roman" w:hAnsi="Times New Roman"/>
+                <w:b/>
+                <w:sz w:val="24"/>
+                <w:lang w:eastAsia="ru-RU"/>
+              </w:rPr>
+              <w:t>Поле</w:t>
+            </w:r>
+          </w:p>
+        </w:tc>
+        <w:tc>
+          <w:tcPr>
+            <w:tcW w:w="2268" w:type="dxa"/>
+            <w:vAlign w:val="center"/>
+          </w:tcPr>
+          <w:p>
+            <w:pPr>
+              <w:widowControl w:val="0"/>
+              <w:tabs>
+                <w:tab w:val="left" w:pos="9213"/>
+              </w:tabs>
+              <w:spacing w:before="120" w:line="360" w:lineRule="auto"/>
+              <w:rPr>
+                <w:rFonts w:ascii="Times New Roman" w:hAnsi="Times New Roman"/>
+                <w:sz w:val="24"/>
                 <w:lang w:val="en-US"/>
+              </w:rPr>
+            </w:pPr>
+            <w:r>
+              <w:rPr>
+                <w:rFonts w:ascii="Times New Roman" w:hAnsi="Times New Roman"/>
+                <w:b/>
+                <w:sz w:val="24"/>
+                <w:lang w:eastAsia="ru-RU"/>
+              </w:rPr>
+              <w:t>Тип</w:t>
+            </w:r>
+          </w:p>
+        </w:tc>
+        <w:tc>
+          <w:tcPr>
+            <w:tcW w:w="5593" w:type="dxa"/>
+            <w:vAlign w:val="center"/>
+          </w:tcPr>
+          <w:p>
+            <w:pPr>
+              <w:widowControl w:val="0"/>
+              <w:tabs>
+                <w:tab w:val="left" w:pos="9213"/>
+              </w:tabs>
+              <w:spacing w:before="120" w:line="360" w:lineRule="auto"/>
+              <w:rPr>
+                <w:rFonts w:ascii="Times New Roman" w:hAnsi="Times New Roman"/>
+                <w:sz w:val="24"/>
+                <w:lang w:val="en-US"/>
+              </w:rPr>
+            </w:pPr>
+            <w:r>
+              <w:rPr>
+                <w:rFonts w:ascii="Times New Roman" w:hAnsi="Times New Roman"/>
+                <w:b/>
+                <w:sz w:val="24"/>
+                <w:lang w:eastAsia="ru-RU"/>
+              </w:rPr>
+              <w:t>Назначение</w:t>
+            </w:r>
+          </w:p>
+        </w:tc>
+      </w:tr>
+      <w:tr>
+        <w:trPr>
+          <w:trHeight w:val="714"/>
+        </w:trPr>
+        <w:tc>
+          <w:tcPr>
+            <w:tcW w:w="2127" w:type="dxa"/>
+          </w:tcPr>
+          <w:p>
+            <w:pPr>
+              <w:widowControl w:val="0"/>
+              <w:tabs>
+                <w:tab w:val="left" w:pos="9213"/>
+              </w:tabs>
+              <w:spacing w:before="120" w:line="360" w:lineRule="auto"/>
+              <w:rPr>
+                <w:rFonts w:ascii="Times New Roman" w:hAnsi="Times New Roman"/>
+                <w:sz w:val="24"/>
               </w:rPr>
             </w:pPr>
             <w:proofErr w:type="spellStart"/>
@@ -34422,6 +34596,7 @@
               <w:rPr>
                 <w:rFonts w:ascii="Times New Roman" w:hAnsi="Times New Roman"/>
                 <w:sz w:val="24"/>
+                <w:lang w:val="en-US"/>
               </w:rPr>
             </w:pPr>
             <w:r>
@@ -35882,16 +36057,6 @@
         </w:rPr>
         <w:t xml:space="preserve">). </w:t>
       </w:r>
-    </w:p>
-    <w:p>
-      <w:pPr>
-        <w:spacing w:after="0" w:line="240" w:lineRule="auto"/>
-        <w:rPr>
-          <w:rFonts w:ascii="Times New Roman" w:hAnsi="Times New Roman"/>
-          <w:color w:val="000000"/>
-          <w:sz w:val="24"/>
-        </w:rPr>
-      </w:pPr>
       <w:r>
         <w:rPr>
           <w:rFonts w:ascii="Times New Roman" w:hAnsi="Times New Roman"/>
@@ -36483,7 +36648,6 @@
               </w:rPr>
             </w:pPr>
             <w:proofErr w:type="spellStart"/>
-            <w:proofErr w:type="gramStart"/>
             <w:r>
               <w:rPr>
                 <w:rFonts w:ascii="Times New Roman" w:hAnsi="Times New Roman"/>
@@ -36500,7 +36664,6 @@
               <w:t>&lt;</w:t>
             </w:r>
             <w:proofErr w:type="spellStart"/>
-            <w:proofErr w:type="gramEnd"/>
             <w:r>
               <w:rPr>
                 <w:rFonts w:ascii="Times New Roman" w:hAnsi="Times New Roman"/>
@@ -36658,7 +36821,6 @@
               <w:t>async </w:t>
             </w:r>
             <w:proofErr w:type="spellStart"/>
-            <w:proofErr w:type="gramStart"/>
             <w:r>
               <w:rPr>
                 <w:rFonts w:ascii="Times New Roman" w:hAnsi="Times New Roman"/>
@@ -36674,16 +36836,7 @@
                 <w:sz w:val="24"/>
                 <w:lang w:val="en-US" w:eastAsia="ru-RU"/>
               </w:rPr>
-              <w:t>(</w:t>
-            </w:r>
-            <w:proofErr w:type="gramEnd"/>
-            <w:r>
-              <w:rPr>
-                <w:rFonts w:ascii="Times New Roman" w:hAnsi="Times New Roman"/>
-                <w:sz w:val="24"/>
-                <w:lang w:val="en-US" w:eastAsia="ru-RU"/>
-              </w:rPr>
-              <w:t>) </w:t>
+              <w:t>() </w:t>
             </w:r>
           </w:p>
         </w:tc>
@@ -36740,7 +36893,6 @@
               <w:t> async </w:t>
             </w:r>
             <w:proofErr w:type="spellStart"/>
-            <w:proofErr w:type="gramStart"/>
             <w:r>
               <w:rPr>
                 <w:rFonts w:ascii="Times New Roman" w:hAnsi="Times New Roman"/>
@@ -36756,16 +36908,7 @@
                 <w:sz w:val="24"/>
                 <w:lang w:val="en-US" w:eastAsia="ru-RU"/>
               </w:rPr>
-              <w:t>(</w:t>
-            </w:r>
-            <w:proofErr w:type="gramEnd"/>
-            <w:r>
-              <w:rPr>
-                <w:rFonts w:ascii="Times New Roman" w:hAnsi="Times New Roman"/>
-                <w:sz w:val="24"/>
-                <w:lang w:val="en-US" w:eastAsia="ru-RU"/>
-              </w:rPr>
-              <w:t>id: string) </w:t>
+              <w:t>(id: string) </w:t>
             </w:r>
           </w:p>
         </w:tc>
@@ -36827,7 +36970,6 @@
               <w:t>async </w:t>
             </w:r>
             <w:proofErr w:type="spellStart"/>
-            <w:proofErr w:type="gramStart"/>
             <w:r>
               <w:rPr>
                 <w:rFonts w:ascii="Times New Roman" w:hAnsi="Times New Roman"/>
@@ -36843,16 +36985,7 @@
                 <w:sz w:val="24"/>
                 <w:lang w:val="en-US" w:eastAsia="ru-RU"/>
               </w:rPr>
-              <w:t>(</w:t>
-            </w:r>
-            <w:proofErr w:type="gramEnd"/>
-            <w:r>
-              <w:rPr>
-                <w:rFonts w:ascii="Times New Roman" w:hAnsi="Times New Roman"/>
-                <w:sz w:val="24"/>
-                <w:lang w:val="en-US" w:eastAsia="ru-RU"/>
-              </w:rPr>
-              <w:t>username : string ) </w:t>
+              <w:t>(username : string ) </w:t>
             </w:r>
           </w:p>
         </w:tc>
@@ -36906,19 +37039,9 @@
                 <w:sz w:val="24"/>
                 <w:lang w:val="en-US" w:eastAsia="ru-RU"/>
               </w:rPr>
-              <w:t>async </w:t>
-            </w:r>
-            <w:proofErr w:type="gramStart"/>
-            <w:r>
-              <w:rPr>
-                <w:rFonts w:ascii="Times New Roman" w:hAnsi="Times New Roman"/>
-                <w:sz w:val="24"/>
-                <w:lang w:val="en-US" w:eastAsia="ru-RU"/>
-              </w:rPr>
-              <w:t>create(</w:t>
+              <w:t>async create(</w:t>
             </w:r>
             <w:proofErr w:type="spellStart"/>
-            <w:proofErr w:type="gramEnd"/>
             <w:r>
               <w:rPr>
                 <w:rFonts w:ascii="Times New Roman" w:hAnsi="Times New Roman"/>
@@ -37006,25 +37129,7 @@
                 <w:sz w:val="24"/>
                 <w:lang w:val="en-US" w:eastAsia="ru-RU"/>
               </w:rPr>
-              <w:t>async </w:t>
-            </w:r>
-            <w:proofErr w:type="gramStart"/>
-            <w:r>
-              <w:rPr>
-                <w:rFonts w:ascii="Times New Roman" w:hAnsi="Times New Roman"/>
-                <w:sz w:val="24"/>
-                <w:lang w:val="en-US" w:eastAsia="ru-RU"/>
-              </w:rPr>
-              <w:t>update(</w:t>
-            </w:r>
-            <w:proofErr w:type="gramEnd"/>
-            <w:r>
-              <w:rPr>
-                <w:rFonts w:ascii="Times New Roman" w:hAnsi="Times New Roman"/>
-                <w:sz w:val="24"/>
-                <w:lang w:val="en-US" w:eastAsia="ru-RU"/>
-              </w:rPr>
-              <w:t>id: string, payload: </w:t>
+              <w:t>async update(id: string, payload: </w:t>
             </w:r>
             <w:proofErr w:type="spellStart"/>
             <w:r>
@@ -37117,7 +37222,6 @@
               <w:t> </w:t>
             </w:r>
             <w:proofErr w:type="spellStart"/>
-            <w:proofErr w:type="gramStart"/>
             <w:r>
               <w:rPr>
                 <w:rFonts w:ascii="Times New Roman" w:hAnsi="Times New Roman"/>
@@ -37136,7 +37240,6 @@
               <w:t>(</w:t>
             </w:r>
             <w:proofErr w:type="spellStart"/>
-            <w:proofErr w:type="gramEnd"/>
             <w:r>
               <w:rPr>
                 <w:rFonts w:ascii="Times New Roman" w:hAnsi="Times New Roman"/>
@@ -37527,15 +37630,7 @@
                 <w:rFonts w:ascii="Times New Roman" w:hAnsi="Times New Roman"/>
                 <w:sz w:val="24"/>
               </w:rPr>
-              <w:t xml:space="preserve">Соль для уровни сложности </w:t>
-            </w:r>
-            <w:proofErr w:type="gramStart"/>
-            <w:r>
-              <w:rPr>
-                <w:rFonts w:ascii="Times New Roman" w:hAnsi="Times New Roman"/>
-                <w:sz w:val="24"/>
-              </w:rPr>
-              <w:t xml:space="preserve">функции  </w:t>
+              <w:t xml:space="preserve">Соль для уровни сложности функции  </w:t>
             </w:r>
             <w:proofErr w:type="spellStart"/>
             <w:r>
@@ -37547,7 +37642,6 @@
               <w:t>bcrypt</w:t>
             </w:r>
             <w:proofErr w:type="spellEnd"/>
-            <w:proofErr w:type="gramEnd"/>
           </w:p>
         </w:tc>
       </w:tr>
@@ -37638,7 +37732,6 @@
               <w:t> public async </w:t>
             </w:r>
             <w:proofErr w:type="spellStart"/>
-            <w:proofErr w:type="gramStart"/>
             <w:r>
               <w:rPr>
                 <w:rFonts w:ascii="Times New Roman" w:hAnsi="Times New Roman"/>
@@ -37654,16 +37747,7 @@
                 <w:sz w:val="24"/>
                 <w:lang w:val="en-US" w:eastAsia="ru-RU"/>
               </w:rPr>
-              <w:t>(</w:t>
-            </w:r>
-            <w:proofErr w:type="gramEnd"/>
-            <w:r>
-              <w:rPr>
-                <w:rFonts w:ascii="Times New Roman" w:hAnsi="Times New Roman"/>
-                <w:sz w:val="24"/>
-                <w:lang w:val="en-US" w:eastAsia="ru-RU"/>
-              </w:rPr>
-              <w:t>password: string)</w:t>
+              <w:t>(password: string)</w:t>
             </w:r>
           </w:p>
         </w:tc>
@@ -37722,25 +37806,7 @@
                 <w:sz w:val="24"/>
                 <w:lang w:val="en-US" w:eastAsia="ru-RU"/>
               </w:rPr>
-              <w:t>public async </w:t>
-            </w:r>
-            <w:proofErr w:type="gramStart"/>
-            <w:r>
-              <w:rPr>
-                <w:rFonts w:ascii="Times New Roman" w:hAnsi="Times New Roman"/>
-                <w:sz w:val="24"/>
-                <w:lang w:val="en-US" w:eastAsia="ru-RU"/>
-              </w:rPr>
-              <w:t>checkPassword(</w:t>
-            </w:r>
-            <w:proofErr w:type="gramEnd"/>
-            <w:r>
-              <w:rPr>
-                <w:rFonts w:ascii="Times New Roman" w:hAnsi="Times New Roman"/>
-                <w:sz w:val="24"/>
-                <w:lang w:val="en-US" w:eastAsia="ru-RU"/>
-              </w:rPr>
-              <w:t>candidate: string, saltedPassword: string) </w:t>
+              <w:t>public async checkPassword(candidate: string, saltedPassword: string) </w:t>
             </w:r>
           </w:p>
         </w:tc>
@@ -38394,7 +38460,6 @@
               <w:t> </w:t>
             </w:r>
             <w:proofErr w:type="spellStart"/>
-            <w:proofErr w:type="gramStart"/>
             <w:r>
               <w:rPr>
                 <w:rFonts w:ascii="Times New Roman" w:hAnsi="Times New Roman"/>
@@ -38413,7 +38478,6 @@
               <w:t>(</w:t>
             </w:r>
             <w:proofErr w:type="spellStart"/>
-            <w:proofErr w:type="gramEnd"/>
             <w:r>
               <w:rPr>
                 <w:rFonts w:ascii="Times New Roman" w:hAnsi="Times New Roman"/>
@@ -38496,7 +38560,6 @@
               <w:t>async </w:t>
             </w:r>
             <w:proofErr w:type="spellStart"/>
-            <w:proofErr w:type="gramStart"/>
             <w:r>
               <w:rPr>
                 <w:rFonts w:ascii="Times New Roman" w:hAnsi="Times New Roman"/>
@@ -38512,16 +38575,7 @@
                 <w:sz w:val="24"/>
                 <w:lang w:val="en-US" w:eastAsia="ru-RU"/>
               </w:rPr>
-              <w:t>(</w:t>
-            </w:r>
-            <w:proofErr w:type="gramEnd"/>
-            <w:r>
-              <w:rPr>
-                <w:rFonts w:ascii="Times New Roman" w:hAnsi="Times New Roman"/>
-                <w:sz w:val="24"/>
-                <w:lang w:val="en-US" w:eastAsia="ru-RU"/>
-              </w:rPr>
-              <w:t>username: string, password: string)</w:t>
+              <w:t>(username: string, password: string)</w:t>
             </w:r>
           </w:p>
         </w:tc>
@@ -39042,7 +39096,6 @@
               </w:rPr>
             </w:pPr>
             <w:proofErr w:type="spellStart"/>
-            <w:proofErr w:type="gramStart"/>
             <w:r>
               <w:rPr>
                 <w:rFonts w:ascii="Times New Roman" w:hAnsi="Times New Roman"/>
@@ -39058,7 +39111,6 @@
               </w:rPr>
               <w:t>&lt;</w:t>
             </w:r>
-            <w:proofErr w:type="gramEnd"/>
             <w:r>
               <w:rPr>
                 <w:rFonts w:ascii="Times New Roman" w:hAnsi="Times New Roman"/>
@@ -39213,7 +39265,6 @@
               <w:t>async </w:t>
             </w:r>
             <w:proofErr w:type="spellStart"/>
-            <w:proofErr w:type="gramStart"/>
             <w:r>
               <w:rPr>
                 <w:rFonts w:ascii="Times New Roman" w:hAnsi="Times New Roman"/>
@@ -39229,16 +39280,7 @@
                 <w:sz w:val="24"/>
                 <w:lang w:val="en-US" w:eastAsia="ru-RU"/>
               </w:rPr>
-              <w:t>(</w:t>
-            </w:r>
-            <w:proofErr w:type="gramEnd"/>
-            <w:r>
-              <w:rPr>
-                <w:rFonts w:ascii="Times New Roman" w:hAnsi="Times New Roman"/>
-                <w:sz w:val="24"/>
-                <w:lang w:val="en-US" w:eastAsia="ru-RU"/>
-              </w:rPr>
-              <w:t>) </w:t>
+              <w:t>() </w:t>
             </w:r>
           </w:p>
         </w:tc>
@@ -39292,7 +39334,6 @@
               <w:t> async </w:t>
             </w:r>
             <w:proofErr w:type="spellStart"/>
-            <w:proofErr w:type="gramStart"/>
             <w:r>
               <w:rPr>
                 <w:rFonts w:ascii="Times New Roman" w:hAnsi="Times New Roman"/>
@@ -39311,7 +39352,6 @@
               <w:t>(</w:t>
             </w:r>
             <w:proofErr w:type="spellStart"/>
-            <w:proofErr w:type="gramEnd"/>
             <w:r>
               <w:rPr>
                 <w:rFonts w:ascii="Times New Roman" w:hAnsi="Times New Roman"/>
@@ -39381,7 +39421,6 @@
               <w:t> async </w:t>
             </w:r>
             <w:proofErr w:type="spellStart"/>
-            <w:proofErr w:type="gramStart"/>
             <w:r>
               <w:rPr>
                 <w:rFonts w:ascii="Times New Roman" w:hAnsi="Times New Roman"/>
@@ -39397,16 +39436,7 @@
                 <w:sz w:val="24"/>
                 <w:lang w:val="en-US" w:eastAsia="ru-RU"/>
               </w:rPr>
-              <w:t>(</w:t>
-            </w:r>
-            <w:proofErr w:type="gramEnd"/>
-            <w:r>
-              <w:rPr>
-                <w:rFonts w:ascii="Times New Roman" w:hAnsi="Times New Roman"/>
-                <w:sz w:val="24"/>
-                <w:lang w:val="en-US" w:eastAsia="ru-RU"/>
-              </w:rPr>
-              <w:t>id: string) </w:t>
+              <w:t>(id: string) </w:t>
             </w:r>
           </w:p>
         </w:tc>
@@ -39468,7 +39498,6 @@
               <w:t>async </w:t>
             </w:r>
             <w:proofErr w:type="spellStart"/>
-            <w:proofErr w:type="gramStart"/>
             <w:r>
               <w:rPr>
                 <w:rFonts w:ascii="Times New Roman" w:hAnsi="Times New Roman"/>
@@ -39487,7 +39516,6 @@
               <w:t>(</w:t>
             </w:r>
             <w:proofErr w:type="spellStart"/>
-            <w:proofErr w:type="gramEnd"/>
             <w:r>
               <w:rPr>
                 <w:rFonts w:ascii="Times New Roman" w:hAnsi="Times New Roman"/>
@@ -39567,7 +39595,6 @@
               <w:t> </w:t>
             </w:r>
             <w:proofErr w:type="spellStart"/>
-            <w:proofErr w:type="gramStart"/>
             <w:r>
               <w:rPr>
                 <w:rFonts w:ascii="Times New Roman" w:hAnsi="Times New Roman"/>
@@ -39586,7 +39613,6 @@
               <w:t>(</w:t>
             </w:r>
             <w:proofErr w:type="spellStart"/>
-            <w:proofErr w:type="gramEnd"/>
             <w:r>
               <w:rPr>
                 <w:rFonts w:ascii="Times New Roman" w:hAnsi="Times New Roman"/>
@@ -39744,25 +39770,7 @@
                 <w:sz w:val="24"/>
                 <w:lang w:val="en-US" w:eastAsia="ru-RU"/>
               </w:rPr>
-              <w:t>async </w:t>
-            </w:r>
-            <w:proofErr w:type="gramStart"/>
-            <w:r>
-              <w:rPr>
-                <w:rFonts w:ascii="Times New Roman" w:hAnsi="Times New Roman"/>
-                <w:sz w:val="24"/>
-                <w:lang w:val="en-US" w:eastAsia="ru-RU"/>
-              </w:rPr>
-              <w:t>update(</w:t>
-            </w:r>
-            <w:proofErr w:type="gramEnd"/>
-            <w:r>
-              <w:rPr>
-                <w:rFonts w:ascii="Times New Roman" w:hAnsi="Times New Roman"/>
-                <w:sz w:val="24"/>
-                <w:lang w:val="en-US" w:eastAsia="ru-RU"/>
-              </w:rPr>
-              <w:t>id: number, payload: </w:t>
+              <w:t>async update(id: number, payload: </w:t>
             </w:r>
             <w:proofErr w:type="spellStart"/>
             <w:r>
@@ -39852,7 +39860,6 @@
               <w:t> </w:t>
             </w:r>
             <w:proofErr w:type="spellStart"/>
-            <w:proofErr w:type="gramStart"/>
             <w:r>
               <w:rPr>
                 <w:rFonts w:ascii="Times New Roman" w:hAnsi="Times New Roman"/>
@@ -39871,7 +39878,6 @@
               <w:t>(</w:t>
             </w:r>
             <w:proofErr w:type="spellStart"/>
-            <w:proofErr w:type="gramEnd"/>
             <w:r>
               <w:rPr>
                 <w:rFonts w:ascii="Times New Roman" w:hAnsi="Times New Roman"/>
@@ -40201,7 +40207,6 @@
               </w:rPr>
             </w:pPr>
             <w:proofErr w:type="spellStart"/>
-            <w:proofErr w:type="gramStart"/>
             <w:r>
               <w:rPr>
                 <w:rFonts w:ascii="Times New Roman" w:hAnsi="Times New Roman"/>
@@ -40217,7 +40222,6 @@
               </w:rPr>
               <w:t>&lt;</w:t>
             </w:r>
-            <w:proofErr w:type="gramEnd"/>
             <w:r>
               <w:rPr>
                 <w:rFonts w:ascii="Times New Roman" w:hAnsi="Times New Roman"/>
@@ -40379,7 +40383,6 @@
               <w:t>async </w:t>
             </w:r>
             <w:proofErr w:type="spellStart"/>
-            <w:proofErr w:type="gramStart"/>
             <w:r>
               <w:rPr>
                 <w:rFonts w:ascii="Times New Roman" w:hAnsi="Times New Roman"/>
@@ -40395,16 +40398,7 @@
                 <w:sz w:val="24"/>
                 <w:lang w:val="en-US" w:eastAsia="ru-RU"/>
               </w:rPr>
-              <w:t>(</w:t>
-            </w:r>
-            <w:proofErr w:type="gramEnd"/>
-            <w:r>
-              <w:rPr>
-                <w:rFonts w:ascii="Times New Roman" w:hAnsi="Times New Roman"/>
-                <w:sz w:val="24"/>
-                <w:lang w:val="en-US" w:eastAsia="ru-RU"/>
-              </w:rPr>
-              <w:t>) </w:t>
+              <w:t>() </w:t>
             </w:r>
           </w:p>
         </w:tc>
@@ -40484,7 +40478,6 @@
               <w:t> </w:t>
             </w:r>
             <w:proofErr w:type="spellStart"/>
-            <w:proofErr w:type="gramStart"/>
             <w:r>
               <w:rPr>
                 <w:rFonts w:ascii="Times New Roman" w:hAnsi="Times New Roman"/>
@@ -40503,7 +40496,6 @@
               <w:t>(</w:t>
             </w:r>
             <w:proofErr w:type="spellStart"/>
-            <w:proofErr w:type="gramEnd"/>
             <w:r>
               <w:rPr>
                 <w:rFonts w:ascii="Times New Roman" w:hAnsi="Times New Roman"/>
@@ -40607,7 +40599,6 @@
               <w:t> </w:t>
             </w:r>
             <w:proofErr w:type="spellStart"/>
-            <w:proofErr w:type="gramStart"/>
             <w:r>
               <w:rPr>
                 <w:rFonts w:ascii="Times New Roman" w:hAnsi="Times New Roman"/>
@@ -40626,7 +40617,6 @@
               <w:t>(</w:t>
             </w:r>
             <w:proofErr w:type="spellStart"/>
-            <w:proofErr w:type="gramEnd"/>
             <w:r>
               <w:rPr>
                 <w:rFonts w:ascii="Times New Roman" w:hAnsi="Times New Roman"/>
@@ -40714,7 +40704,6 @@
               <w:t>async </w:t>
             </w:r>
             <w:proofErr w:type="spellStart"/>
-            <w:proofErr w:type="gramStart"/>
             <w:r>
               <w:rPr>
                 <w:rFonts w:ascii="Times New Roman" w:hAnsi="Times New Roman"/>
@@ -40733,7 +40722,6 @@
               <w:t>(</w:t>
             </w:r>
             <w:proofErr w:type="spellStart"/>
-            <w:proofErr w:type="gramEnd"/>
             <w:r>
               <w:rPr>
                 <w:rFonts w:ascii="Times New Roman" w:hAnsi="Times New Roman"/>
@@ -40800,25 +40788,7 @@
                 <w:sz w:val="24"/>
                 <w:lang w:val="en-US" w:eastAsia="ru-RU"/>
               </w:rPr>
-              <w:t>async </w:t>
-            </w:r>
-            <w:proofErr w:type="gramStart"/>
-            <w:r>
-              <w:rPr>
-                <w:rFonts w:ascii="Times New Roman" w:hAnsi="Times New Roman"/>
-                <w:sz w:val="24"/>
-                <w:lang w:val="en-US" w:eastAsia="ru-RU"/>
-              </w:rPr>
-              <w:t>update(</w:t>
-            </w:r>
-            <w:proofErr w:type="gramEnd"/>
-            <w:r>
-              <w:rPr>
-                <w:rFonts w:ascii="Times New Roman" w:hAnsi="Times New Roman"/>
-                <w:sz w:val="24"/>
-                <w:lang w:val="en-US" w:eastAsia="ru-RU"/>
-              </w:rPr>
-              <w:t>id: number, payload: </w:t>
+              <w:t>async update(id: number, payload: </w:t>
             </w:r>
             <w:proofErr w:type="spellStart"/>
             <w:r>
@@ -40908,7 +40878,6 @@
               <w:t> </w:t>
             </w:r>
             <w:proofErr w:type="spellStart"/>
-            <w:proofErr w:type="gramStart"/>
             <w:r>
               <w:rPr>
                 <w:rFonts w:ascii="Times New Roman" w:hAnsi="Times New Roman"/>
@@ -40927,7 +40896,6 @@
               <w:t>(</w:t>
             </w:r>
             <w:proofErr w:type="spellStart"/>
-            <w:proofErr w:type="gramEnd"/>
             <w:r>
               <w:rPr>
                 <w:rFonts w:ascii="Times New Roman" w:hAnsi="Times New Roman"/>
@@ -41731,7 +41699,7 @@
           <w:lang w:eastAsia="ru-RU"/>
         </w:rPr>
       </w:pPr>
-      <w:bookmarkStart w:id="74" w:name="_Toc69296732"/>
+      <w:bookmarkStart w:id="73" w:name="_Toc69296732"/>
       <w:r>
         <w:rPr>
           <w:rFonts w:ascii="Times New Roman" w:eastAsia="Times New Roman" w:hAnsi="Times New Roman"/>
@@ -41788,9 +41756,9 @@
         </w:rPr>
         <w:t> Реализованные меню и интерфейсы</w:t>
       </w:r>
-      <w:bookmarkEnd w:id="61"/>
+      <w:bookmarkEnd w:id="60"/>
+      <w:bookmarkEnd w:id="72"/>
       <w:bookmarkEnd w:id="73"/>
-      <w:bookmarkEnd w:id="74"/>
     </w:p>
     <w:p>
       <w:pPr>
@@ -41843,233 +41811,13 @@
       </w:pPr>
       <w:r>
         <w:rPr>
-          <w:rFonts w:ascii="Times New Roman" w:hAnsi="Times New Roman"/>
           <w:noProof/>
-          <w:color w:val="000000"/>
-          <w:sz w:val="24"/>
-          <w:lang w:val="en-US"/>
         </w:rPr>
         <w:drawing>
-          <wp:inline distT="0" distB="0" distL="0" distR="0" wp14:anchorId="29C95CAF" wp14:editId="5CF39CD3">
-            <wp:extent cx="4949270" cy="1977513"/>
-            <wp:effectExtent l="0" t="0" r="3810" b="3810"/>
-            <wp:docPr id="7" name="Рисунок 7"/>
-            <wp:cNvGraphicFramePr>
-              <a:graphicFrameLocks xmlns:a="http://schemas.openxmlformats.org/drawingml/2006/main" noChangeAspect="1"/>
-            </wp:cNvGraphicFramePr>
-            <a:graphic xmlns:a="http://schemas.openxmlformats.org/drawingml/2006/main">
-              <a:graphicData uri="http://schemas.openxmlformats.org/drawingml/2006/picture">
-                <pic:pic xmlns:pic="http://schemas.openxmlformats.org/drawingml/2006/picture">
-                  <pic:nvPicPr>
-                    <pic:cNvPr id="1" name=""/>
-                    <pic:cNvPicPr/>
-                  </pic:nvPicPr>
-                  <pic:blipFill>
-                    <a:blip r:embed="rId38"/>
-                    <a:stretch>
-                      <a:fillRect/>
-                    </a:stretch>
-                  </pic:blipFill>
-                  <pic:spPr>
-                    <a:xfrm>
-                      <a:off x="0" y="0"/>
-                      <a:ext cx="4974825" cy="1987724"/>
-                    </a:xfrm>
-                    <a:prstGeom prst="rect">
-                      <a:avLst/>
-                    </a:prstGeom>
-                  </pic:spPr>
-                </pic:pic>
-              </a:graphicData>
-            </a:graphic>
-          </wp:inline>
-        </w:drawing>
-      </w:r>
-    </w:p>
-    <w:p>
-      <w:pPr>
-        <w:widowControl w:val="0"/>
-        <w:spacing w:after="0" w:line="360" w:lineRule="auto"/>
-        <w:jc w:val="center"/>
-        <w:rPr>
-          <w:rFonts w:ascii="Times New Roman" w:hAnsi="Times New Roman"/>
-          <w:color w:val="000000"/>
-          <w:sz w:val="24"/>
-        </w:rPr>
-      </w:pPr>
-      <w:r>
-        <w:rPr>
-          <w:rFonts w:ascii="Times New Roman" w:hAnsi="Times New Roman"/>
-          <w:color w:val="000000"/>
-          <w:sz w:val="24"/>
-        </w:rPr>
-        <w:t>Рисунок 2.2 – Окно редактора</w:t>
-      </w:r>
-    </w:p>
-    <w:p>
-      <w:pPr>
-        <w:widowControl w:val="0"/>
-        <w:spacing w:after="0" w:line="360" w:lineRule="auto"/>
-        <w:ind w:firstLine="708"/>
-        <w:jc w:val="both"/>
-      </w:pPr>
-      <w:r>
-        <w:rPr>
-          <w:rFonts w:ascii="Times New Roman" w:hAnsi="Times New Roman"/>
-          <w:color w:val="000000"/>
-          <w:sz w:val="24"/>
-        </w:rPr>
-        <w:t xml:space="preserve">На данный момент текущий прототип служит для демонстрации интерфейсов системы редактирования схем и не является функциональным. </w:t>
-      </w:r>
-      <w:r>
-        <w:rPr>
-          <w:rFonts w:ascii="Times New Roman" w:hAnsi="Times New Roman"/>
-          <w:color w:val="000000"/>
-          <w:sz w:val="24"/>
-        </w:rPr>
-        <w:t xml:space="preserve">Слева выводится список загруженных из БД схем. Ниже располагается панель управления выбранной схемой, которая позволяет загрузить схему на рабочую машину в формате </w:t>
-      </w:r>
-      <w:r>
-        <w:rPr>
-          <w:rFonts w:ascii="Times New Roman" w:hAnsi="Times New Roman"/>
-          <w:color w:val="000000"/>
-          <w:sz w:val="24"/>
-          <w:lang w:val="en-US"/>
-        </w:rPr>
-        <w:t>JSON</w:t>
-      </w:r>
-      <w:r>
-        <w:rPr>
-          <w:rFonts w:ascii="Times New Roman" w:hAnsi="Times New Roman"/>
-          <w:color w:val="000000"/>
-          <w:sz w:val="24"/>
-        </w:rPr>
-        <w:t xml:space="preserve"> или удалить из БД. В центре располагается интерфейс редактора, который </w:t>
-      </w:r>
-      <w:r>
-        <w:rPr>
-          <w:rFonts w:ascii="Times New Roman" w:hAnsi="Times New Roman"/>
-          <w:color w:val="000000"/>
-          <w:sz w:val="24"/>
-        </w:rPr>
-        <w:t>предоставляет интерфейсы для добавления, удаления и редактирования икон выбранной ДРАКОН-схемы.</w:t>
-      </w:r>
-    </w:p>
-    <w:p>
-      <w:pPr>
-        <w:widowControl w:val="0"/>
-        <w:spacing w:after="0" w:line="360" w:lineRule="auto"/>
-        <w:ind w:firstLine="708"/>
-        <w:jc w:val="both"/>
-        <w:rPr>
-          <w:rFonts w:ascii="Times New Roman" w:hAnsi="Times New Roman"/>
-          <w:color w:val="000000"/>
-          <w:sz w:val="24"/>
-        </w:rPr>
-      </w:pPr>
-      <w:r>
-        <w:rPr>
-          <w:rFonts w:ascii="Times New Roman" w:hAnsi="Times New Roman"/>
-          <w:color w:val="000000"/>
-          <w:sz w:val="24"/>
-        </w:rPr>
-        <w:t xml:space="preserve">Интерфейс документации на текущий момент состоит из единственной главы, которая описывает все доступные иконы и способы их трансляции в язык </w:t>
-      </w:r>
-      <w:r>
-        <w:rPr>
-          <w:rFonts w:ascii="Times New Roman" w:hAnsi="Times New Roman"/>
-          <w:color w:val="000000"/>
-          <w:sz w:val="24"/>
-          <w:lang w:val="en-US"/>
-        </w:rPr>
-        <w:t>JavaScript</w:t>
-      </w:r>
-      <w:r>
-        <w:rPr>
-          <w:rFonts w:ascii="Times New Roman" w:hAnsi="Times New Roman"/>
-          <w:color w:val="000000"/>
-          <w:sz w:val="24"/>
-        </w:rPr>
-        <w:t>. В будущем планируется добавить дополнительные главы для описания правил языка ДРАКОН и руководства по работе с интерфейсами ИС. Сама документация представлена в формате «</w:t>
-      </w:r>
-      <w:r>
-        <w:rPr>
-          <w:rFonts w:ascii="Times New Roman" w:hAnsi="Times New Roman"/>
-          <w:color w:val="000000"/>
-          <w:sz w:val="24"/>
-          <w:lang w:val="en-US"/>
-        </w:rPr>
-        <w:t>Markdown</w:t>
-      </w:r>
-      <w:r>
-        <w:rPr>
-          <w:rFonts w:ascii="Times New Roman" w:hAnsi="Times New Roman"/>
-          <w:color w:val="000000"/>
-          <w:sz w:val="24"/>
-        </w:rPr>
-        <w:t xml:space="preserve">» для удобства последующего редактирования. </w:t>
-      </w:r>
-    </w:p>
-    <w:p>
-      <w:pPr>
-        <w:spacing w:after="0" w:line="240" w:lineRule="auto"/>
-        <w:rPr>
-          <w:rFonts w:ascii="Times New Roman" w:hAnsi="Times New Roman"/>
-          <w:color w:val="000000"/>
-          <w:sz w:val="24"/>
-        </w:rPr>
-      </w:pPr>
-      <w:r>
-        <w:rPr>
-          <w:rFonts w:ascii="Times New Roman" w:hAnsi="Times New Roman"/>
-          <w:color w:val="000000"/>
-          <w:sz w:val="24"/>
-        </w:rPr>
-        <w:br w:type="page"/>
-      </w:r>
-    </w:p>
-    <w:p>
-      <w:pPr>
-        <w:widowControl w:val="0"/>
-        <w:spacing w:after="0" w:line="360" w:lineRule="auto"/>
-        <w:ind w:firstLine="708"/>
-        <w:jc w:val="both"/>
-        <w:rPr>
-          <w:rFonts w:ascii="Times New Roman" w:hAnsi="Times New Roman"/>
-          <w:color w:val="000000"/>
-          <w:sz w:val="24"/>
-        </w:rPr>
-      </w:pPr>
-      <w:r>
-        <w:rPr>
-          <w:rFonts w:ascii="Times New Roman" w:hAnsi="Times New Roman"/>
-          <w:color w:val="000000"/>
-          <w:sz w:val="24"/>
-        </w:rPr>
-        <w:lastRenderedPageBreak/>
-        <w:t>Прототип интерфейса документации представлен на рисунке 2.3.</w:t>
-      </w:r>
-    </w:p>
-    <w:p>
-      <w:pPr>
-        <w:widowControl w:val="0"/>
-        <w:spacing w:after="0" w:line="360" w:lineRule="auto"/>
-        <w:jc w:val="center"/>
-        <w:rPr>
-          <w:rFonts w:ascii="Times New Roman" w:hAnsi="Times New Roman"/>
-          <w:color w:val="000000"/>
-          <w:sz w:val="24"/>
-        </w:rPr>
-      </w:pPr>
-      <w:r>
-        <w:rPr>
-          <w:noProof/>
-        </w:rPr>
-        <w:drawing>
-          <wp:inline distT="0" distB="0" distL="0" distR="0" wp14:anchorId="71ECC98C" wp14:editId="6E281814">
-            <wp:extent cx="3571254" cy="3273935"/>
-            <wp:effectExtent l="0" t="0" r="0" b="3175"/>
-            <wp:docPr id="10" name="Рисунок 10"/>
+          <wp:inline distT="0" distB="0" distL="0" distR="0" wp14:anchorId="47214B57" wp14:editId="53D3589D">
+            <wp:extent cx="6299835" cy="3649345"/>
+            <wp:effectExtent l="0" t="0" r="5715" b="8255"/>
+            <wp:docPr id="25" name="Рисунок 25"/>
             <wp:cNvGraphicFramePr>
               <a:graphicFrameLocks xmlns:a="http://schemas.openxmlformats.org/drawingml/2006/main" noChangeAspect="1"/>
             </wp:cNvGraphicFramePr>
@@ -42078,6 +41826,235 @@
                 <pic:pic xmlns:pic="http://schemas.openxmlformats.org/drawingml/2006/picture">
                   <pic:nvPicPr>
                     <pic:cNvPr id="0" name="Picture 8"/>
+                    <pic:cNvPicPr>
+                      <a:picLocks noChangeAspect="1" noChangeArrowheads="1"/>
+                    </pic:cNvPicPr>
+                  </pic:nvPicPr>
+                  <pic:blipFill>
+                    <a:blip r:embed="rId38">
+                      <a:extLst>
+                        <a:ext uri="{28A0092B-C50C-407E-A947-70E740481C1C}">
+                          <a14:useLocalDpi xmlns:a14="http://schemas.microsoft.com/office/drawing/2010/main" val="0"/>
+                        </a:ext>
+                      </a:extLst>
+                    </a:blip>
+                    <a:srcRect/>
+                    <a:stretch>
+                      <a:fillRect/>
+                    </a:stretch>
+                  </pic:blipFill>
+                  <pic:spPr bwMode="auto">
+                    <a:xfrm>
+                      <a:off x="0" y="0"/>
+                      <a:ext cx="6299835" cy="3649345"/>
+                    </a:xfrm>
+                    <a:prstGeom prst="rect">
+                      <a:avLst/>
+                    </a:prstGeom>
+                    <a:noFill/>
+                    <a:ln>
+                      <a:noFill/>
+                    </a:ln>
+                  </pic:spPr>
+                </pic:pic>
+              </a:graphicData>
+            </a:graphic>
+          </wp:inline>
+        </w:drawing>
+      </w:r>
+    </w:p>
+    <w:p>
+      <w:pPr>
+        <w:widowControl w:val="0"/>
+        <w:spacing w:after="0" w:line="360" w:lineRule="auto"/>
+        <w:jc w:val="center"/>
+        <w:rPr>
+          <w:rFonts w:ascii="Times New Roman" w:hAnsi="Times New Roman"/>
+          <w:color w:val="000000"/>
+          <w:sz w:val="24"/>
+        </w:rPr>
+      </w:pPr>
+      <w:r>
+        <w:rPr>
+          <w:rFonts w:ascii="Times New Roman" w:hAnsi="Times New Roman"/>
+          <w:color w:val="000000"/>
+          <w:sz w:val="24"/>
+        </w:rPr>
+        <w:t>Рисунок 2.2 – Окно редактора</w:t>
+      </w:r>
+    </w:p>
+    <w:p>
+      <w:pPr>
+        <w:widowControl w:val="0"/>
+        <w:spacing w:after="0" w:line="360" w:lineRule="auto"/>
+        <w:ind w:firstLine="708"/>
+        <w:jc w:val="both"/>
+        <w:rPr>
+          <w:rFonts w:ascii="Times New Roman" w:hAnsi="Times New Roman"/>
+          <w:color w:val="000000"/>
+          <w:sz w:val="24"/>
+        </w:rPr>
+      </w:pPr>
+      <w:r>
+        <w:rPr>
+          <w:rFonts w:ascii="Times New Roman" w:hAnsi="Times New Roman"/>
+          <w:color w:val="000000"/>
+          <w:sz w:val="24"/>
+        </w:rPr>
+        <w:t xml:space="preserve">На данный момент текущий прототип служит для демонстрации интерфейсов системы редактирования схем и не является функциональным. </w:t>
+      </w:r>
+      <w:r>
+        <w:rPr>
+          <w:rFonts w:ascii="Times New Roman" w:hAnsi="Times New Roman"/>
+          <w:color w:val="000000"/>
+          <w:sz w:val="24"/>
+        </w:rPr>
+        <w:t xml:space="preserve">Слева выводится список загруженных из БД схем. Ниже располагается панель управления выбранной схемой, которая позволяет загрузить схему на рабочую машину в формате </w:t>
+      </w:r>
+      <w:r>
+        <w:rPr>
+          <w:rFonts w:ascii="Times New Roman" w:hAnsi="Times New Roman"/>
+          <w:color w:val="000000"/>
+          <w:sz w:val="24"/>
+          <w:lang w:val="en-US"/>
+        </w:rPr>
+        <w:t>JSON</w:t>
+      </w:r>
+      <w:r>
+        <w:rPr>
+          <w:rFonts w:ascii="Times New Roman" w:hAnsi="Times New Roman"/>
+          <w:color w:val="000000"/>
+          <w:sz w:val="24"/>
+        </w:rPr>
+        <w:t xml:space="preserve"> или удалить из БД. В центре располагается интерфейс редактора, который </w:t>
+      </w:r>
+      <w:r>
+        <w:rPr>
+          <w:rFonts w:ascii="Times New Roman" w:hAnsi="Times New Roman"/>
+          <w:color w:val="000000"/>
+          <w:sz w:val="24"/>
+        </w:rPr>
+        <w:t>предоставляет интерфейсы для добавления, удаления и редактирования икон выбранной ДРАКОН-схемы.</w:t>
+      </w:r>
+    </w:p>
+    <w:p>
+      <w:pPr>
+        <w:spacing w:after="0" w:line="240" w:lineRule="auto"/>
+        <w:rPr>
+          <w:rFonts w:ascii="Times New Roman" w:hAnsi="Times New Roman"/>
+          <w:color w:val="000000"/>
+          <w:sz w:val="24"/>
+        </w:rPr>
+      </w:pPr>
+      <w:r>
+        <w:rPr>
+          <w:rFonts w:ascii="Times New Roman" w:hAnsi="Times New Roman"/>
+          <w:color w:val="000000"/>
+          <w:sz w:val="24"/>
+        </w:rPr>
+        <w:br w:type="page"/>
+      </w:r>
+    </w:p>
+    <w:p>
+      <w:pPr>
+        <w:widowControl w:val="0"/>
+        <w:spacing w:after="0" w:line="360" w:lineRule="auto"/>
+        <w:ind w:firstLine="708"/>
+        <w:jc w:val="both"/>
+        <w:rPr>
+          <w:rFonts w:ascii="Times New Roman" w:hAnsi="Times New Roman"/>
+          <w:color w:val="000000"/>
+          <w:sz w:val="24"/>
+        </w:rPr>
+      </w:pPr>
+      <w:r>
+        <w:rPr>
+          <w:rFonts w:ascii="Times New Roman" w:hAnsi="Times New Roman"/>
+          <w:color w:val="000000"/>
+          <w:sz w:val="24"/>
+        </w:rPr>
+        <w:lastRenderedPageBreak/>
+        <w:t xml:space="preserve">Интерфейс документации на текущий момент состоит из единственной главы, которая описывает все доступные иконы и способы их трансляции в язык </w:t>
+      </w:r>
+      <w:r>
+        <w:rPr>
+          <w:rFonts w:ascii="Times New Roman" w:hAnsi="Times New Roman"/>
+          <w:color w:val="000000"/>
+          <w:sz w:val="24"/>
+          <w:lang w:val="en-US"/>
+        </w:rPr>
+        <w:t>JavaScript</w:t>
+      </w:r>
+      <w:r>
+        <w:rPr>
+          <w:rFonts w:ascii="Times New Roman" w:hAnsi="Times New Roman"/>
+          <w:color w:val="000000"/>
+          <w:sz w:val="24"/>
+        </w:rPr>
+        <w:t>. В будущем планируется добавить дополнительные главы для описания правил языка ДРАКОН и руководства по работе с интерфейсами ИС. Сама документация представлена в формате «</w:t>
+      </w:r>
+      <w:r>
+        <w:rPr>
+          <w:rFonts w:ascii="Times New Roman" w:hAnsi="Times New Roman"/>
+          <w:color w:val="000000"/>
+          <w:sz w:val="24"/>
+          <w:lang w:val="en-US"/>
+        </w:rPr>
+        <w:t>Markdown</w:t>
+      </w:r>
+      <w:r>
+        <w:rPr>
+          <w:rFonts w:ascii="Times New Roman" w:hAnsi="Times New Roman"/>
+          <w:color w:val="000000"/>
+          <w:sz w:val="24"/>
+        </w:rPr>
+        <w:t xml:space="preserve">» для удобства последующего редактирования. </w:t>
+      </w:r>
+      <w:r>
+        <w:rPr>
+          <w:rFonts w:ascii="Times New Roman" w:hAnsi="Times New Roman"/>
+          <w:color w:val="000000"/>
+          <w:sz w:val="24"/>
+        </w:rPr>
+        <w:t xml:space="preserve"> </w:t>
+      </w:r>
+      <w:r>
+        <w:rPr>
+          <w:rFonts w:ascii="Times New Roman" w:hAnsi="Times New Roman"/>
+          <w:color w:val="000000"/>
+          <w:sz w:val="24"/>
+        </w:rPr>
+        <w:t>Прототип интерфейса документации представлен на рисунке 2.3.</w:t>
+      </w:r>
+    </w:p>
+    <w:p>
+      <w:pPr>
+        <w:widowControl w:val="0"/>
+        <w:spacing w:after="0" w:line="360" w:lineRule="auto"/>
+        <w:jc w:val="center"/>
+        <w:rPr>
+          <w:rFonts w:ascii="Times New Roman" w:hAnsi="Times New Roman"/>
+          <w:color w:val="000000"/>
+          <w:sz w:val="24"/>
+        </w:rPr>
+      </w:pPr>
+      <w:r>
+        <w:rPr>
+          <w:noProof/>
+        </w:rPr>
+        <w:drawing>
+          <wp:inline distT="0" distB="0" distL="0" distR="0" wp14:anchorId="250FDD30" wp14:editId="164299A0">
+            <wp:extent cx="2967005" cy="3318900"/>
+            <wp:effectExtent l="0" t="0" r="5080" b="0"/>
+            <wp:docPr id="33" name="Рисунок 33"/>
+            <wp:cNvGraphicFramePr>
+              <a:graphicFrameLocks xmlns:a="http://schemas.openxmlformats.org/drawingml/2006/main" noChangeAspect="1"/>
+            </wp:cNvGraphicFramePr>
+            <a:graphic xmlns:a="http://schemas.openxmlformats.org/drawingml/2006/main">
+              <a:graphicData uri="http://schemas.openxmlformats.org/drawingml/2006/picture">
+                <pic:pic xmlns:pic="http://schemas.openxmlformats.org/drawingml/2006/picture">
+                  <pic:nvPicPr>
+                    <pic:cNvPr id="0" name="Picture 10"/>
                     <pic:cNvPicPr>
                       <a:picLocks noChangeAspect="1" noChangeArrowheads="1"/>
                     </pic:cNvPicPr>
@@ -42098,7 +42075,7 @@
                   <pic:spPr bwMode="auto">
                     <a:xfrm>
                       <a:off x="0" y="0"/>
-                      <a:ext cx="3574289" cy="3276717"/>
+                      <a:ext cx="2973694" cy="3326382"/>
                     </a:xfrm>
                     <a:prstGeom prst="rect">
                       <a:avLst/>
@@ -42242,16 +42219,13 @@
       </w:pPr>
       <w:r>
         <w:rPr>
-          <w:rFonts w:ascii="Times New Roman" w:hAnsi="Times New Roman"/>
           <w:noProof/>
-          <w:color w:val="000000"/>
-          <w:sz w:val="24"/>
         </w:rPr>
         <w:drawing>
-          <wp:inline distT="0" distB="0" distL="0" distR="0" wp14:anchorId="3B06011B" wp14:editId="3F8D13C1">
-            <wp:extent cx="1566763" cy="1687949"/>
-            <wp:effectExtent l="19050" t="19050" r="14605" b="26670"/>
-            <wp:docPr id="6" name="Рисунок 6"/>
+          <wp:inline distT="0" distB="0" distL="0" distR="0" wp14:anchorId="552A951A" wp14:editId="24FBF71E">
+            <wp:extent cx="2788848" cy="2385113"/>
+            <wp:effectExtent l="0" t="0" r="0" b="0"/>
+            <wp:docPr id="34" name="Рисунок 34"/>
             <wp:cNvGraphicFramePr>
               <a:graphicFrameLocks xmlns:a="http://schemas.openxmlformats.org/drawingml/2006/main" noChangeAspect="1"/>
             </wp:cNvGraphicFramePr>
@@ -42259,27 +42233,35 @@
               <a:graphicData uri="http://schemas.openxmlformats.org/drawingml/2006/picture">
                 <pic:pic xmlns:pic="http://schemas.openxmlformats.org/drawingml/2006/picture">
                   <pic:nvPicPr>
-                    <pic:cNvPr id="1" name=""/>
-                    <pic:cNvPicPr/>
+                    <pic:cNvPr id="0" name="Picture 12"/>
+                    <pic:cNvPicPr>
+                      <a:picLocks noChangeAspect="1" noChangeArrowheads="1"/>
+                    </pic:cNvPicPr>
                   </pic:nvPicPr>
                   <pic:blipFill>
-                    <a:blip r:embed="rId40"/>
+                    <a:blip r:embed="rId40">
+                      <a:extLst>
+                        <a:ext uri="{28A0092B-C50C-407E-A947-70E740481C1C}">
+                          <a14:useLocalDpi xmlns:a14="http://schemas.microsoft.com/office/drawing/2010/main" val="0"/>
+                        </a:ext>
+                      </a:extLst>
+                    </a:blip>
+                    <a:srcRect/>
                     <a:stretch>
                       <a:fillRect/>
                     </a:stretch>
                   </pic:blipFill>
-                  <pic:spPr>
+                  <pic:spPr bwMode="auto">
                     <a:xfrm>
                       <a:off x="0" y="0"/>
-                      <a:ext cx="1573473" cy="1695178"/>
+                      <a:ext cx="2809252" cy="2402563"/>
                     </a:xfrm>
                     <a:prstGeom prst="rect">
                       <a:avLst/>
                     </a:prstGeom>
+                    <a:noFill/>
                     <a:ln>
-                      <a:solidFill>
-                        <a:schemeClr val="tx1"/>
-                      </a:solidFill>
+                      <a:noFill/>
                     </a:ln>
                   </pic:spPr>
                 </pic:pic>
@@ -42356,7 +42338,7 @@
           <w:lang w:eastAsia="ru-RU"/>
         </w:rPr>
       </w:pPr>
-      <w:bookmarkStart w:id="75" w:name="_Toc69296733"/>
+      <w:bookmarkStart w:id="74" w:name="_Toc69296733"/>
       <w:r>
         <w:rPr>
           <w:rFonts w:ascii="Times New Roman" w:eastAsia="Times New Roman" w:hAnsi="Times New Roman"/>
@@ -42369,6 +42351,7 @@
           <w:szCs w:val="24"/>
           <w:lang w:eastAsia="ru-RU"/>
         </w:rPr>
+        <w:lastRenderedPageBreak/>
         <w:t>2.</w:t>
       </w:r>
       <w:r>
@@ -42427,7 +42410,7 @@
         </w:rPr>
         <w:t>Сообщения системы</w:t>
       </w:r>
-      <w:bookmarkEnd w:id="75"/>
+      <w:bookmarkEnd w:id="74"/>
     </w:p>
     <w:p>
       <w:pPr>
@@ -42452,24 +42435,6 @@
     </w:p>
     <w:p>
       <w:pPr>
-        <w:spacing w:after="0" w:line="240" w:lineRule="auto"/>
-        <w:rPr>
-          <w:rFonts w:ascii="Times New Roman" w:hAnsi="Times New Roman"/>
-          <w:color w:val="000000"/>
-          <w:sz w:val="24"/>
-        </w:rPr>
-      </w:pPr>
-      <w:r>
-        <w:rPr>
-          <w:rFonts w:ascii="Times New Roman" w:hAnsi="Times New Roman"/>
-          <w:color w:val="000000"/>
-          <w:sz w:val="24"/>
-        </w:rPr>
-        <w:br w:type="page"/>
-      </w:r>
-    </w:p>
-    <w:p>
-      <w:pPr>
         <w:widowControl w:val="0"/>
         <w:spacing w:after="0" w:line="360" w:lineRule="auto"/>
         <w:ind w:firstLine="708"/>
@@ -42486,7 +42451,6 @@
           <w:color w:val="000000"/>
           <w:sz w:val="24"/>
         </w:rPr>
-        <w:lastRenderedPageBreak/>
         <w:t>В таблице 2.</w:t>
       </w:r>
       <w:r>
@@ -43740,9 +43704,9 @@
           <w:lang w:eastAsia="ru-RU"/>
         </w:rPr>
       </w:pPr>
-      <w:bookmarkStart w:id="76" w:name="_Toc59096597"/>
-      <w:bookmarkStart w:id="77" w:name="_Toc59192102"/>
-      <w:bookmarkStart w:id="78" w:name="_Toc65490728"/>
+      <w:bookmarkStart w:id="75" w:name="_Toc59096597"/>
+      <w:bookmarkStart w:id="76" w:name="_Toc59192102"/>
+      <w:bookmarkStart w:id="77" w:name="_Toc65490728"/>
       <w:r>
         <w:rPr>
           <w:rFonts w:ascii="Times New Roman" w:hAnsi="Times New Roman"/>
@@ -43751,9 +43715,9 @@
         </w:rPr>
         <w:t>В случае возникновения других сообщений необходимо обратиться к разработчику программного продукта</w:t>
       </w:r>
+      <w:bookmarkEnd w:id="75"/>
       <w:bookmarkEnd w:id="76"/>
       <w:bookmarkEnd w:id="77"/>
-      <w:bookmarkEnd w:id="78"/>
       <w:r>
         <w:rPr>
           <w:rFonts w:ascii="Times New Roman" w:hAnsi="Times New Roman"/>
@@ -43762,8 +43726,8 @@
         </w:rPr>
         <w:t>.</w:t>
       </w:r>
-      <w:bookmarkStart w:id="79" w:name="_Toc59192103"/>
-      <w:bookmarkStart w:id="80" w:name="_Toc65534071"/>
+      <w:bookmarkStart w:id="78" w:name="_Toc59192103"/>
+      <w:bookmarkStart w:id="79" w:name="_Toc65534071"/>
     </w:p>
     <w:p>
       <w:pPr>
@@ -43798,7 +43762,7 @@
           <w:szCs w:val="24"/>
         </w:rPr>
       </w:pPr>
-      <w:bookmarkStart w:id="81" w:name="_Toc69296734"/>
+      <w:bookmarkStart w:id="80" w:name="_Toc69296734"/>
       <w:r>
         <w:rPr>
           <w:rFonts w:ascii="Times New Roman" w:eastAsia="Times New Roman" w:hAnsi="Times New Roman"/>
@@ -43811,10 +43775,10 @@
         <w:lastRenderedPageBreak/>
         <w:t>3 ПРОГРАММА И МЕТОДИКА ИСПЫТАНИЙ</w:t>
       </w:r>
-      <w:bookmarkEnd w:id="62"/>
+      <w:bookmarkEnd w:id="61"/>
+      <w:bookmarkEnd w:id="78"/>
       <w:bookmarkEnd w:id="79"/>
       <w:bookmarkEnd w:id="80"/>
-      <w:bookmarkEnd w:id="81"/>
     </w:p>
     <w:p>
       <w:pPr>
@@ -43923,7 +43887,6 @@
         </w:rPr>
         <w:t xml:space="preserve"> </w:t>
       </w:r>
-      <w:proofErr w:type="gramStart"/>
       <w:r>
         <w:rPr>
           <w:rFonts w:ascii="Times New Roman" w:eastAsia="Times New Roman" w:hAnsi="Times New Roman"/>
@@ -43954,7 +43917,6 @@
         </w:rPr>
         <w:t>dev</w:t>
       </w:r>
-      <w:proofErr w:type="gramEnd"/>
       <w:r>
         <w:rPr>
           <w:rFonts w:ascii="Times New Roman" w:eastAsia="Times New Roman" w:hAnsi="Times New Roman"/>
@@ -44153,7 +44115,6 @@
         </w:rPr>
         <w:t xml:space="preserve"> </w:t>
       </w:r>
-      <w:proofErr w:type="gramStart"/>
       <w:r>
         <w:rPr>
           <w:rFonts w:ascii="Times New Roman" w:hAnsi="Times New Roman"/>
@@ -44186,18 +44147,7 @@
           <w:szCs w:val="24"/>
           <w:lang w:eastAsia="ru-RU"/>
         </w:rPr>
-        <w:t>.</w:t>
-      </w:r>
-      <w:proofErr w:type="gramEnd"/>
-      <w:r>
-        <w:rPr>
-          <w:rFonts w:ascii="Times New Roman" w:eastAsia="Times New Roman" w:hAnsi="Times New Roman"/>
-          <w:color w:val="000000"/>
-          <w:sz w:val="24"/>
-          <w:szCs w:val="24"/>
-          <w:lang w:eastAsia="ru-RU"/>
-        </w:rPr>
-        <w:t xml:space="preserve"> </w:t>
+        <w:t xml:space="preserve">. </w:t>
       </w:r>
     </w:p>
     <w:p>
@@ -45022,7 +44972,7 @@
         </w:rPr>
         <w:br w:type="page"/>
       </w:r>
-      <w:bookmarkStart w:id="82" w:name="_Toc30795510"/>
+      <w:bookmarkStart w:id="81" w:name="_Toc30795510"/>
     </w:p>
     <w:p>
       <w:pPr>
@@ -45042,10 +44992,10 @@
           <w:lang w:eastAsia="ru-RU"/>
         </w:rPr>
       </w:pPr>
-      <w:bookmarkStart w:id="83" w:name="_Toc603079"/>
-      <w:bookmarkStart w:id="84" w:name="_Toc30795514"/>
-      <w:bookmarkStart w:id="85" w:name="_Toc69296735"/>
-      <w:bookmarkEnd w:id="82"/>
+      <w:bookmarkStart w:id="82" w:name="_Toc603079"/>
+      <w:bookmarkStart w:id="83" w:name="_Toc30795514"/>
+      <w:bookmarkStart w:id="84" w:name="_Toc69296735"/>
+      <w:bookmarkEnd w:id="81"/>
       <w:r>
         <w:rPr>
           <w:rFonts w:ascii="Times New Roman" w:hAnsi="Times New Roman" w:cs="Arial"/>
@@ -45060,9 +45010,9 @@
         <w:lastRenderedPageBreak/>
         <w:t>ЗАКЛЮЧЕНИЕ</w:t>
       </w:r>
+      <w:bookmarkEnd w:id="82"/>
       <w:bookmarkEnd w:id="83"/>
       <w:bookmarkEnd w:id="84"/>
-      <w:bookmarkEnd w:id="85"/>
     </w:p>
     <w:p>
       <w:pPr>
@@ -45259,9 +45209,9 @@
           <w:sz w:val="24"/>
         </w:rPr>
       </w:pPr>
-      <w:bookmarkStart w:id="86" w:name="_Toc603080"/>
-      <w:bookmarkStart w:id="87" w:name="_Toc30795515"/>
-      <w:bookmarkStart w:id="88" w:name="_Toc69296736"/>
+      <w:bookmarkStart w:id="85" w:name="_Toc603080"/>
+      <w:bookmarkStart w:id="86" w:name="_Toc30795515"/>
+      <w:bookmarkStart w:id="87" w:name="_Toc69296736"/>
       <w:r>
         <w:rPr>
           <w:rFonts w:ascii="Times New Roman" w:hAnsi="Times New Roman"/>
@@ -45271,9 +45221,9 @@
         <w:lastRenderedPageBreak/>
         <w:t>СПИСОК ИСПОЛЬЗОВАННЫХ ИСТОЧНИКОВ</w:t>
       </w:r>
+      <w:bookmarkEnd w:id="85"/>
       <w:bookmarkEnd w:id="86"/>
       <w:bookmarkEnd w:id="87"/>
-      <w:bookmarkEnd w:id="88"/>
     </w:p>
     <w:p>
       <w:pPr>
@@ -45363,7 +45313,7 @@
           <w:szCs w:val="24"/>
         </w:rPr>
       </w:pPr>
-      <w:bookmarkStart w:id="89" w:name="_Hlk42103828"/>
+      <w:bookmarkStart w:id="88" w:name="_Hlk42103828"/>
       <w:proofErr w:type="spellStart"/>
       <w:r>
         <w:rPr>
@@ -45495,8 +45445,8 @@
           <w:szCs w:val="24"/>
         </w:rPr>
       </w:pPr>
-      <w:bookmarkStart w:id="90" w:name="_Hlk42104267"/>
-      <w:bookmarkEnd w:id="89"/>
+      <w:bookmarkStart w:id="89" w:name="_Hlk42104267"/>
+      <w:bookmarkEnd w:id="88"/>
       <w:r>
         <w:rPr>
           <w:rFonts w:ascii="Times New Roman" w:hAnsi="Times New Roman"/>
@@ -45517,25 +45467,14 @@
         <w:t>перераб</w:t>
       </w:r>
       <w:proofErr w:type="spellEnd"/>
-      <w:proofErr w:type="gramStart"/>
-      <w:r>
-        <w:rPr>
-          <w:rFonts w:ascii="Times New Roman" w:hAnsi="Times New Roman"/>
-          <w:color w:val="000000"/>
-          <w:sz w:val="24"/>
-          <w:szCs w:val="24"/>
-        </w:rPr>
-        <w:t>.</w:t>
-      </w:r>
-      <w:proofErr w:type="gramEnd"/>
-      <w:r>
-        <w:rPr>
-          <w:rFonts w:ascii="Times New Roman" w:hAnsi="Times New Roman"/>
-          <w:color w:val="000000"/>
-          <w:sz w:val="24"/>
-          <w:szCs w:val="24"/>
-        </w:rPr>
-        <w:t xml:space="preserve"> и доп. – СПб., БХВ-Петербург, 2004. – 432 с.: ил.</w:t>
+      <w:r>
+        <w:rPr>
+          <w:rFonts w:ascii="Times New Roman" w:hAnsi="Times New Roman"/>
+          <w:color w:val="000000"/>
+          <w:sz w:val="24"/>
+          <w:szCs w:val="24"/>
+        </w:rPr>
+        <w:t>. и доп. – СПб., БХВ-Петербург, 2004. – 432 с.: ил.</w:t>
       </w:r>
     </w:p>
     <w:p>
@@ -45586,6 +45525,241 @@
     </w:p>
     <w:p>
       <w:pPr>
+        <w:numPr>
+          <w:ilvl w:val="0"/>
+          <w:numId w:val="25"/>
+        </w:numPr>
+        <w:tabs>
+          <w:tab w:val="left" w:pos="426"/>
+        </w:tabs>
+        <w:spacing w:after="0" w:line="360" w:lineRule="auto"/>
+        <w:rPr>
+          <w:rFonts w:ascii="Times New Roman" w:hAnsi="Times New Roman"/>
+          <w:sz w:val="24"/>
+          <w:szCs w:val="24"/>
+        </w:rPr>
+      </w:pPr>
+      <w:r>
+        <w:rPr>
+          <w:rFonts w:ascii="Times New Roman" w:hAnsi="Times New Roman"/>
+          <w:color w:val="000000"/>
+          <w:sz w:val="24"/>
+          <w:szCs w:val="24"/>
+        </w:rPr>
+        <w:t xml:space="preserve">Мардан А. </w:t>
+      </w:r>
+      <w:proofErr w:type="spellStart"/>
+      <w:r>
+        <w:rPr>
+          <w:rFonts w:ascii="Times New Roman" w:hAnsi="Times New Roman"/>
+          <w:color w:val="000000"/>
+          <w:sz w:val="24"/>
+          <w:szCs w:val="24"/>
+        </w:rPr>
+        <w:t>React</w:t>
+      </w:r>
+      <w:proofErr w:type="spellEnd"/>
+      <w:r>
+        <w:rPr>
+          <w:rFonts w:ascii="Times New Roman" w:hAnsi="Times New Roman"/>
+          <w:color w:val="000000"/>
+          <w:sz w:val="24"/>
+          <w:szCs w:val="24"/>
+        </w:rPr>
+        <w:t xml:space="preserve"> быстро. Веб-приложения на </w:t>
+      </w:r>
+      <w:proofErr w:type="spellStart"/>
+      <w:r>
+        <w:rPr>
+          <w:rFonts w:ascii="Times New Roman" w:hAnsi="Times New Roman"/>
+          <w:color w:val="000000"/>
+          <w:sz w:val="24"/>
+          <w:szCs w:val="24"/>
+        </w:rPr>
+        <w:t>React</w:t>
+      </w:r>
+      <w:proofErr w:type="spellEnd"/>
+      <w:r>
+        <w:rPr>
+          <w:rFonts w:ascii="Times New Roman" w:hAnsi="Times New Roman"/>
+          <w:color w:val="000000"/>
+          <w:sz w:val="24"/>
+          <w:szCs w:val="24"/>
+        </w:rPr>
+        <w:t xml:space="preserve">, JSX, </w:t>
+      </w:r>
+      <w:proofErr w:type="spellStart"/>
+      <w:r>
+        <w:rPr>
+          <w:rFonts w:ascii="Times New Roman" w:hAnsi="Times New Roman"/>
+          <w:color w:val="000000"/>
+          <w:sz w:val="24"/>
+          <w:szCs w:val="24"/>
+        </w:rPr>
+        <w:t>Redux</w:t>
+      </w:r>
+      <w:proofErr w:type="spellEnd"/>
+      <w:r>
+        <w:rPr>
+          <w:rFonts w:ascii="Times New Roman" w:hAnsi="Times New Roman"/>
+          <w:color w:val="000000"/>
+          <w:sz w:val="24"/>
+          <w:szCs w:val="24"/>
+        </w:rPr>
+        <w:t xml:space="preserve"> и </w:t>
+      </w:r>
+      <w:proofErr w:type="spellStart"/>
+      <w:r>
+        <w:rPr>
+          <w:rFonts w:ascii="Times New Roman" w:hAnsi="Times New Roman"/>
+          <w:color w:val="000000"/>
+          <w:sz w:val="24"/>
+          <w:szCs w:val="24"/>
+        </w:rPr>
+        <w:t>GraphQL</w:t>
+      </w:r>
+      <w:proofErr w:type="spellEnd"/>
+      <w:r>
+        <w:rPr>
+          <w:rFonts w:ascii="Times New Roman" w:hAnsi="Times New Roman"/>
+          <w:color w:val="000000"/>
+          <w:sz w:val="24"/>
+          <w:szCs w:val="24"/>
+        </w:rPr>
+        <w:t xml:space="preserve"> 1-е изд. – М.:ПИТЕР-СПБ 2019 г. 560с.</w:t>
+      </w:r>
+    </w:p>
+    <w:p>
+      <w:pPr>
+        <w:numPr>
+          <w:ilvl w:val="0"/>
+          <w:numId w:val="25"/>
+        </w:numPr>
+        <w:tabs>
+          <w:tab w:val="left" w:pos="426"/>
+        </w:tabs>
+        <w:spacing w:after="0" w:line="360" w:lineRule="auto"/>
+        <w:rPr>
+          <w:rFonts w:ascii="Times New Roman" w:hAnsi="Times New Roman"/>
+          <w:sz w:val="24"/>
+          <w:szCs w:val="24"/>
+          <w:lang w:val="en-US"/>
+        </w:rPr>
+      </w:pPr>
+      <w:r>
+        <w:rPr>
+          <w:rFonts w:ascii="Times New Roman" w:hAnsi="Times New Roman"/>
+          <w:color w:val="000000"/>
+          <w:sz w:val="24"/>
+          <w:szCs w:val="24"/>
+        </w:rPr>
+        <w:t>Ханс</w:t>
+      </w:r>
+      <w:r>
+        <w:rPr>
+          <w:rFonts w:ascii="Times New Roman" w:hAnsi="Times New Roman"/>
+          <w:color w:val="000000"/>
+          <w:sz w:val="24"/>
+          <w:szCs w:val="24"/>
+          <w:lang w:val="en-US"/>
+        </w:rPr>
+        <w:t>-</w:t>
+      </w:r>
+      <w:r>
+        <w:rPr>
+          <w:rFonts w:ascii="Times New Roman" w:hAnsi="Times New Roman"/>
+          <w:color w:val="000000"/>
+          <w:sz w:val="24"/>
+          <w:szCs w:val="24"/>
+        </w:rPr>
+        <w:t>Юрген</w:t>
+      </w:r>
+      <w:r>
+        <w:rPr>
+          <w:rFonts w:ascii="Times New Roman" w:hAnsi="Times New Roman"/>
+          <w:color w:val="000000"/>
+          <w:sz w:val="24"/>
+          <w:szCs w:val="24"/>
+          <w:lang w:val="en-US"/>
+        </w:rPr>
+        <w:t xml:space="preserve"> </w:t>
+      </w:r>
+      <w:proofErr w:type="spellStart"/>
+      <w:r>
+        <w:rPr>
+          <w:rFonts w:ascii="Times New Roman" w:hAnsi="Times New Roman"/>
+          <w:color w:val="000000"/>
+          <w:sz w:val="24"/>
+          <w:szCs w:val="24"/>
+        </w:rPr>
+        <w:t>Шониг</w:t>
+      </w:r>
+      <w:proofErr w:type="spellEnd"/>
+      <w:r>
+        <w:rPr>
+          <w:rFonts w:ascii="Times New Roman" w:hAnsi="Times New Roman"/>
+          <w:color w:val="000000"/>
+          <w:sz w:val="24"/>
+          <w:szCs w:val="24"/>
+          <w:lang w:val="en-US"/>
+        </w:rPr>
+        <w:t xml:space="preserve">, Mastering PostgreSQL 12: Advanced Techniques to Build. </w:t>
+      </w:r>
+      <w:r>
+        <w:rPr>
+          <w:rFonts w:ascii="Times New Roman" w:hAnsi="Times New Roman"/>
+          <w:color w:val="000000"/>
+          <w:sz w:val="24"/>
+          <w:szCs w:val="24"/>
+        </w:rPr>
+        <w:t>3-е изд. – М.:</w:t>
+      </w:r>
+      <w:r>
+        <w:t xml:space="preserve"> </w:t>
+      </w:r>
+      <w:proofErr w:type="spellStart"/>
+      <w:r>
+        <w:rPr>
+          <w:rFonts w:ascii="Times New Roman" w:hAnsi="Times New Roman"/>
+          <w:color w:val="000000"/>
+          <w:sz w:val="24"/>
+          <w:szCs w:val="24"/>
+        </w:rPr>
+        <w:t>Packt</w:t>
+      </w:r>
+      <w:proofErr w:type="spellEnd"/>
+      <w:r>
+        <w:rPr>
+          <w:rFonts w:ascii="Times New Roman" w:hAnsi="Times New Roman"/>
+          <w:color w:val="000000"/>
+          <w:sz w:val="24"/>
+          <w:szCs w:val="24"/>
+        </w:rPr>
+        <w:t xml:space="preserve"> </w:t>
+      </w:r>
+      <w:proofErr w:type="spellStart"/>
+      <w:r>
+        <w:rPr>
+          <w:rFonts w:ascii="Times New Roman" w:hAnsi="Times New Roman"/>
+          <w:color w:val="000000"/>
+          <w:sz w:val="24"/>
+          <w:szCs w:val="24"/>
+        </w:rPr>
+        <w:t>Publishing</w:t>
+      </w:r>
+      <w:proofErr w:type="spellEnd"/>
+      <w:r>
+        <w:rPr>
+          <w:rFonts w:ascii="Times New Roman" w:hAnsi="Times New Roman"/>
+          <w:color w:val="000000"/>
+          <w:sz w:val="24"/>
+          <w:szCs w:val="24"/>
+        </w:rPr>
+        <w:t xml:space="preserve"> 2019г. 470с.</w:t>
+      </w:r>
+    </w:p>
+    <w:p>
+      <w:pPr>
         <w:pStyle w:val="a9"/>
         <w:numPr>
           <w:ilvl w:val="0"/>
@@ -45598,6 +45772,7 @@
           <w:rFonts w:ascii="Times New Roman" w:hAnsi="Times New Roman"/>
           <w:sz w:val="24"/>
           <w:szCs w:val="24"/>
+          <w:lang w:val="en-US"/>
         </w:rPr>
       </w:pPr>
       <w:r>
@@ -45606,6 +45781,7 @@
           <w:color w:val="000000" w:themeColor="text1"/>
           <w:sz w:val="24"/>
           <w:szCs w:val="24"/>
+          <w:lang w:val="en-US"/>
         </w:rPr>
         <w:br w:type="page"/>
       </w:r>
@@ -45629,7 +45805,7 @@
           <w:lang w:eastAsia="ru-RU"/>
         </w:rPr>
       </w:pPr>
-      <w:bookmarkStart w:id="91" w:name="_Toc69296737"/>
+      <w:bookmarkStart w:id="90" w:name="_Toc69296737"/>
       <w:r>
         <w:rPr>
           <w:rFonts w:ascii="Times New Roman" w:hAnsi="Times New Roman"/>
@@ -45683,7 +45859,7 @@
         </w:rPr>
         <w:t>Диаграмма классов ДРАКОН-схемы</w:t>
       </w:r>
-      <w:bookmarkEnd w:id="91"/>
+      <w:bookmarkEnd w:id="90"/>
     </w:p>
     <w:p>
       <w:pPr>
@@ -45766,7 +45942,7 @@
       </w:r>
     </w:p>
     <w:bookmarkEnd w:id="0"/>
-    <w:bookmarkEnd w:id="90"/>
+    <w:bookmarkEnd w:id="89"/>
     <w:p>
       <w:pPr>
         <w:spacing w:after="0" w:line="240" w:lineRule="auto"/>
@@ -45835,7 +46011,7 @@
           <w:lang w:eastAsia="ru-RU"/>
         </w:rPr>
       </w:pPr>
-      <w:bookmarkStart w:id="92" w:name="_Toc69296738"/>
+      <w:bookmarkStart w:id="91" w:name="_Toc69296738"/>
       <w:r>
         <w:rPr>
           <w:rFonts w:ascii="Times New Roman" w:hAnsi="Times New Roman"/>
@@ -45909,7 +46085,7 @@
         </w:rPr>
         <w:t>для базы данных</w:t>
       </w:r>
-      <w:bookmarkEnd w:id="92"/>
+      <w:bookmarkEnd w:id="91"/>
     </w:p>
     <w:p>
       <w:pPr>
@@ -46057,18 +46233,6 @@
     </w:p>
     <w:p>
       <w:pPr>
-        <w:spacing w:after="0" w:line="240" w:lineRule="auto"/>
-        <w:jc w:val="center"/>
-        <w:rPr>
-          <w:rFonts w:ascii="Times New Roman" w:hAnsi="Times New Roman"/>
-          <w:color w:val="000000" w:themeColor="text1"/>
-          <w:sz w:val="24"/>
-          <w:szCs w:val="24"/>
-        </w:rPr>
-      </w:pPr>
-    </w:p>
-    <w:p>
-      <w:pPr>
         <w:keepNext/>
         <w:widowControl w:val="0"/>
         <w:spacing w:before="240" w:after="60" w:line="240" w:lineRule="auto"/>
@@ -46086,7 +46250,7 @@
           <w:lang w:eastAsia="ru-RU"/>
         </w:rPr>
       </w:pPr>
-      <w:bookmarkStart w:id="93" w:name="_Toc69296739"/>
+      <w:bookmarkStart w:id="92" w:name="_Toc69296739"/>
       <w:r>
         <w:rPr>
           <w:rFonts w:ascii="Times New Roman" w:hAnsi="Times New Roman"/>
@@ -46098,6 +46262,7 @@
           <w:szCs w:val="24"/>
           <w:lang w:eastAsia="ru-RU"/>
         </w:rPr>
+        <w:lastRenderedPageBreak/>
         <w:t xml:space="preserve">ПРИЛОЖЕНИЕ </w:t>
       </w:r>
       <w:r>
@@ -46124,7 +46289,7 @@
         </w:rPr>
         <w:t>Диаграмма развертывания</w:t>
       </w:r>
-      <w:bookmarkEnd w:id="93"/>
+      <w:bookmarkEnd w:id="92"/>
     </w:p>
     <w:p>
       <w:pPr>
@@ -46393,8 +46558,8 @@
         <w:u w:val="single"/>
       </w:rPr>
     </w:pPr>
-    <w:bookmarkStart w:id="94" w:name="_Hlk42104137"/>
-    <w:bookmarkStart w:id="95" w:name="_Hlk42104138"/>
+    <w:bookmarkStart w:id="93" w:name="_Hlk42104137"/>
+    <w:bookmarkStart w:id="94" w:name="_Hlk42104138"/>
     <w:r>
       <w:rPr>
         <w:rFonts w:ascii="Times New Roman" w:hAnsi="Times New Roman"/>
@@ -46489,8 +46654,8 @@
       </w:rPr>
       <w:br/>
     </w:r>
+    <w:bookmarkEnd w:id="93"/>
     <w:bookmarkEnd w:id="94"/>
-    <w:bookmarkEnd w:id="95"/>
   </w:p>
 </w:hdr>
 </file>
@@ -48044,6 +48209,119 @@
     </w:lvl>
   </w:abstractNum>
   <w:abstractNum w:abstractNumId="15" w15:restartNumberingAfterBreak="0">
+    <w:nsid w:val="47067590"/>
+    <w:multiLevelType w:val="hybridMultilevel"/>
+    <w:tmpl w:val="B13CDAAC"/>
+    <w:lvl w:ilvl="0" w:tplc="04190001">
+      <w:start w:val="1"/>
+      <w:numFmt w:val="bullet"/>
+      <w:lvlText w:val=""/>
+      <w:lvlJc w:val="left"/>
+      <w:pPr>
+        <w:ind w:left="1429" w:hanging="360"/>
+      </w:pPr>
+      <w:rPr>
+        <w:rFonts w:ascii="Symbol" w:hAnsi="Symbol" w:hint="default"/>
+      </w:rPr>
+    </w:lvl>
+    <w:lvl w:ilvl="1" w:tplc="04190003" w:tentative="1">
+      <w:start w:val="1"/>
+      <w:numFmt w:val="bullet"/>
+      <w:lvlText w:val="o"/>
+      <w:lvlJc w:val="left"/>
+      <w:pPr>
+        <w:ind w:left="2149" w:hanging="360"/>
+      </w:pPr>
+      <w:rPr>
+        <w:rFonts w:ascii="Courier New" w:hAnsi="Courier New" w:cs="Courier New" w:hint="default"/>
+      </w:rPr>
+    </w:lvl>
+    <w:lvl w:ilvl="2" w:tplc="04190005" w:tentative="1">
+      <w:start w:val="1"/>
+      <w:numFmt w:val="bullet"/>
+      <w:lvlText w:val=""/>
+      <w:lvlJc w:val="left"/>
+      <w:pPr>
+        <w:ind w:left="2869" w:hanging="360"/>
+      </w:pPr>
+      <w:rPr>
+        <w:rFonts w:ascii="Wingdings" w:hAnsi="Wingdings" w:hint="default"/>
+      </w:rPr>
+    </w:lvl>
+    <w:lvl w:ilvl="3" w:tplc="04190001" w:tentative="1">
+      <w:start w:val="1"/>
+      <w:numFmt w:val="bullet"/>
+      <w:lvlText w:val=""/>
+      <w:lvlJc w:val="left"/>
+      <w:pPr>
+        <w:ind w:left="3589" w:hanging="360"/>
+      </w:pPr>
+      <w:rPr>
+        <w:rFonts w:ascii="Symbol" w:hAnsi="Symbol" w:hint="default"/>
+      </w:rPr>
+    </w:lvl>
+    <w:lvl w:ilvl="4" w:tplc="04190003" w:tentative="1">
+      <w:start w:val="1"/>
+      <w:numFmt w:val="bullet"/>
+      <w:lvlText w:val="o"/>
+      <w:lvlJc w:val="left"/>
+      <w:pPr>
+        <w:ind w:left="4309" w:hanging="360"/>
+      </w:pPr>
+      <w:rPr>
+        <w:rFonts w:ascii="Courier New" w:hAnsi="Courier New" w:cs="Courier New" w:hint="default"/>
+      </w:rPr>
+    </w:lvl>
+    <w:lvl w:ilvl="5" w:tplc="04190005" w:tentative="1">
+      <w:start w:val="1"/>
+      <w:numFmt w:val="bullet"/>
+      <w:lvlText w:val=""/>
+      <w:lvlJc w:val="left"/>
+      <w:pPr>
+        <w:ind w:left="5029" w:hanging="360"/>
+      </w:pPr>
+      <w:rPr>
+        <w:rFonts w:ascii="Wingdings" w:hAnsi="Wingdings" w:hint="default"/>
+      </w:rPr>
+    </w:lvl>
+    <w:lvl w:ilvl="6" w:tplc="04190001" w:tentative="1">
+      <w:start w:val="1"/>
+      <w:numFmt w:val="bullet"/>
+      <w:lvlText w:val=""/>
+      <w:lvlJc w:val="left"/>
+      <w:pPr>
+        <w:ind w:left="5749" w:hanging="360"/>
+      </w:pPr>
+      <w:rPr>
+        <w:rFonts w:ascii="Symbol" w:hAnsi="Symbol" w:hint="default"/>
+      </w:rPr>
+    </w:lvl>
+    <w:lvl w:ilvl="7" w:tplc="04190003" w:tentative="1">
+      <w:start w:val="1"/>
+      <w:numFmt w:val="bullet"/>
+      <w:lvlText w:val="o"/>
+      <w:lvlJc w:val="left"/>
+      <w:pPr>
+        <w:ind w:left="6469" w:hanging="360"/>
+      </w:pPr>
+      <w:rPr>
+        <w:rFonts w:ascii="Courier New" w:hAnsi="Courier New" w:cs="Courier New" w:hint="default"/>
+      </w:rPr>
+    </w:lvl>
+    <w:lvl w:ilvl="8" w:tplc="04190005" w:tentative="1">
+      <w:start w:val="1"/>
+      <w:numFmt w:val="bullet"/>
+      <w:lvlText w:val=""/>
+      <w:lvlJc w:val="left"/>
+      <w:pPr>
+        <w:ind w:left="7189" w:hanging="360"/>
+      </w:pPr>
+      <w:rPr>
+        <w:rFonts w:ascii="Wingdings" w:hAnsi="Wingdings" w:hint="default"/>
+      </w:rPr>
+    </w:lvl>
+  </w:abstractNum>
+  <w:abstractNum w:abstractNumId="16" w15:restartNumberingAfterBreak="0">
     <w:nsid w:val="47A5542B"/>
     <w:multiLevelType w:val="multilevel"/>
     <w:tmpl w:val="09AED696"/>
@@ -48164,7 +48442,7 @@
       </w:rPr>
     </w:lvl>
   </w:abstractNum>
-  <w:abstractNum w:abstractNumId="16" w15:restartNumberingAfterBreak="0">
+  <w:abstractNum w:abstractNumId="17" w15:restartNumberingAfterBreak="0">
     <w:nsid w:val="49725F36"/>
     <w:multiLevelType w:val="hybridMultilevel"/>
     <w:tmpl w:val="DD720470"/>
@@ -48304,7 +48582,7 @@
       </w:rPr>
     </w:lvl>
   </w:abstractNum>
-  <w:abstractNum w:abstractNumId="17" w15:restartNumberingAfterBreak="0">
+  <w:abstractNum w:abstractNumId="18" w15:restartNumberingAfterBreak="0">
     <w:nsid w:val="49E17450"/>
     <w:multiLevelType w:val="hybridMultilevel"/>
     <w:tmpl w:val="E8AEF076"/>
@@ -48417,7 +48695,7 @@
       </w:rPr>
     </w:lvl>
   </w:abstractNum>
-  <w:abstractNum w:abstractNumId="18" w15:restartNumberingAfterBreak="0">
+  <w:abstractNum w:abstractNumId="19" w15:restartNumberingAfterBreak="0">
     <w:nsid w:val="49F91A0B"/>
     <w:multiLevelType w:val="multilevel"/>
     <w:tmpl w:val="49F91A0B"/>
@@ -48533,7 +48811,7 @@
       </w:pPr>
     </w:lvl>
   </w:abstractNum>
-  <w:abstractNum w:abstractNumId="19" w15:restartNumberingAfterBreak="0">
+  <w:abstractNum w:abstractNumId="20" w15:restartNumberingAfterBreak="0">
     <w:nsid w:val="4C85498C"/>
     <w:multiLevelType w:val="hybridMultilevel"/>
     <w:tmpl w:val="7958BED0"/>
@@ -48646,7 +48924,7 @@
       </w:rPr>
     </w:lvl>
   </w:abstractNum>
-  <w:abstractNum w:abstractNumId="20" w15:restartNumberingAfterBreak="0">
+  <w:abstractNum w:abstractNumId="21" w15:restartNumberingAfterBreak="0">
     <w:nsid w:val="4CC9033F"/>
     <w:multiLevelType w:val="hybridMultilevel"/>
     <w:tmpl w:val="54408284"/>
@@ -48735,7 +49013,7 @@
       </w:pPr>
     </w:lvl>
   </w:abstractNum>
-  <w:abstractNum w:abstractNumId="21" w15:restartNumberingAfterBreak="0">
+  <w:abstractNum w:abstractNumId="22" w15:restartNumberingAfterBreak="0">
     <w:nsid w:val="4D0C069A"/>
     <w:multiLevelType w:val="multilevel"/>
     <w:tmpl w:val="C8C847D4"/>
@@ -48857,7 +49135,7 @@
       </w:rPr>
     </w:lvl>
   </w:abstractNum>
-  <w:abstractNum w:abstractNumId="22" w15:restartNumberingAfterBreak="0">
+  <w:abstractNum w:abstractNumId="23" w15:restartNumberingAfterBreak="0">
     <w:nsid w:val="4D67399D"/>
     <w:multiLevelType w:val="hybridMultilevel"/>
     <w:tmpl w:val="1A64EA08"/>
@@ -48970,7 +49248,7 @@
       </w:rPr>
     </w:lvl>
   </w:abstractNum>
-  <w:abstractNum w:abstractNumId="23" w15:restartNumberingAfterBreak="0">
+  <w:abstractNum w:abstractNumId="24" w15:restartNumberingAfterBreak="0">
     <w:nsid w:val="51270FD1"/>
     <w:multiLevelType w:val="hybridMultilevel"/>
     <w:tmpl w:val="BC1278F4"/>
@@ -49083,7 +49361,7 @@
       </w:rPr>
     </w:lvl>
   </w:abstractNum>
-  <w:abstractNum w:abstractNumId="24" w15:restartNumberingAfterBreak="0">
+  <w:abstractNum w:abstractNumId="25" w15:restartNumberingAfterBreak="0">
     <w:nsid w:val="54766D8D"/>
     <w:multiLevelType w:val="multilevel"/>
     <w:tmpl w:val="54766D8D"/>
@@ -49223,7 +49501,7 @@
       </w:rPr>
     </w:lvl>
   </w:abstractNum>
-  <w:abstractNum w:abstractNumId="25" w15:restartNumberingAfterBreak="0">
+  <w:abstractNum w:abstractNumId="26" w15:restartNumberingAfterBreak="0">
     <w:nsid w:val="565844BC"/>
     <w:multiLevelType w:val="multilevel"/>
     <w:tmpl w:val="4A1A3632"/>
@@ -49339,7 +49617,7 @@
       </w:rPr>
     </w:lvl>
   </w:abstractNum>
-  <w:abstractNum w:abstractNumId="26" w15:restartNumberingAfterBreak="0">
+  <w:abstractNum w:abstractNumId="27" w15:restartNumberingAfterBreak="0">
     <w:nsid w:val="58E93E98"/>
     <w:multiLevelType w:val="multilevel"/>
     <w:tmpl w:val="F878ABC4"/>
@@ -49458,7 +49736,7 @@
       </w:pPr>
     </w:lvl>
   </w:abstractNum>
-  <w:abstractNum w:abstractNumId="27" w15:restartNumberingAfterBreak="0">
+  <w:abstractNum w:abstractNumId="28" w15:restartNumberingAfterBreak="0">
     <w:nsid w:val="5A065384"/>
     <w:multiLevelType w:val="multilevel"/>
     <w:tmpl w:val="5074D0A6"/>
@@ -49577,7 +49855,7 @@
       </w:pPr>
     </w:lvl>
   </w:abstractNum>
-  <w:abstractNum w:abstractNumId="28" w15:restartNumberingAfterBreak="0">
+  <w:abstractNum w:abstractNumId="29" w15:restartNumberingAfterBreak="0">
     <w:nsid w:val="5A651F91"/>
     <w:multiLevelType w:val="multilevel"/>
     <w:tmpl w:val="C4E8AB10"/>
@@ -49698,7 +49976,7 @@
       </w:rPr>
     </w:lvl>
   </w:abstractNum>
-  <w:abstractNum w:abstractNumId="29" w15:restartNumberingAfterBreak="0">
+  <w:abstractNum w:abstractNumId="30" w15:restartNumberingAfterBreak="0">
     <w:nsid w:val="5A681B4D"/>
     <w:multiLevelType w:val="multilevel"/>
     <w:tmpl w:val="49F91A0B"/>
@@ -49814,7 +50092,7 @@
       </w:pPr>
     </w:lvl>
   </w:abstractNum>
-  <w:abstractNum w:abstractNumId="30" w15:restartNumberingAfterBreak="0">
+  <w:abstractNum w:abstractNumId="31" w15:restartNumberingAfterBreak="0">
     <w:nsid w:val="5BFA530F"/>
     <w:multiLevelType w:val="hybridMultilevel"/>
     <w:tmpl w:val="34E2171C"/>
@@ -49926,7 +50204,7 @@
       </w:rPr>
     </w:lvl>
   </w:abstractNum>
-  <w:abstractNum w:abstractNumId="31" w15:restartNumberingAfterBreak="0">
+  <w:abstractNum w:abstractNumId="32" w15:restartNumberingAfterBreak="0">
     <w:nsid w:val="5C7F4E1B"/>
     <w:multiLevelType w:val="multilevel"/>
     <w:tmpl w:val="09AED696"/>
@@ -50047,7 +50325,7 @@
       </w:rPr>
     </w:lvl>
   </w:abstractNum>
-  <w:abstractNum w:abstractNumId="32" w15:restartNumberingAfterBreak="0">
+  <w:abstractNum w:abstractNumId="33" w15:restartNumberingAfterBreak="0">
     <w:nsid w:val="5FD004CC"/>
     <w:multiLevelType w:val="hybridMultilevel"/>
     <w:tmpl w:val="6078552C"/>
@@ -50187,7 +50465,7 @@
       </w:rPr>
     </w:lvl>
   </w:abstractNum>
-  <w:abstractNum w:abstractNumId="33" w15:restartNumberingAfterBreak="0">
+  <w:abstractNum w:abstractNumId="34" w15:restartNumberingAfterBreak="0">
     <w:nsid w:val="67946E39"/>
     <w:multiLevelType w:val="multilevel"/>
     <w:tmpl w:val="4B464B48"/>
@@ -50300,7 +50578,7 @@
       </w:rPr>
     </w:lvl>
   </w:abstractNum>
-  <w:abstractNum w:abstractNumId="34" w15:restartNumberingAfterBreak="0">
+  <w:abstractNum w:abstractNumId="35" w15:restartNumberingAfterBreak="0">
     <w:nsid w:val="68704D85"/>
     <w:multiLevelType w:val="hybridMultilevel"/>
     <w:tmpl w:val="3B06E05C"/>
@@ -50386,7 +50664,7 @@
       </w:pPr>
     </w:lvl>
   </w:abstractNum>
-  <w:abstractNum w:abstractNumId="35" w15:restartNumberingAfterBreak="0">
+  <w:abstractNum w:abstractNumId="36" w15:restartNumberingAfterBreak="0">
     <w:nsid w:val="6AC31190"/>
     <w:multiLevelType w:val="hybridMultilevel"/>
     <w:tmpl w:val="EA7ADBAC"/>
@@ -50526,7 +50804,7 @@
       </w:rPr>
     </w:lvl>
   </w:abstractNum>
-  <w:abstractNum w:abstractNumId="36" w15:restartNumberingAfterBreak="0">
+  <w:abstractNum w:abstractNumId="37" w15:restartNumberingAfterBreak="0">
     <w:nsid w:val="6BEA42F2"/>
     <w:multiLevelType w:val="multilevel"/>
     <w:tmpl w:val="0CB6E23C"/>
@@ -50645,7 +50923,7 @@
       </w:pPr>
     </w:lvl>
   </w:abstractNum>
-  <w:abstractNum w:abstractNumId="37" w15:restartNumberingAfterBreak="0">
+  <w:abstractNum w:abstractNumId="38" w15:restartNumberingAfterBreak="0">
     <w:nsid w:val="6D3267C1"/>
     <w:multiLevelType w:val="multilevel"/>
     <w:tmpl w:val="BAF4BE5A"/>
@@ -50766,7 +51044,7 @@
       </w:rPr>
     </w:lvl>
   </w:abstractNum>
-  <w:abstractNum w:abstractNumId="38" w15:restartNumberingAfterBreak="0">
+  <w:abstractNum w:abstractNumId="39" w15:restartNumberingAfterBreak="0">
     <w:nsid w:val="77B77351"/>
     <w:multiLevelType w:val="multilevel"/>
     <w:tmpl w:val="54966B76"/>
@@ -50890,7 +51168,7 @@
       </w:rPr>
     </w:lvl>
   </w:abstractNum>
-  <w:abstractNum w:abstractNumId="39" w15:restartNumberingAfterBreak="0">
+  <w:abstractNum w:abstractNumId="40" w15:restartNumberingAfterBreak="0">
     <w:nsid w:val="79580000"/>
     <w:multiLevelType w:val="hybridMultilevel"/>
     <w:tmpl w:val="0D969072"/>
@@ -50983,22 +51261,22 @@
     <w:abstractNumId w:val="11"/>
   </w:num>
   <w:num w:numId="2">
-    <w:abstractNumId w:val="18"/>
+    <w:abstractNumId w:val="19"/>
   </w:num>
   <w:num w:numId="3">
-    <w:abstractNumId w:val="29"/>
+    <w:abstractNumId w:val="30"/>
   </w:num>
   <w:num w:numId="4">
     <w:abstractNumId w:val="6"/>
   </w:num>
   <w:num w:numId="5">
+    <w:abstractNumId w:val="28"/>
+  </w:num>
+  <w:num w:numId="6">
     <w:abstractNumId w:val="27"/>
   </w:num>
-  <w:num w:numId="6">
-    <w:abstractNumId w:val="26"/>
-  </w:num>
   <w:num w:numId="7">
-    <w:abstractNumId w:val="36"/>
+    <w:abstractNumId w:val="37"/>
   </w:num>
   <w:num w:numId="8">
     <w:abstractNumId w:val="5"/>
@@ -51007,43 +51285,43 @@
     <w:abstractNumId w:val="14"/>
   </w:num>
   <w:num w:numId="10">
-    <w:abstractNumId w:val="39"/>
+    <w:abstractNumId w:val="40"/>
   </w:num>
   <w:num w:numId="11">
-    <w:abstractNumId w:val="15"/>
+    <w:abstractNumId w:val="16"/>
   </w:num>
   <w:num w:numId="12">
-    <w:abstractNumId w:val="34"/>
+    <w:abstractNumId w:val="35"/>
   </w:num>
   <w:num w:numId="13">
     <w:abstractNumId w:val="3"/>
   </w:num>
   <w:num w:numId="14">
-    <w:abstractNumId w:val="32"/>
+    <w:abstractNumId w:val="33"/>
   </w:num>
   <w:num w:numId="15">
-    <w:abstractNumId w:val="22"/>
+    <w:abstractNumId w:val="23"/>
   </w:num>
   <w:num w:numId="16">
-    <w:abstractNumId w:val="20"/>
+    <w:abstractNumId w:val="21"/>
   </w:num>
   <w:num w:numId="17">
-    <w:abstractNumId w:val="38"/>
+    <w:abstractNumId w:val="39"/>
   </w:num>
   <w:num w:numId="18">
-    <w:abstractNumId w:val="24"/>
+    <w:abstractNumId w:val="25"/>
   </w:num>
   <w:num w:numId="19">
-    <w:abstractNumId w:val="16"/>
+    <w:abstractNumId w:val="17"/>
   </w:num>
   <w:num w:numId="20">
     <w:abstractNumId w:val="13"/>
   </w:num>
   <w:num w:numId="21">
-    <w:abstractNumId w:val="19"/>
+    <w:abstractNumId w:val="20"/>
   </w:num>
   <w:num w:numId="22">
-    <w:abstractNumId w:val="33"/>
+    <w:abstractNumId w:val="34"/>
   </w:num>
   <w:num w:numId="23">
     <w:abstractNumId w:val="9"/>
@@ -51052,25 +51330,25 @@
     <w:abstractNumId w:val="7"/>
   </w:num>
   <w:num w:numId="25">
-    <w:abstractNumId w:val="37"/>
+    <w:abstractNumId w:val="38"/>
   </w:num>
   <w:num w:numId="26">
-    <w:abstractNumId w:val="25"/>
+    <w:abstractNumId w:val="26"/>
   </w:num>
   <w:num w:numId="27">
-    <w:abstractNumId w:val="35"/>
+    <w:abstractNumId w:val="36"/>
   </w:num>
   <w:num w:numId="28">
     <w:abstractNumId w:val="4"/>
   </w:num>
   <w:num w:numId="29">
-    <w:abstractNumId w:val="31"/>
+    <w:abstractNumId w:val="32"/>
   </w:num>
   <w:num w:numId="30">
     <w:abstractNumId w:val="1"/>
   </w:num>
   <w:num w:numId="31">
-    <w:abstractNumId w:val="21"/>
+    <w:abstractNumId w:val="22"/>
   </w:num>
   <w:num w:numId="32">
     <w:abstractNumId w:val="12"/>
@@ -51079,13 +51357,13 @@
     <w:abstractNumId w:val="10"/>
   </w:num>
   <w:num w:numId="34">
-    <w:abstractNumId w:val="28"/>
+    <w:abstractNumId w:val="29"/>
   </w:num>
   <w:num w:numId="35">
-    <w:abstractNumId w:val="23"/>
+    <w:abstractNumId w:val="24"/>
   </w:num>
   <w:num w:numId="36">
-    <w:abstractNumId w:val="17"/>
+    <w:abstractNumId w:val="18"/>
   </w:num>
   <w:num w:numId="37">
     <w:abstractNumId w:val="8"/>
@@ -51094,10 +51372,13 @@
     <w:abstractNumId w:val="2"/>
   </w:num>
   <w:num w:numId="39">
-    <w:abstractNumId w:val="30"/>
+    <w:abstractNumId w:val="31"/>
   </w:num>
   <w:num w:numId="40">
     <w:abstractNumId w:val="0"/>
+  </w:num>
+  <w:num w:numId="41">
+    <w:abstractNumId w:val="15"/>
   </w:num>
   <w:numIdMacAtCleanup w:val="9"/>
 </w:numbering>
